--- a/github.docx
+++ b/github.docx
@@ -1,38 +1,38 @@
 
 <file path=word/document.xml><?xml version="1.0" encoding="utf-8"?>
-<w:document xmlns:wpc="http://schemas.microsoft.com/office/word/2010/wordprocessingCanvas" xmlns:mc="http://schemas.openxmlformats.org/markup-compatibility/2006" xmlns:o="urn:schemas-microsoft-com:office:office" xmlns:r="http://schemas.openxmlformats.org/officeDocument/2006/relationships" xmlns:m="http://schemas.openxmlformats.org/officeDocument/2006/math" xmlns:v="urn:schemas-microsoft-com:vml" xmlns:wp14="http://schemas.microsoft.com/office/word/2010/wordprocessingDrawing" xmlns:wp="http://schemas.openxmlformats.org/drawingml/2006/wordprocessingDrawing" xmlns:w="http://schemas.openxmlformats.org/wordprocessingml/2006/main" xmlns:w14="http://schemas.microsoft.com/office/word/2010/wordml" xmlns:w10="urn:schemas-microsoft-com:office:word" xmlns:w15="http://schemas.microsoft.com/office/word/2012/wordml" xmlns:wpg="http://schemas.microsoft.com/office/word/2010/wordprocessingGroup" xmlns:wpi="http://schemas.microsoft.com/office/word/2010/wordprocessingInk" xmlns:wne="http://schemas.microsoft.com/office/word/2006/wordml" xmlns:wps="http://schemas.microsoft.com/office/word/2010/wordprocessingShape" xmlns:wpsCustomData="http://www.wps.cn/officeDocument/2013/wpsCustomData" mc:Ignorable="w14 w15 wp14">
+<w:document xmlns:wpc="http://schemas.microsoft.com/office/word/2010/wordprocessingCanvas" xmlns:mo="http://schemas.microsoft.com/office/mac/office/2008/main" xmlns:mc="http://schemas.openxmlformats.org/markup-compatibility/2006" xmlns:mv="urn:schemas-microsoft-com:mac:vml" xmlns:o="urn:schemas-microsoft-com:office:office" xmlns:r="http://schemas.openxmlformats.org/officeDocument/2006/relationships" xmlns:m="http://schemas.openxmlformats.org/officeDocument/2006/math" xmlns:v="urn:schemas-microsoft-com:vml" xmlns:wp14="http://schemas.microsoft.com/office/word/2010/wordprocessingDrawing" xmlns:wp="http://schemas.openxmlformats.org/drawingml/2006/wordprocessingDrawing" xmlns:w10="urn:schemas-microsoft-com:office:word" xmlns:w="http://schemas.openxmlformats.org/wordprocessingml/2006/main" xmlns:w14="http://schemas.microsoft.com/office/word/2010/wordml" xmlns:w15="http://schemas.microsoft.com/office/word/2012/wordml" xmlns:wpg="http://schemas.microsoft.com/office/word/2010/wordprocessingGroup" xmlns:wpi="http://schemas.microsoft.com/office/word/2010/wordprocessingInk" xmlns:wne="http://schemas.microsoft.com/office/word/2006/wordml" xmlns:wps="http://schemas.microsoft.com/office/word/2010/wordprocessingShape" mc:Ignorable="w14 w15 wp14">
   <w:body>
     <w:p>
       <w:pPr>
-        <w:rPr>
-          <w:rFonts w:hint="eastAsia" w:eastAsiaTheme="minorEastAsia"/>
-          <w:lang w:val="en-US" w:eastAsia="zh-CN"/>
-        </w:rPr>
-      </w:pPr>
-      <w:r>
-        <w:rPr>
-          <w:rFonts w:hint="eastAsia"/>
-          <w:lang w:val="en-US" w:eastAsia="zh-CN"/>
-        </w:rPr>
-        <w:t>1.创建分支</w:t>
-      </w:r>
-      <w:r>
-        <w:rPr>
-          <w:rFonts w:hint="eastAsia"/>
-          <w:lang w:val="en-US" w:eastAsia="zh-CN"/>
-        </w:rPr>
-        <w:br w:type="textWrapping"/>
-      </w:r>
-      <w:r>
-        <w:rPr>
-          <w:rFonts w:hint="eastAsia"/>
-          <w:lang w:val="en-US" w:eastAsia="zh-CN"/>
-        </w:rPr>
+        <w:pStyle w:val="a3"/>
+        <w:numPr>
+          <w:ilvl w:val="0"/>
+          <w:numId w:val="1"/>
+        </w:numPr>
+        <w:ind w:firstLineChars="0"/>
+        <w:rPr>
+          <w:rFonts w:hint="eastAsia"/>
+        </w:rPr>
+      </w:pPr>
+      <w:r>
+        <w:rPr>
+          <w:rFonts w:hint="eastAsia"/>
+        </w:rPr>
+        <w:t>创建分支</w:t>
+      </w:r>
+      <w:r>
+        <w:rPr>
+          <w:rFonts w:hint="eastAsia"/>
+        </w:rPr>
+        <w:br/>
         <w:t xml:space="preserve">  </w:t>
       </w:r>
       <w:r>
+        <w:rPr>
+          <w:noProof/>
+        </w:rPr>
         <w:drawing>
-          <wp:inline distT="0" distB="0" distL="114300" distR="114300">
+          <wp:inline distT="0" distB="0" distL="114300" distR="114300" wp14:anchorId="2A4F3407" wp14:editId="3B8BB926">
             <wp:extent cx="4399915" cy="2952115"/>
             <wp:effectExtent l="0" t="0" r="635" b="635"/>
             <wp:docPr id="1" name="图片 1"/>
@@ -49,7 +49,7 @@
                     </pic:cNvPicPr>
                   </pic:nvPicPr>
                   <pic:blipFill>
-                    <a:blip r:embed="rId4"/>
+                    <a:blip r:embed="rId6"/>
                     <a:stretch>
                       <a:fillRect/>
                     </a:stretch>
@@ -74,314 +74,808 @@
         </w:drawing>
       </w:r>
       <w:r>
-        <w:br w:type="textWrapping"/>
-      </w:r>
-      <w:r>
-        <w:rPr>
-          <w:rFonts w:hint="eastAsia"/>
-          <w:lang w:val="en-US" w:eastAsia="zh-CN"/>
+        <w:br/>
+      </w:r>
+      <w:r>
+        <w:rPr>
+          <w:rFonts w:hint="eastAsia"/>
         </w:rPr>
         <w:t>在红线框里输入即可。</w:t>
+      </w:r>
+    </w:p>
+    <w:p>
+      <w:pPr>
+        <w:pStyle w:val="a3"/>
+        <w:numPr>
+          <w:ilvl w:val="0"/>
+          <w:numId w:val="1"/>
+        </w:numPr>
+        <w:ind w:firstLineChars="0"/>
+        <w:rPr>
+          <w:rFonts w:hint="eastAsia"/>
+        </w:rPr>
+      </w:pPr>
+      <w:r>
+        <w:rPr>
+          <w:rFonts w:hint="eastAsia"/>
+        </w:rPr>
+        <w:t>本地仓库提交到</w:t>
+      </w:r>
+      <w:proofErr w:type="spellStart"/>
+      <w:r>
+        <w:rPr>
+          <w:rFonts w:hint="eastAsia"/>
+        </w:rPr>
+        <w:t>GitHub</w:t>
+      </w:r>
+      <w:proofErr w:type="spellEnd"/>
+    </w:p>
+    <w:p>
+      <w:pPr>
+        <w:ind w:left="360"/>
+        <w:rPr>
+          <w:rFonts w:hint="eastAsia"/>
+        </w:rPr>
+      </w:pPr>
+      <w:r>
+        <w:rPr>
+          <w:rFonts w:hint="eastAsia"/>
+        </w:rPr>
+        <w:t>首先</w:t>
+      </w:r>
+      <w:r>
+        <w:rPr>
+          <w:rFonts w:hint="eastAsia"/>
+        </w:rPr>
+        <w:t xml:space="preserve"> </w:t>
+      </w:r>
+      <w:proofErr w:type="spellStart"/>
+      <w:r>
+        <w:rPr>
+          <w:rFonts w:hint="eastAsia"/>
+        </w:rPr>
+        <w:t>github</w:t>
+      </w:r>
+      <w:proofErr w:type="spellEnd"/>
+      <w:r>
+        <w:rPr>
+          <w:rFonts w:hint="eastAsia"/>
+        </w:rPr>
+        <w:t>创建空仓库</w:t>
+      </w:r>
+      <w:r>
+        <w:rPr>
+          <w:rFonts w:hint="eastAsia"/>
+        </w:rPr>
+        <w:t>,</w:t>
+      </w:r>
+      <w:r>
+        <w:rPr>
+          <w:rFonts w:hint="eastAsia"/>
+        </w:rPr>
+        <w:t>复制空仓库的</w:t>
+      </w:r>
+      <w:proofErr w:type="spellStart"/>
+      <w:r>
+        <w:rPr>
+          <w:rFonts w:hint="eastAsia"/>
+        </w:rPr>
+        <w:t>Git</w:t>
+      </w:r>
+      <w:proofErr w:type="spellEnd"/>
+      <w:r>
+        <w:rPr>
+          <w:rFonts w:hint="eastAsia"/>
+        </w:rPr>
+        <w:t>地址</w:t>
+      </w:r>
+      <w:r>
+        <w:rPr>
+          <w:rFonts w:hint="eastAsia"/>
+        </w:rPr>
+        <w:t xml:space="preserve"> XXX</w:t>
+      </w:r>
+    </w:p>
+    <w:p>
+      <w:pPr>
+        <w:ind w:left="360"/>
+        <w:rPr>
+          <w:rFonts w:hint="eastAsia"/>
+        </w:rPr>
+      </w:pPr>
+      <w:r>
+        <w:rPr>
+          <w:rFonts w:hint="eastAsia"/>
+        </w:rPr>
+        <w:t>然后本地先</w:t>
+      </w:r>
+      <w:proofErr w:type="spellStart"/>
+      <w:r>
+        <w:rPr>
+          <w:rFonts w:hint="eastAsia"/>
+        </w:rPr>
+        <w:t>git</w:t>
+      </w:r>
+      <w:proofErr w:type="spellEnd"/>
+      <w:r>
+        <w:rPr>
+          <w:rFonts w:hint="eastAsia"/>
+        </w:rPr>
+        <w:t xml:space="preserve"> </w:t>
+      </w:r>
+      <w:proofErr w:type="spellStart"/>
+      <w:r>
+        <w:rPr>
+          <w:rFonts w:hint="eastAsia"/>
+        </w:rPr>
+        <w:t>init</w:t>
+      </w:r>
+      <w:proofErr w:type="spellEnd"/>
+      <w:r>
+        <w:rPr>
+          <w:rFonts w:hint="eastAsia"/>
+        </w:rPr>
+        <w:t xml:space="preserve"> </w:t>
+      </w:r>
+    </w:p>
+    <w:p>
+      <w:pPr>
+        <w:ind w:left="360"/>
+        <w:rPr>
+          <w:rFonts w:hint="eastAsia"/>
+        </w:rPr>
+      </w:pPr>
+      <w:r>
+        <w:rPr>
+          <w:rFonts w:hint="eastAsia"/>
+        </w:rPr>
+        <w:t>创建</w:t>
+      </w:r>
+      <w:r>
+        <w:rPr>
+          <w:rFonts w:hint="eastAsia"/>
+        </w:rPr>
+        <w:t>.</w:t>
+      </w:r>
+      <w:proofErr w:type="spellStart"/>
+      <w:r>
+        <w:rPr>
+          <w:rFonts w:hint="eastAsia"/>
+        </w:rPr>
+        <w:t>gitignore</w:t>
+      </w:r>
+      <w:proofErr w:type="spellEnd"/>
+      <w:r>
+        <w:rPr>
+          <w:rFonts w:hint="eastAsia"/>
+        </w:rPr>
+        <w:t>文件</w:t>
+      </w:r>
+    </w:p>
+    <w:p>
+      <w:pPr>
+        <w:ind w:left="360"/>
+        <w:rPr>
+          <w:rFonts w:hint="eastAsia"/>
+        </w:rPr>
+      </w:pPr>
+      <w:r>
+        <w:rPr>
+          <w:rFonts w:hint="eastAsia"/>
+        </w:rPr>
+        <w:t>检查用户是否和</w:t>
+      </w:r>
+      <w:proofErr w:type="spellStart"/>
+      <w:r>
+        <w:rPr>
+          <w:rFonts w:hint="eastAsia"/>
+        </w:rPr>
+        <w:t>GitHub</w:t>
+      </w:r>
+      <w:proofErr w:type="spellEnd"/>
+      <w:r>
+        <w:rPr>
+          <w:rFonts w:hint="eastAsia"/>
+        </w:rPr>
+        <w:t>用户一样</w:t>
       </w:r>
       <w:bookmarkStart w:id="0" w:name="_GoBack"/>
       <w:bookmarkEnd w:id="0"/>
+    </w:p>
+    <w:p>
+      <w:pPr>
+        <w:ind w:left="360"/>
+        <w:rPr>
+          <w:rFonts w:hint="eastAsia"/>
+        </w:rPr>
+      </w:pPr>
+      <w:proofErr w:type="spellStart"/>
+      <w:r>
+        <w:rPr>
+          <w:rFonts w:hint="eastAsia"/>
+        </w:rPr>
+        <w:t>git</w:t>
+      </w:r>
+      <w:proofErr w:type="spellEnd"/>
+      <w:r>
+        <w:rPr>
+          <w:rFonts w:hint="eastAsia"/>
+        </w:rPr>
+        <w:t xml:space="preserve"> remote add origin xxx</w:t>
+      </w:r>
+    </w:p>
+    <w:p>
+      <w:pPr>
+        <w:ind w:left="360"/>
+        <w:rPr>
+          <w:rFonts w:hint="eastAsia"/>
+        </w:rPr>
+      </w:pPr>
+      <w:r>
+        <w:rPr>
+          <w:rFonts w:hint="eastAsia"/>
+        </w:rPr>
+        <w:t>再</w:t>
+      </w:r>
+      <w:proofErr w:type="spellStart"/>
+      <w:r>
+        <w:rPr>
+          <w:rFonts w:hint="eastAsia"/>
+        </w:rPr>
+        <w:t>git</w:t>
+      </w:r>
+      <w:proofErr w:type="spellEnd"/>
+      <w:r>
+        <w:rPr>
+          <w:rFonts w:hint="eastAsia"/>
+        </w:rPr>
+        <w:t xml:space="preserve"> pull</w:t>
+      </w:r>
+    </w:p>
+    <w:p>
+      <w:pPr>
+        <w:ind w:left="360"/>
+        <w:rPr>
+          <w:rFonts w:hint="eastAsia"/>
+        </w:rPr>
+      </w:pPr>
+      <w:r>
+        <w:rPr>
+          <w:rFonts w:hint="eastAsia"/>
+        </w:rPr>
+        <w:t>再</w:t>
+      </w:r>
+      <w:proofErr w:type="spellStart"/>
+      <w:r>
+        <w:rPr>
+          <w:rFonts w:hint="eastAsia"/>
+        </w:rPr>
+        <w:t>git</w:t>
+      </w:r>
+      <w:proofErr w:type="spellEnd"/>
+      <w:r>
+        <w:rPr>
+          <w:rFonts w:hint="eastAsia"/>
+        </w:rPr>
+        <w:t xml:space="preserve"> add .  </w:t>
+      </w:r>
+    </w:p>
+    <w:p>
+      <w:pPr>
+        <w:ind w:left="360"/>
+        <w:rPr>
+          <w:rFonts w:hint="eastAsia"/>
+        </w:rPr>
+      </w:pPr>
+      <w:proofErr w:type="spellStart"/>
+      <w:r>
+        <w:rPr>
+          <w:rFonts w:hint="eastAsia"/>
+        </w:rPr>
+        <w:t>git</w:t>
+      </w:r>
+      <w:proofErr w:type="spellEnd"/>
+      <w:r>
+        <w:rPr>
+          <w:rFonts w:hint="eastAsia"/>
+        </w:rPr>
+        <w:t xml:space="preserve"> commit </w:t>
+      </w:r>
+      <w:r>
+        <w:t>–</w:t>
+      </w:r>
+      <w:r>
+        <w:rPr>
+          <w:rFonts w:hint="eastAsia"/>
+        </w:rPr>
+        <w:t xml:space="preserve">m </w:t>
+      </w:r>
+      <w:r>
+        <w:t>‘</w:t>
+      </w:r>
+      <w:r>
+        <w:rPr>
+          <w:rFonts w:hint="eastAsia"/>
+        </w:rPr>
+        <w:t>up</w:t>
+      </w:r>
+      <w:r>
+        <w:t>’</w:t>
+      </w:r>
+    </w:p>
+    <w:p>
+      <w:pPr>
+        <w:ind w:left="360"/>
+        <w:rPr>
+          <w:rFonts w:hint="eastAsia"/>
+        </w:rPr>
+      </w:pPr>
+      <w:proofErr w:type="spellStart"/>
+      <w:r>
+        <w:rPr>
+          <w:rFonts w:ascii="Menlo" w:hAnsi="Menlo" w:cs="Menlo"/>
+          <w:color w:val="000000"/>
+          <w:kern w:val="0"/>
+          <w:sz w:val="22"/>
+          <w:szCs w:val="22"/>
+        </w:rPr>
+        <w:t>git</w:t>
+      </w:r>
+      <w:proofErr w:type="spellEnd"/>
+      <w:r>
+        <w:rPr>
+          <w:rFonts w:ascii="Menlo" w:hAnsi="Menlo" w:cs="Menlo"/>
+          <w:color w:val="000000"/>
+          <w:kern w:val="0"/>
+          <w:sz w:val="22"/>
+          <w:szCs w:val="22"/>
+        </w:rPr>
+        <w:t xml:space="preserve"> push --set-upstream origin master</w:t>
+      </w:r>
+    </w:p>
+    <w:p>
+      <w:pPr>
+        <w:rPr>
+          <w:rFonts w:hint="eastAsia"/>
+        </w:rPr>
+      </w:pPr>
     </w:p>
     <w:sectPr>
       <w:pgSz w:w="11906" w:h="16838"/>
       <w:pgMar w:top="1440" w:right="1800" w:bottom="1440" w:left="1800" w:header="851" w:footer="992" w:gutter="0"/>
-      <w:cols w:space="425" w:num="1"/>
-      <w:docGrid w:type="lines" w:linePitch="312" w:charSpace="0"/>
+      <w:cols w:space="425"/>
+      <w:docGrid w:type="lines" w:linePitch="312"/>
     </w:sectPr>
   </w:body>
 </w:document>
 </file>
 
+<file path=word/numbering.xml><?xml version="1.0" encoding="utf-8"?>
+<w:numbering xmlns:wpc="http://schemas.microsoft.com/office/word/2010/wordprocessingCanvas" xmlns:mo="http://schemas.microsoft.com/office/mac/office/2008/main" xmlns:mc="http://schemas.openxmlformats.org/markup-compatibility/2006" xmlns:mv="urn:schemas-microsoft-com:mac:vml" xmlns:o="urn:schemas-microsoft-com:office:office" xmlns:r="http://schemas.openxmlformats.org/officeDocument/2006/relationships" xmlns:m="http://schemas.openxmlformats.org/officeDocument/2006/math" xmlns:v="urn:schemas-microsoft-com:vml" xmlns:wp14="http://schemas.microsoft.com/office/word/2010/wordprocessingDrawing" xmlns:wp="http://schemas.openxmlformats.org/drawingml/2006/wordprocessingDrawing" xmlns:w10="urn:schemas-microsoft-com:office:word" xmlns:w="http://schemas.openxmlformats.org/wordprocessingml/2006/main" xmlns:w14="http://schemas.microsoft.com/office/word/2010/wordml" xmlns:w15="http://schemas.microsoft.com/office/word/2012/wordml" xmlns:wpg="http://schemas.microsoft.com/office/word/2010/wordprocessingGroup" xmlns:wpi="http://schemas.microsoft.com/office/word/2010/wordprocessingInk" xmlns:wne="http://schemas.microsoft.com/office/word/2006/wordml" xmlns:wps="http://schemas.microsoft.com/office/word/2010/wordprocessingShape" mc:Ignorable="w14 w15 wp14">
+  <w:abstractNum w:abstractNumId="0">
+    <w:nsid w:val="0BB96761"/>
+    <w:multiLevelType w:val="hybridMultilevel"/>
+    <w:tmpl w:val="804076B4"/>
+    <w:lvl w:ilvl="0" w:tplc="378E90FC">
+      <w:start w:val="1"/>
+      <w:numFmt w:val="decimal"/>
+      <w:lvlText w:val="%1."/>
+      <w:lvlJc w:val="left"/>
+      <w:pPr>
+        <w:ind w:left="360" w:hanging="360"/>
+      </w:pPr>
+      <w:rPr>
+        <w:rFonts w:hint="eastAsia"/>
+      </w:rPr>
+    </w:lvl>
+    <w:lvl w:ilvl="1" w:tplc="04090019" w:tentative="1">
+      <w:start w:val="1"/>
+      <w:numFmt w:val="lowerLetter"/>
+      <w:lvlText w:val="%2)"/>
+      <w:lvlJc w:val="left"/>
+      <w:pPr>
+        <w:ind w:left="960" w:hanging="480"/>
+      </w:pPr>
+    </w:lvl>
+    <w:lvl w:ilvl="2" w:tplc="0409001B" w:tentative="1">
+      <w:start w:val="1"/>
+      <w:numFmt w:val="lowerRoman"/>
+      <w:lvlText w:val="%3."/>
+      <w:lvlJc w:val="right"/>
+      <w:pPr>
+        <w:ind w:left="1440" w:hanging="480"/>
+      </w:pPr>
+    </w:lvl>
+    <w:lvl w:ilvl="3" w:tplc="0409000F" w:tentative="1">
+      <w:start w:val="1"/>
+      <w:numFmt w:val="decimal"/>
+      <w:lvlText w:val="%4."/>
+      <w:lvlJc w:val="left"/>
+      <w:pPr>
+        <w:ind w:left="1920" w:hanging="480"/>
+      </w:pPr>
+    </w:lvl>
+    <w:lvl w:ilvl="4" w:tplc="04090019" w:tentative="1">
+      <w:start w:val="1"/>
+      <w:numFmt w:val="lowerLetter"/>
+      <w:lvlText w:val="%5)"/>
+      <w:lvlJc w:val="left"/>
+      <w:pPr>
+        <w:ind w:left="2400" w:hanging="480"/>
+      </w:pPr>
+    </w:lvl>
+    <w:lvl w:ilvl="5" w:tplc="0409001B" w:tentative="1">
+      <w:start w:val="1"/>
+      <w:numFmt w:val="lowerRoman"/>
+      <w:lvlText w:val="%6."/>
+      <w:lvlJc w:val="right"/>
+      <w:pPr>
+        <w:ind w:left="2880" w:hanging="480"/>
+      </w:pPr>
+    </w:lvl>
+    <w:lvl w:ilvl="6" w:tplc="0409000F" w:tentative="1">
+      <w:start w:val="1"/>
+      <w:numFmt w:val="decimal"/>
+      <w:lvlText w:val="%7."/>
+      <w:lvlJc w:val="left"/>
+      <w:pPr>
+        <w:ind w:left="3360" w:hanging="480"/>
+      </w:pPr>
+    </w:lvl>
+    <w:lvl w:ilvl="7" w:tplc="04090019" w:tentative="1">
+      <w:start w:val="1"/>
+      <w:numFmt w:val="lowerLetter"/>
+      <w:lvlText w:val="%8)"/>
+      <w:lvlJc w:val="left"/>
+      <w:pPr>
+        <w:ind w:left="3840" w:hanging="480"/>
+      </w:pPr>
+    </w:lvl>
+    <w:lvl w:ilvl="8" w:tplc="0409001B" w:tentative="1">
+      <w:start w:val="1"/>
+      <w:numFmt w:val="lowerRoman"/>
+      <w:lvlText w:val="%9."/>
+      <w:lvlJc w:val="right"/>
+      <w:pPr>
+        <w:ind w:left="4320" w:hanging="480"/>
+      </w:pPr>
+    </w:lvl>
+  </w:abstractNum>
+  <w:num w:numId="1">
+    <w:abstractNumId w:val="0"/>
+  </w:num>
+</w:numbering>
+</file>
+
 <file path=word/styles.xml><?xml version="1.0" encoding="utf-8"?>
-<w:styles xmlns:mc="http://schemas.openxmlformats.org/markup-compatibility/2006" xmlns:o="urn:schemas-microsoft-com:office:office" xmlns:r="http://schemas.openxmlformats.org/officeDocument/2006/relationships" xmlns:m="http://schemas.openxmlformats.org/officeDocument/2006/math" xmlns:v="urn:schemas-microsoft-com:vml" xmlns:w="http://schemas.openxmlformats.org/wordprocessingml/2006/main" xmlns:w14="http://schemas.microsoft.com/office/word/2010/wordml" xmlns:w10="urn:schemas-microsoft-com:office:word" xmlns:sl="http://schemas.openxmlformats.org/schemaLibrary/2006/main" mc:Ignorable="w14">
+<w:styles xmlns:mc="http://schemas.openxmlformats.org/markup-compatibility/2006" xmlns:r="http://schemas.openxmlformats.org/officeDocument/2006/relationships" xmlns:w="http://schemas.openxmlformats.org/wordprocessingml/2006/main" xmlns:w14="http://schemas.microsoft.com/office/word/2010/wordml" xmlns:w15="http://schemas.microsoft.com/office/word/2012/wordml" mc:Ignorable="w14 w15">
   <w:docDefaults>
     <w:rPrDefault>
       <w:rPr>
-        <w:rFonts w:asciiTheme="minorHAnsi" w:hAnsiTheme="minorHAnsi" w:eastAsiaTheme="minorEastAsia" w:cstheme="minorBidi"/>
+        <w:rFonts w:asciiTheme="minorHAnsi" w:eastAsiaTheme="minorEastAsia" w:hAnsiTheme="minorHAnsi" w:cstheme="minorBidi"/>
+        <w:lang w:val="en-US" w:eastAsia="zh-CN" w:bidi="ar-SA"/>
       </w:rPr>
     </w:rPrDefault>
+    <w:pPrDefault/>
   </w:docDefaults>
-  <w:latentStyles w:count="260" w:defQFormat="0" w:defUnhideWhenUsed="1" w:defSemiHidden="1" w:defUIPriority="99" w:defLockedState="0">
-    <w:lsdException w:qFormat="1" w:unhideWhenUsed="0" w:uiPriority="0" w:semiHidden="0" w:name="Normal"/>
-    <w:lsdException w:qFormat="1" w:unhideWhenUsed="0" w:uiPriority="0" w:semiHidden="0" w:name="heading 1"/>
-    <w:lsdException w:qFormat="1" w:uiPriority="0" w:name="heading 2"/>
-    <w:lsdException w:qFormat="1" w:uiPriority="0" w:name="heading 3"/>
-    <w:lsdException w:qFormat="1" w:uiPriority="0" w:name="heading 4"/>
-    <w:lsdException w:qFormat="1" w:uiPriority="0" w:name="heading 5"/>
-    <w:lsdException w:qFormat="1" w:uiPriority="0" w:name="heading 6"/>
-    <w:lsdException w:qFormat="1" w:uiPriority="0" w:name="heading 7"/>
-    <w:lsdException w:qFormat="1" w:uiPriority="0" w:name="heading 8"/>
-    <w:lsdException w:qFormat="1" w:uiPriority="0" w:name="heading 9"/>
-    <w:lsdException w:unhideWhenUsed="0" w:uiPriority="0" w:semiHidden="0" w:name="index 1"/>
-    <w:lsdException w:unhideWhenUsed="0" w:uiPriority="0" w:semiHidden="0" w:name="index 2"/>
-    <w:lsdException w:unhideWhenUsed="0" w:uiPriority="0" w:semiHidden="0" w:name="index 3"/>
-    <w:lsdException w:unhideWhenUsed="0" w:uiPriority="0" w:semiHidden="0" w:name="index 4"/>
-    <w:lsdException w:unhideWhenUsed="0" w:uiPriority="0" w:semiHidden="0" w:name="index 5"/>
-    <w:lsdException w:unhideWhenUsed="0" w:uiPriority="0" w:semiHidden="0" w:name="index 6"/>
-    <w:lsdException w:unhideWhenUsed="0" w:uiPriority="0" w:semiHidden="0" w:name="index 7"/>
-    <w:lsdException w:unhideWhenUsed="0" w:uiPriority="0" w:semiHidden="0" w:name="index 8"/>
-    <w:lsdException w:unhideWhenUsed="0" w:uiPriority="0" w:semiHidden="0" w:name="index 9"/>
-    <w:lsdException w:unhideWhenUsed="0" w:uiPriority="0" w:semiHidden="0" w:name="toc 1"/>
-    <w:lsdException w:unhideWhenUsed="0" w:uiPriority="0" w:semiHidden="0" w:name="toc 2"/>
-    <w:lsdException w:unhideWhenUsed="0" w:uiPriority="0" w:semiHidden="0" w:name="toc 3"/>
-    <w:lsdException w:unhideWhenUsed="0" w:uiPriority="0" w:semiHidden="0" w:name="toc 4"/>
-    <w:lsdException w:unhideWhenUsed="0" w:uiPriority="0" w:semiHidden="0" w:name="toc 5"/>
-    <w:lsdException w:unhideWhenUsed="0" w:uiPriority="0" w:semiHidden="0" w:name="toc 6"/>
-    <w:lsdException w:unhideWhenUsed="0" w:uiPriority="0" w:semiHidden="0" w:name="toc 7"/>
-    <w:lsdException w:unhideWhenUsed="0" w:uiPriority="0" w:semiHidden="0" w:name="toc 8"/>
-    <w:lsdException w:unhideWhenUsed="0" w:uiPriority="0" w:semiHidden="0" w:name="toc 9"/>
-    <w:lsdException w:unhideWhenUsed="0" w:uiPriority="0" w:semiHidden="0" w:name="Normal Indent"/>
-    <w:lsdException w:unhideWhenUsed="0" w:uiPriority="0" w:semiHidden="0" w:name="footnote text"/>
-    <w:lsdException w:unhideWhenUsed="0" w:uiPriority="0" w:semiHidden="0" w:name="annotation text"/>
-    <w:lsdException w:unhideWhenUsed="0" w:uiPriority="0" w:semiHidden="0" w:name="header"/>
-    <w:lsdException w:unhideWhenUsed="0" w:uiPriority="0" w:semiHidden="0" w:name="footer"/>
-    <w:lsdException w:unhideWhenUsed="0" w:uiPriority="0" w:semiHidden="0" w:name="index heading"/>
-    <w:lsdException w:qFormat="1" w:uiPriority="0" w:name="caption"/>
-    <w:lsdException w:unhideWhenUsed="0" w:uiPriority="0" w:semiHidden="0" w:name="table of figures"/>
-    <w:lsdException w:unhideWhenUsed="0" w:uiPriority="0" w:semiHidden="0" w:name="envelope address"/>
-    <w:lsdException w:unhideWhenUsed="0" w:uiPriority="0" w:semiHidden="0" w:name="envelope return"/>
-    <w:lsdException w:unhideWhenUsed="0" w:uiPriority="0" w:semiHidden="0" w:name="footnote reference"/>
-    <w:lsdException w:unhideWhenUsed="0" w:uiPriority="0" w:semiHidden="0" w:name="annotation reference"/>
-    <w:lsdException w:unhideWhenUsed="0" w:uiPriority="0" w:semiHidden="0" w:name="line number"/>
-    <w:lsdException w:unhideWhenUsed="0" w:uiPriority="0" w:semiHidden="0" w:name="page number"/>
-    <w:lsdException w:unhideWhenUsed="0" w:uiPriority="0" w:semiHidden="0" w:name="endnote reference"/>
-    <w:lsdException w:unhideWhenUsed="0" w:uiPriority="0" w:semiHidden="0" w:name="endnote text"/>
-    <w:lsdException w:unhideWhenUsed="0" w:uiPriority="0" w:semiHidden="0" w:name="table of authorities"/>
-    <w:lsdException w:unhideWhenUsed="0" w:uiPriority="0" w:semiHidden="0" w:name="macro"/>
-    <w:lsdException w:unhideWhenUsed="0" w:uiPriority="0" w:semiHidden="0" w:name="toa heading"/>
-    <w:lsdException w:unhideWhenUsed="0" w:uiPriority="0" w:semiHidden="0" w:name="List"/>
-    <w:lsdException w:unhideWhenUsed="0" w:uiPriority="0" w:semiHidden="0" w:name="List Bullet"/>
-    <w:lsdException w:unhideWhenUsed="0" w:uiPriority="0" w:semiHidden="0" w:name="List Number"/>
-    <w:lsdException w:unhideWhenUsed="0" w:uiPriority="0" w:semiHidden="0" w:name="List 2"/>
-    <w:lsdException w:unhideWhenUsed="0" w:uiPriority="0" w:semiHidden="0" w:name="List 3"/>
-    <w:lsdException w:unhideWhenUsed="0" w:uiPriority="0" w:semiHidden="0" w:name="List 4"/>
-    <w:lsdException w:unhideWhenUsed="0" w:uiPriority="0" w:semiHidden="0" w:name="List 5"/>
-    <w:lsdException w:unhideWhenUsed="0" w:uiPriority="0" w:semiHidden="0" w:name="List Bullet 2"/>
-    <w:lsdException w:unhideWhenUsed="0" w:uiPriority="0" w:semiHidden="0" w:name="List Bullet 3"/>
-    <w:lsdException w:unhideWhenUsed="0" w:uiPriority="0" w:semiHidden="0" w:name="List Bullet 4"/>
-    <w:lsdException w:unhideWhenUsed="0" w:uiPriority="0" w:semiHidden="0" w:name="List Bullet 5"/>
-    <w:lsdException w:unhideWhenUsed="0" w:uiPriority="0" w:semiHidden="0" w:name="List Number 2"/>
-    <w:lsdException w:unhideWhenUsed="0" w:uiPriority="0" w:semiHidden="0" w:name="List Number 3"/>
-    <w:lsdException w:unhideWhenUsed="0" w:uiPriority="0" w:semiHidden="0" w:name="List Number 4"/>
-    <w:lsdException w:unhideWhenUsed="0" w:uiPriority="0" w:semiHidden="0" w:name="List Number 5"/>
-    <w:lsdException w:qFormat="1" w:unhideWhenUsed="0" w:uiPriority="0" w:semiHidden="0" w:name="Title"/>
-    <w:lsdException w:unhideWhenUsed="0" w:uiPriority="0" w:semiHidden="0" w:name="Closing"/>
-    <w:lsdException w:unhideWhenUsed="0" w:uiPriority="0" w:semiHidden="0" w:name="Signature"/>
-    <w:lsdException w:unhideWhenUsed="0" w:uiPriority="0" w:name="Default Paragraph Font"/>
-    <w:lsdException w:unhideWhenUsed="0" w:uiPriority="0" w:semiHidden="0" w:name="Body Text"/>
-    <w:lsdException w:unhideWhenUsed="0" w:uiPriority="0" w:semiHidden="0" w:name="Body Text Indent"/>
-    <w:lsdException w:unhideWhenUsed="0" w:uiPriority="0" w:semiHidden="0" w:name="List Continue"/>
-    <w:lsdException w:unhideWhenUsed="0" w:uiPriority="0" w:semiHidden="0" w:name="List Continue 2"/>
-    <w:lsdException w:unhideWhenUsed="0" w:uiPriority="0" w:semiHidden="0" w:name="List Continue 3"/>
-    <w:lsdException w:unhideWhenUsed="0" w:uiPriority="0" w:semiHidden="0" w:name="List Continue 4"/>
-    <w:lsdException w:unhideWhenUsed="0" w:uiPriority="0" w:semiHidden="0" w:name="List Continue 5"/>
-    <w:lsdException w:unhideWhenUsed="0" w:uiPriority="0" w:semiHidden="0" w:name="Message Header"/>
-    <w:lsdException w:qFormat="1" w:unhideWhenUsed="0" w:uiPriority="0" w:semiHidden="0" w:name="Subtitle"/>
-    <w:lsdException w:unhideWhenUsed="0" w:uiPriority="0" w:semiHidden="0" w:name="Salutation"/>
-    <w:lsdException w:unhideWhenUsed="0" w:uiPriority="0" w:semiHidden="0" w:name="Date"/>
-    <w:lsdException w:unhideWhenUsed="0" w:uiPriority="0" w:semiHidden="0" w:name="Body Text First Indent"/>
-    <w:lsdException w:unhideWhenUsed="0" w:uiPriority="0" w:semiHidden="0" w:name="Body Text First Indent 2"/>
-    <w:lsdException w:unhideWhenUsed="0" w:uiPriority="0" w:semiHidden="0" w:name="Note Heading"/>
-    <w:lsdException w:unhideWhenUsed="0" w:uiPriority="0" w:semiHidden="0" w:name="Body Text 2"/>
-    <w:lsdException w:unhideWhenUsed="0" w:uiPriority="0" w:semiHidden="0" w:name="Body Text 3"/>
-    <w:lsdException w:unhideWhenUsed="0" w:uiPriority="0" w:semiHidden="0" w:name="Body Text Indent 2"/>
-    <w:lsdException w:unhideWhenUsed="0" w:uiPriority="0" w:semiHidden="0" w:name="Body Text Indent 3"/>
-    <w:lsdException w:unhideWhenUsed="0" w:uiPriority="0" w:semiHidden="0" w:name="Block Text"/>
-    <w:lsdException w:unhideWhenUsed="0" w:uiPriority="0" w:semiHidden="0" w:name="Hyperlink"/>
-    <w:lsdException w:unhideWhenUsed="0" w:uiPriority="0" w:semiHidden="0" w:name="FollowedHyperlink"/>
-    <w:lsdException w:qFormat="1" w:unhideWhenUsed="0" w:uiPriority="0" w:semiHidden="0" w:name="Strong"/>
-    <w:lsdException w:qFormat="1" w:unhideWhenUsed="0" w:uiPriority="0" w:semiHidden="0" w:name="Emphasis"/>
-    <w:lsdException w:unhideWhenUsed="0" w:uiPriority="0" w:semiHidden="0" w:name="Document Map"/>
-    <w:lsdException w:unhideWhenUsed="0" w:uiPriority="0" w:semiHidden="0" w:name="Plain Text"/>
-    <w:lsdException w:unhideWhenUsed="0" w:uiPriority="0" w:semiHidden="0" w:name="E-mail Signature"/>
-    <w:lsdException w:unhideWhenUsed="0" w:uiPriority="0" w:semiHidden="0" w:name="Normal (Web)"/>
-    <w:lsdException w:unhideWhenUsed="0" w:uiPriority="0" w:semiHidden="0" w:name="HTML Acronym"/>
-    <w:lsdException w:unhideWhenUsed="0" w:uiPriority="0" w:semiHidden="0" w:name="HTML Address"/>
-    <w:lsdException w:unhideWhenUsed="0" w:uiPriority="0" w:semiHidden="0" w:name="HTML Cite"/>
-    <w:lsdException w:unhideWhenUsed="0" w:uiPriority="0" w:semiHidden="0" w:name="HTML Code"/>
-    <w:lsdException w:unhideWhenUsed="0" w:uiPriority="0" w:semiHidden="0" w:name="HTML Definition"/>
-    <w:lsdException w:unhideWhenUsed="0" w:uiPriority="0" w:semiHidden="0" w:name="HTML Keyboard"/>
-    <w:lsdException w:unhideWhenUsed="0" w:uiPriority="0" w:semiHidden="0" w:name="HTML Preformatted"/>
-    <w:lsdException w:unhideWhenUsed="0" w:uiPriority="0" w:semiHidden="0" w:name="HTML Sample"/>
-    <w:lsdException w:unhideWhenUsed="0" w:uiPriority="0" w:semiHidden="0" w:name="HTML Typewriter"/>
-    <w:lsdException w:unhideWhenUsed="0" w:uiPriority="0" w:semiHidden="0" w:name="HTML Variable"/>
-    <w:lsdException w:unhideWhenUsed="0" w:uiPriority="0" w:name="Normal Table"/>
-    <w:lsdException w:unhideWhenUsed="0" w:uiPriority="0" w:semiHidden="0" w:name="annotation subject"/>
-    <w:lsdException w:unhideWhenUsed="0" w:uiPriority="0" w:semiHidden="0" w:name="Table Simple 1"/>
-    <w:lsdException w:unhideWhenUsed="0" w:uiPriority="0" w:semiHidden="0" w:name="Table Simple 2"/>
-    <w:lsdException w:unhideWhenUsed="0" w:uiPriority="0" w:semiHidden="0" w:name="Table Simple 3"/>
-    <w:lsdException w:unhideWhenUsed="0" w:uiPriority="0" w:semiHidden="0" w:name="Table Classic 1"/>
-    <w:lsdException w:unhideWhenUsed="0" w:uiPriority="0" w:semiHidden="0" w:name="Table Classic 2"/>
-    <w:lsdException w:unhideWhenUsed="0" w:uiPriority="0" w:semiHidden="0" w:name="Table Classic 3"/>
-    <w:lsdException w:unhideWhenUsed="0" w:uiPriority="0" w:semiHidden="0" w:name="Table Classic 4"/>
-    <w:lsdException w:unhideWhenUsed="0" w:uiPriority="0" w:semiHidden="0" w:name="Table Colorful 1"/>
-    <w:lsdException w:unhideWhenUsed="0" w:uiPriority="0" w:semiHidden="0" w:name="Table Colorful 2"/>
-    <w:lsdException w:unhideWhenUsed="0" w:uiPriority="0" w:semiHidden="0" w:name="Table Colorful 3"/>
-    <w:lsdException w:unhideWhenUsed="0" w:uiPriority="0" w:semiHidden="0" w:name="Table Columns 1"/>
-    <w:lsdException w:unhideWhenUsed="0" w:uiPriority="0" w:semiHidden="0" w:name="Table Columns 2"/>
-    <w:lsdException w:unhideWhenUsed="0" w:uiPriority="0" w:semiHidden="0" w:name="Table Columns 3"/>
-    <w:lsdException w:unhideWhenUsed="0" w:uiPriority="0" w:semiHidden="0" w:name="Table Columns 4"/>
-    <w:lsdException w:unhideWhenUsed="0" w:uiPriority="0" w:semiHidden="0" w:name="Table Columns 5"/>
-    <w:lsdException w:unhideWhenUsed="0" w:uiPriority="0" w:semiHidden="0" w:name="Table Grid 1"/>
-    <w:lsdException w:unhideWhenUsed="0" w:uiPriority="0" w:semiHidden="0" w:name="Table Grid 2"/>
-    <w:lsdException w:unhideWhenUsed="0" w:uiPriority="0" w:semiHidden="0" w:name="Table Grid 3"/>
-    <w:lsdException w:unhideWhenUsed="0" w:uiPriority="0" w:semiHidden="0" w:name="Table Grid 4"/>
-    <w:lsdException w:unhideWhenUsed="0" w:uiPriority="0" w:semiHidden="0" w:name="Table Grid 5"/>
-    <w:lsdException w:unhideWhenUsed="0" w:uiPriority="0" w:semiHidden="0" w:name="Table Grid 6"/>
-    <w:lsdException w:unhideWhenUsed="0" w:uiPriority="0" w:semiHidden="0" w:name="Table Grid 7"/>
-    <w:lsdException w:unhideWhenUsed="0" w:uiPriority="0" w:semiHidden="0" w:name="Table Grid 8"/>
-    <w:lsdException w:unhideWhenUsed="0" w:uiPriority="0" w:semiHidden="0" w:name="Table List 1"/>
-    <w:lsdException w:unhideWhenUsed="0" w:uiPriority="0" w:semiHidden="0" w:name="Table List 2"/>
-    <w:lsdException w:unhideWhenUsed="0" w:uiPriority="0" w:semiHidden="0" w:name="Table List 3"/>
-    <w:lsdException w:unhideWhenUsed="0" w:uiPriority="0" w:semiHidden="0" w:name="Table List 4"/>
-    <w:lsdException w:unhideWhenUsed="0" w:uiPriority="0" w:semiHidden="0" w:name="Table List 5"/>
-    <w:lsdException w:unhideWhenUsed="0" w:uiPriority="0" w:semiHidden="0" w:name="Table List 6"/>
-    <w:lsdException w:unhideWhenUsed="0" w:uiPriority="0" w:semiHidden="0" w:name="Table List 7"/>
-    <w:lsdException w:unhideWhenUsed="0" w:uiPriority="0" w:semiHidden="0" w:name="Table List 8"/>
-    <w:lsdException w:unhideWhenUsed="0" w:uiPriority="0" w:semiHidden="0" w:name="Table 3D effects 1"/>
-    <w:lsdException w:unhideWhenUsed="0" w:uiPriority="0" w:semiHidden="0" w:name="Table 3D effects 2"/>
-    <w:lsdException w:unhideWhenUsed="0" w:uiPriority="0" w:semiHidden="0" w:name="Table 3D effects 3"/>
-    <w:lsdException w:unhideWhenUsed="0" w:uiPriority="0" w:semiHidden="0" w:name="Table Contemporary"/>
-    <w:lsdException w:unhideWhenUsed="0" w:uiPriority="0" w:semiHidden="0" w:name="Table Elegant"/>
-    <w:lsdException w:unhideWhenUsed="0" w:uiPriority="0" w:semiHidden="0" w:name="Table Professional"/>
-    <w:lsdException w:unhideWhenUsed="0" w:uiPriority="0" w:semiHidden="0" w:name="Table Subtle 1"/>
-    <w:lsdException w:unhideWhenUsed="0" w:uiPriority="0" w:semiHidden="0" w:name="Table Subtle 2"/>
-    <w:lsdException w:unhideWhenUsed="0" w:uiPriority="0" w:semiHidden="0" w:name="Table Web 1"/>
-    <w:lsdException w:unhideWhenUsed="0" w:uiPriority="0" w:semiHidden="0" w:name="Table Web 2"/>
-    <w:lsdException w:unhideWhenUsed="0" w:uiPriority="0" w:semiHidden="0" w:name="Table Web 3"/>
-    <w:lsdException w:unhideWhenUsed="0" w:uiPriority="0" w:semiHidden="0" w:name="Balloon Text"/>
-    <w:lsdException w:unhideWhenUsed="0" w:uiPriority="0" w:semiHidden="0" w:name="Table Grid"/>
-    <w:lsdException w:unhideWhenUsed="0" w:uiPriority="0" w:semiHidden="0" w:name="Table Theme"/>
-    <w:lsdException w:unhideWhenUsed="0" w:uiPriority="60" w:semiHidden="0" w:name="Light Shading"/>
-    <w:lsdException w:unhideWhenUsed="0" w:uiPriority="61" w:semiHidden="0" w:name="Light List"/>
-    <w:lsdException w:unhideWhenUsed="0" w:uiPriority="62" w:semiHidden="0" w:name="Light Grid"/>
-    <w:lsdException w:unhideWhenUsed="0" w:uiPriority="63" w:semiHidden="0" w:name="Medium Shading 1"/>
-    <w:lsdException w:unhideWhenUsed="0" w:uiPriority="64" w:semiHidden="0" w:name="Medium Shading 2"/>
-    <w:lsdException w:unhideWhenUsed="0" w:uiPriority="65" w:semiHidden="0" w:name="Medium List 1"/>
-    <w:lsdException w:unhideWhenUsed="0" w:uiPriority="66" w:semiHidden="0" w:name="Medium List 2"/>
-    <w:lsdException w:unhideWhenUsed="0" w:uiPriority="67" w:semiHidden="0" w:name="Medium Grid 1"/>
-    <w:lsdException w:unhideWhenUsed="0" w:uiPriority="68" w:semiHidden="0" w:name="Medium Grid 2"/>
-    <w:lsdException w:unhideWhenUsed="0" w:uiPriority="69" w:semiHidden="0" w:name="Medium Grid 3"/>
-    <w:lsdException w:unhideWhenUsed="0" w:uiPriority="70" w:semiHidden="0" w:name="Dark List"/>
-    <w:lsdException w:unhideWhenUsed="0" w:uiPriority="71" w:semiHidden="0" w:name="Colorful Shading"/>
-    <w:lsdException w:unhideWhenUsed="0" w:uiPriority="72" w:semiHidden="0" w:name="Colorful List"/>
-    <w:lsdException w:unhideWhenUsed="0" w:uiPriority="73" w:semiHidden="0" w:name="Colorful Grid"/>
-    <w:lsdException w:unhideWhenUsed="0" w:uiPriority="60" w:semiHidden="0" w:name="Light Shading Accent 1"/>
-    <w:lsdException w:unhideWhenUsed="0" w:uiPriority="61" w:semiHidden="0" w:name="Light List Accent 1"/>
-    <w:lsdException w:unhideWhenUsed="0" w:uiPriority="62" w:semiHidden="0" w:name="Light Grid Accent 1"/>
-    <w:lsdException w:unhideWhenUsed="0" w:uiPriority="63" w:semiHidden="0" w:name="Medium Shading 1 Accent 1"/>
-    <w:lsdException w:unhideWhenUsed="0" w:uiPriority="64" w:semiHidden="0" w:name="Medium Shading 2 Accent 1"/>
-    <w:lsdException w:unhideWhenUsed="0" w:uiPriority="65" w:semiHidden="0" w:name="Medium List 1 Accent 1"/>
-    <w:lsdException w:unhideWhenUsed="0" w:uiPriority="66" w:semiHidden="0" w:name="Medium List 2 Accent 1"/>
-    <w:lsdException w:unhideWhenUsed="0" w:uiPriority="67" w:semiHidden="0" w:name="Medium Grid 1 Accent 1"/>
-    <w:lsdException w:unhideWhenUsed="0" w:uiPriority="68" w:semiHidden="0" w:name="Medium Grid 2 Accent 1"/>
-    <w:lsdException w:unhideWhenUsed="0" w:uiPriority="69" w:semiHidden="0" w:name="Medium Grid 3 Accent 1"/>
-    <w:lsdException w:unhideWhenUsed="0" w:uiPriority="70" w:semiHidden="0" w:name="Dark List Accent 1"/>
-    <w:lsdException w:unhideWhenUsed="0" w:uiPriority="71" w:semiHidden="0" w:name="Colorful Shading Accent 1"/>
-    <w:lsdException w:unhideWhenUsed="0" w:uiPriority="72" w:semiHidden="0" w:name="Colorful List Accent 1"/>
-    <w:lsdException w:unhideWhenUsed="0" w:uiPriority="73" w:semiHidden="0" w:name="Colorful Grid Accent 1"/>
-    <w:lsdException w:unhideWhenUsed="0" w:uiPriority="60" w:semiHidden="0" w:name="Light Shading Accent 2"/>
-    <w:lsdException w:unhideWhenUsed="0" w:uiPriority="61" w:semiHidden="0" w:name="Light List Accent 2"/>
-    <w:lsdException w:unhideWhenUsed="0" w:uiPriority="62" w:semiHidden="0" w:name="Light Grid Accent 2"/>
-    <w:lsdException w:unhideWhenUsed="0" w:uiPriority="63" w:semiHidden="0" w:name="Medium Shading 1 Accent 2"/>
-    <w:lsdException w:unhideWhenUsed="0" w:uiPriority="64" w:semiHidden="0" w:name="Medium Shading 2 Accent 2"/>
-    <w:lsdException w:unhideWhenUsed="0" w:uiPriority="65" w:semiHidden="0" w:name="Medium List 1 Accent 2"/>
-    <w:lsdException w:unhideWhenUsed="0" w:uiPriority="66" w:semiHidden="0" w:name="Medium List 2 Accent 2"/>
-    <w:lsdException w:unhideWhenUsed="0" w:uiPriority="67" w:semiHidden="0" w:name="Medium Grid 1 Accent 2"/>
-    <w:lsdException w:unhideWhenUsed="0" w:uiPriority="68" w:semiHidden="0" w:name="Medium Grid 2 Accent 2"/>
-    <w:lsdException w:unhideWhenUsed="0" w:uiPriority="69" w:semiHidden="0" w:name="Medium Grid 3 Accent 2"/>
-    <w:lsdException w:unhideWhenUsed="0" w:uiPriority="70" w:semiHidden="0" w:name="Dark List Accent 2"/>
-    <w:lsdException w:unhideWhenUsed="0" w:uiPriority="71" w:semiHidden="0" w:name="Colorful Shading Accent 2"/>
-    <w:lsdException w:unhideWhenUsed="0" w:uiPriority="72" w:semiHidden="0" w:name="Colorful List Accent 2"/>
-    <w:lsdException w:unhideWhenUsed="0" w:uiPriority="73" w:semiHidden="0" w:name="Colorful Grid Accent 2"/>
-    <w:lsdException w:unhideWhenUsed="0" w:uiPriority="60" w:semiHidden="0" w:name="Light Shading Accent 3"/>
-    <w:lsdException w:unhideWhenUsed="0" w:uiPriority="61" w:semiHidden="0" w:name="Light List Accent 3"/>
-    <w:lsdException w:unhideWhenUsed="0" w:uiPriority="62" w:semiHidden="0" w:name="Light Grid Accent 3"/>
-    <w:lsdException w:unhideWhenUsed="0" w:uiPriority="63" w:semiHidden="0" w:name="Medium Shading 1 Accent 3"/>
-    <w:lsdException w:unhideWhenUsed="0" w:uiPriority="64" w:semiHidden="0" w:name="Medium Shading 2 Accent 3"/>
-    <w:lsdException w:unhideWhenUsed="0" w:uiPriority="65" w:semiHidden="0" w:name="Medium List 1 Accent 3"/>
-    <w:lsdException w:unhideWhenUsed="0" w:uiPriority="66" w:semiHidden="0" w:name="Medium List 2 Accent 3"/>
-    <w:lsdException w:unhideWhenUsed="0" w:uiPriority="67" w:semiHidden="0" w:name="Medium Grid 1 Accent 3"/>
-    <w:lsdException w:unhideWhenUsed="0" w:uiPriority="68" w:semiHidden="0" w:name="Medium Grid 2 Accent 3"/>
-    <w:lsdException w:unhideWhenUsed="0" w:uiPriority="69" w:semiHidden="0" w:name="Medium Grid 3 Accent 3"/>
-    <w:lsdException w:unhideWhenUsed="0" w:uiPriority="70" w:semiHidden="0" w:name="Dark List Accent 3"/>
-    <w:lsdException w:unhideWhenUsed="0" w:uiPriority="71" w:semiHidden="0" w:name="Colorful Shading Accent 3"/>
-    <w:lsdException w:unhideWhenUsed="0" w:uiPriority="72" w:semiHidden="0" w:name="Colorful List Accent 3"/>
-    <w:lsdException w:unhideWhenUsed="0" w:uiPriority="73" w:semiHidden="0" w:name="Colorful Grid Accent 3"/>
-    <w:lsdException w:unhideWhenUsed="0" w:uiPriority="60" w:semiHidden="0" w:name="Light Shading Accent 4"/>
-    <w:lsdException w:unhideWhenUsed="0" w:uiPriority="61" w:semiHidden="0" w:name="Light List Accent 4"/>
-    <w:lsdException w:unhideWhenUsed="0" w:uiPriority="62" w:semiHidden="0" w:name="Light Grid Accent 4"/>
-    <w:lsdException w:unhideWhenUsed="0" w:uiPriority="63" w:semiHidden="0" w:name="Medium Shading 1 Accent 4"/>
-    <w:lsdException w:unhideWhenUsed="0" w:uiPriority="64" w:semiHidden="0" w:name="Medium Shading 2 Accent 4"/>
-    <w:lsdException w:unhideWhenUsed="0" w:uiPriority="65" w:semiHidden="0" w:name="Medium List 1 Accent 4"/>
-    <w:lsdException w:unhideWhenUsed="0" w:uiPriority="66" w:semiHidden="0" w:name="Medium List 2 Accent 4"/>
-    <w:lsdException w:unhideWhenUsed="0" w:uiPriority="67" w:semiHidden="0" w:name="Medium Grid 1 Accent 4"/>
-    <w:lsdException w:unhideWhenUsed="0" w:uiPriority="68" w:semiHidden="0" w:name="Medium Grid 2 Accent 4"/>
-    <w:lsdException w:unhideWhenUsed="0" w:uiPriority="69" w:semiHidden="0" w:name="Medium Grid 3 Accent 4"/>
-    <w:lsdException w:unhideWhenUsed="0" w:uiPriority="70" w:semiHidden="0" w:name="Dark List Accent 4"/>
-    <w:lsdException w:unhideWhenUsed="0" w:uiPriority="71" w:semiHidden="0" w:name="Colorful Shading Accent 4"/>
-    <w:lsdException w:unhideWhenUsed="0" w:uiPriority="72" w:semiHidden="0" w:name="Colorful List Accent 4"/>
-    <w:lsdException w:unhideWhenUsed="0" w:uiPriority="73" w:semiHidden="0" w:name="Colorful Grid Accent 4"/>
-    <w:lsdException w:unhideWhenUsed="0" w:uiPriority="60" w:semiHidden="0" w:name="Light Shading Accent 5"/>
-    <w:lsdException w:unhideWhenUsed="0" w:uiPriority="61" w:semiHidden="0" w:name="Light List Accent 5"/>
-    <w:lsdException w:unhideWhenUsed="0" w:uiPriority="62" w:semiHidden="0" w:name="Light Grid Accent 5"/>
-    <w:lsdException w:unhideWhenUsed="0" w:uiPriority="63" w:semiHidden="0" w:name="Medium Shading 1 Accent 5"/>
-    <w:lsdException w:unhideWhenUsed="0" w:uiPriority="64" w:semiHidden="0" w:name="Medium Shading 2 Accent 5"/>
-    <w:lsdException w:unhideWhenUsed="0" w:uiPriority="65" w:semiHidden="0" w:name="Medium List 1 Accent 5"/>
-    <w:lsdException w:unhideWhenUsed="0" w:uiPriority="66" w:semiHidden="0" w:name="Medium List 2 Accent 5"/>
-    <w:lsdException w:unhideWhenUsed="0" w:uiPriority="67" w:semiHidden="0" w:name="Medium Grid 1 Accent 5"/>
-    <w:lsdException w:unhideWhenUsed="0" w:uiPriority="68" w:semiHidden="0" w:name="Medium Grid 2 Accent 5"/>
-    <w:lsdException w:unhideWhenUsed="0" w:uiPriority="69" w:semiHidden="0" w:name="Medium Grid 3 Accent 5"/>
-    <w:lsdException w:unhideWhenUsed="0" w:uiPriority="70" w:semiHidden="0" w:name="Dark List Accent 5"/>
-    <w:lsdException w:unhideWhenUsed="0" w:uiPriority="71" w:semiHidden="0" w:name="Colorful Shading Accent 5"/>
-    <w:lsdException w:unhideWhenUsed="0" w:uiPriority="72" w:semiHidden="0" w:name="Colorful List Accent 5"/>
-    <w:lsdException w:unhideWhenUsed="0" w:uiPriority="73" w:semiHidden="0" w:name="Colorful Grid Accent 5"/>
-    <w:lsdException w:unhideWhenUsed="0" w:uiPriority="60" w:semiHidden="0" w:name="Light Shading Accent 6"/>
-    <w:lsdException w:unhideWhenUsed="0" w:uiPriority="61" w:semiHidden="0" w:name="Light List Accent 6"/>
-    <w:lsdException w:unhideWhenUsed="0" w:uiPriority="62" w:semiHidden="0" w:name="Light Grid Accent 6"/>
-    <w:lsdException w:unhideWhenUsed="0" w:uiPriority="63" w:semiHidden="0" w:name="Medium Shading 1 Accent 6"/>
-    <w:lsdException w:unhideWhenUsed="0" w:uiPriority="64" w:semiHidden="0" w:name="Medium Shading 2 Accent 6"/>
-    <w:lsdException w:unhideWhenUsed="0" w:uiPriority="65" w:semiHidden="0" w:name="Medium List 1 Accent 6"/>
-    <w:lsdException w:unhideWhenUsed="0" w:uiPriority="66" w:semiHidden="0" w:name="Medium List 2 Accent 6"/>
-    <w:lsdException w:unhideWhenUsed="0" w:uiPriority="67" w:semiHidden="0" w:name="Medium Grid 1 Accent 6"/>
-    <w:lsdException w:unhideWhenUsed="0" w:uiPriority="68" w:semiHidden="0" w:name="Medium Grid 2 Accent 6"/>
-    <w:lsdException w:unhideWhenUsed="0" w:uiPriority="69" w:semiHidden="0" w:name="Medium Grid 3 Accent 6"/>
-    <w:lsdException w:unhideWhenUsed="0" w:uiPriority="70" w:semiHidden="0" w:name="Dark List Accent 6"/>
-    <w:lsdException w:unhideWhenUsed="0" w:uiPriority="71" w:semiHidden="0" w:name="Colorful Shading Accent 6"/>
-    <w:lsdException w:unhideWhenUsed="0" w:uiPriority="72" w:semiHidden="0" w:name="Colorful List Accent 6"/>
-    <w:lsdException w:unhideWhenUsed="0" w:uiPriority="73" w:semiHidden="0" w:name="Colorful Grid Accent 6"/>
+  <w:latentStyles w:defLockedState="0" w:defUIPriority="0" w:defSemiHidden="0" w:defUnhideWhenUsed="0" w:defQFormat="0" w:count="380">
+    <w:lsdException w:name="Normal" w:qFormat="1"/>
+    <w:lsdException w:name="heading 1" w:qFormat="1"/>
+    <w:lsdException w:name="heading 2" w:semiHidden="1" w:unhideWhenUsed="1" w:qFormat="1"/>
+    <w:lsdException w:name="heading 3" w:semiHidden="1" w:unhideWhenUsed="1" w:qFormat="1"/>
+    <w:lsdException w:name="heading 4" w:semiHidden="1" w:unhideWhenUsed="1" w:qFormat="1"/>
+    <w:lsdException w:name="heading 5" w:semiHidden="1" w:unhideWhenUsed="1" w:qFormat="1"/>
+    <w:lsdException w:name="heading 6" w:semiHidden="1" w:unhideWhenUsed="1" w:qFormat="1"/>
+    <w:lsdException w:name="heading 7" w:semiHidden="1" w:unhideWhenUsed="1" w:qFormat="1"/>
+    <w:lsdException w:name="heading 8" w:semiHidden="1" w:unhideWhenUsed="1" w:qFormat="1"/>
+    <w:lsdException w:name="heading 9" w:semiHidden="1" w:unhideWhenUsed="1" w:qFormat="1"/>
+    <w:lsdException w:name="caption" w:semiHidden="1" w:unhideWhenUsed="1" w:qFormat="1"/>
+    <w:lsdException w:name="Title" w:qFormat="1"/>
+    <w:lsdException w:name="Default Paragraph Font" w:semiHidden="1"/>
+    <w:lsdException w:name="Subtitle" w:qFormat="1"/>
+    <w:lsdException w:name="Strong" w:qFormat="1"/>
+    <w:lsdException w:name="Emphasis" w:qFormat="1"/>
+    <w:lsdException w:name="HTML Top of Form" w:semiHidden="1" w:uiPriority="99" w:unhideWhenUsed="1"/>
+    <w:lsdException w:name="HTML Bottom of Form" w:semiHidden="1" w:uiPriority="99" w:unhideWhenUsed="1"/>
+    <w:lsdException w:name="Normal Table" w:semiHidden="1" w:unhideWhenUsed="1"/>
+    <w:lsdException w:name="No List" w:semiHidden="1" w:uiPriority="99" w:unhideWhenUsed="1"/>
+    <w:lsdException w:name="Outline List 1" w:semiHidden="1" w:uiPriority="99" w:unhideWhenUsed="1"/>
+    <w:lsdException w:name="Outline List 2" w:semiHidden="1" w:uiPriority="99" w:unhideWhenUsed="1"/>
+    <w:lsdException w:name="Outline List 3" w:semiHidden="1" w:uiPriority="99" w:unhideWhenUsed="1"/>
+    <w:lsdException w:name="Table Simple 1" w:semiHidden="1" w:unhideWhenUsed="1"/>
+    <w:lsdException w:name="Table Simple 2" w:semiHidden="1" w:unhideWhenUsed="1"/>
+    <w:lsdException w:name="Table Simple 3" w:semiHidden="1" w:unhideWhenUsed="1"/>
+    <w:lsdException w:name="Table Classic 1" w:semiHidden="1" w:unhideWhenUsed="1"/>
+    <w:lsdException w:name="Table Classic 2" w:semiHidden="1" w:unhideWhenUsed="1"/>
+    <w:lsdException w:name="Table Classic 3" w:semiHidden="1" w:unhideWhenUsed="1"/>
+    <w:lsdException w:name="Table Classic 4" w:semiHidden="1" w:unhideWhenUsed="1"/>
+    <w:lsdException w:name="Table Colorful 1" w:semiHidden="1" w:unhideWhenUsed="1"/>
+    <w:lsdException w:name="Table Colorful 2" w:semiHidden="1" w:unhideWhenUsed="1"/>
+    <w:lsdException w:name="Table Colorful 3" w:semiHidden="1" w:unhideWhenUsed="1"/>
+    <w:lsdException w:name="Table Columns 1" w:semiHidden="1" w:unhideWhenUsed="1"/>
+    <w:lsdException w:name="Table Columns 2" w:semiHidden="1" w:unhideWhenUsed="1"/>
+    <w:lsdException w:name="Table Columns 3" w:semiHidden="1" w:unhideWhenUsed="1"/>
+    <w:lsdException w:name="Table Columns 4" w:semiHidden="1" w:unhideWhenUsed="1"/>
+    <w:lsdException w:name="Table Columns 5" w:semiHidden="1" w:unhideWhenUsed="1"/>
+    <w:lsdException w:name="Table Grid 1" w:semiHidden="1" w:unhideWhenUsed="1"/>
+    <w:lsdException w:name="Table Grid 2" w:semiHidden="1" w:unhideWhenUsed="1"/>
+    <w:lsdException w:name="Table Grid 3" w:semiHidden="1" w:unhideWhenUsed="1"/>
+    <w:lsdException w:name="Table Grid 4" w:semiHidden="1" w:unhideWhenUsed="1"/>
+    <w:lsdException w:name="Table Grid 5" w:semiHidden="1" w:unhideWhenUsed="1"/>
+    <w:lsdException w:name="Table Grid 6" w:semiHidden="1" w:unhideWhenUsed="1"/>
+    <w:lsdException w:name="Table Grid 7" w:semiHidden="1" w:unhideWhenUsed="1"/>
+    <w:lsdException w:name="Table Grid 8" w:semiHidden="1" w:unhideWhenUsed="1"/>
+    <w:lsdException w:name="Table List 1" w:semiHidden="1" w:unhideWhenUsed="1"/>
+    <w:lsdException w:name="Table List 2" w:semiHidden="1" w:unhideWhenUsed="1"/>
+    <w:lsdException w:name="Table List 3" w:semiHidden="1" w:unhideWhenUsed="1"/>
+    <w:lsdException w:name="Table List 4" w:semiHidden="1" w:unhideWhenUsed="1"/>
+    <w:lsdException w:name="Table List 5" w:semiHidden="1" w:unhideWhenUsed="1"/>
+    <w:lsdException w:name="Table List 6" w:semiHidden="1" w:unhideWhenUsed="1"/>
+    <w:lsdException w:name="Table List 7" w:semiHidden="1" w:unhideWhenUsed="1"/>
+    <w:lsdException w:name="Table List 8" w:semiHidden="1" w:unhideWhenUsed="1"/>
+    <w:lsdException w:name="Table 3D effects 1" w:semiHidden="1" w:unhideWhenUsed="1"/>
+    <w:lsdException w:name="Table 3D effects 2" w:semiHidden="1" w:unhideWhenUsed="1"/>
+    <w:lsdException w:name="Table 3D effects 3" w:semiHidden="1" w:unhideWhenUsed="1"/>
+    <w:lsdException w:name="Table Contemporary" w:semiHidden="1" w:unhideWhenUsed="1"/>
+    <w:lsdException w:name="Table Elegant" w:semiHidden="1" w:unhideWhenUsed="1"/>
+    <w:lsdException w:name="Table Professional" w:semiHidden="1" w:unhideWhenUsed="1"/>
+    <w:lsdException w:name="Table Subtle 1" w:semiHidden="1" w:unhideWhenUsed="1"/>
+    <w:lsdException w:name="Table Subtle 2" w:semiHidden="1" w:unhideWhenUsed="1"/>
+    <w:lsdException w:name="Table Web 1" w:semiHidden="1" w:unhideWhenUsed="1"/>
+    <w:lsdException w:name="Table Web 2" w:semiHidden="1" w:unhideWhenUsed="1"/>
+    <w:lsdException w:name="Table Web 3" w:semiHidden="1" w:unhideWhenUsed="1"/>
+    <w:lsdException w:name="Table Theme" w:semiHidden="1" w:unhideWhenUsed="1"/>
+    <w:lsdException w:name="Note Level 1" w:semiHidden="1" w:uiPriority="99" w:unhideWhenUsed="1"/>
+    <w:lsdException w:name="Note Level 2" w:semiHidden="1" w:uiPriority="99" w:unhideWhenUsed="1"/>
+    <w:lsdException w:name="Note Level 3" w:semiHidden="1" w:uiPriority="99" w:unhideWhenUsed="1"/>
+    <w:lsdException w:name="Note Level 4" w:semiHidden="1" w:uiPriority="99" w:unhideWhenUsed="1"/>
+    <w:lsdException w:name="Note Level 5" w:semiHidden="1" w:uiPriority="99" w:unhideWhenUsed="1"/>
+    <w:lsdException w:name="Note Level 6" w:semiHidden="1" w:uiPriority="99" w:unhideWhenUsed="1"/>
+    <w:lsdException w:name="Note Level 7" w:semiHidden="1" w:uiPriority="99" w:unhideWhenUsed="1"/>
+    <w:lsdException w:name="Note Level 8" w:semiHidden="1" w:uiPriority="99" w:unhideWhenUsed="1"/>
+    <w:lsdException w:name="Note Level 9" w:semiHidden="1" w:uiPriority="99" w:unhideWhenUsed="1"/>
+    <w:lsdException w:name="Placeholder Text" w:semiHidden="1" w:uiPriority="99"/>
+    <w:lsdException w:name="No Spacing" w:uiPriority="99"/>
+    <w:lsdException w:name="Light Shading" w:uiPriority="60"/>
+    <w:lsdException w:name="Light List" w:uiPriority="61"/>
+    <w:lsdException w:name="Light Grid" w:uiPriority="62"/>
+    <w:lsdException w:name="Medium Shading 1" w:uiPriority="63"/>
+    <w:lsdException w:name="Medium Shading 2" w:uiPriority="64"/>
+    <w:lsdException w:name="Medium List 1" w:uiPriority="65"/>
+    <w:lsdException w:name="Medium List 2" w:uiPriority="66"/>
+    <w:lsdException w:name="Medium Grid 1" w:uiPriority="67"/>
+    <w:lsdException w:name="Medium Grid 2" w:uiPriority="68"/>
+    <w:lsdException w:name="Medium Grid 3" w:uiPriority="69"/>
+    <w:lsdException w:name="Dark List" w:uiPriority="70"/>
+    <w:lsdException w:name="Colorful Shading" w:uiPriority="71"/>
+    <w:lsdException w:name="Colorful List" w:uiPriority="72"/>
+    <w:lsdException w:name="Colorful Grid" w:uiPriority="73"/>
+    <w:lsdException w:name="Light Shading Accent 1" w:uiPriority="60"/>
+    <w:lsdException w:name="Light List Accent 1" w:uiPriority="61"/>
+    <w:lsdException w:name="Light Grid Accent 1" w:uiPriority="62"/>
+    <w:lsdException w:name="Medium Shading 1 Accent 1" w:uiPriority="63"/>
+    <w:lsdException w:name="Medium Shading 2 Accent 1" w:uiPriority="64"/>
+    <w:lsdException w:name="Medium List 1 Accent 1" w:uiPriority="65"/>
+    <w:lsdException w:name="Revision" w:semiHidden="1" w:uiPriority="99"/>
+    <w:lsdException w:name="List Paragraph" w:uiPriority="99"/>
+    <w:lsdException w:name="Quote" w:uiPriority="99"/>
+    <w:lsdException w:name="Intense Quote" w:uiPriority="99"/>
+    <w:lsdException w:name="Medium List 2 Accent 1" w:uiPriority="66"/>
+    <w:lsdException w:name="Medium Grid 1 Accent 1" w:uiPriority="67"/>
+    <w:lsdException w:name="Medium Grid 2 Accent 1" w:uiPriority="68"/>
+    <w:lsdException w:name="Medium Grid 3 Accent 1" w:uiPriority="69"/>
+    <w:lsdException w:name="Dark List Accent 1" w:uiPriority="70"/>
+    <w:lsdException w:name="Colorful Shading Accent 1" w:uiPriority="71"/>
+    <w:lsdException w:name="Colorful List Accent 1" w:uiPriority="72"/>
+    <w:lsdException w:name="Colorful Grid Accent 1" w:uiPriority="73"/>
+    <w:lsdException w:name="Light Shading Accent 2" w:uiPriority="60"/>
+    <w:lsdException w:name="Light List Accent 2" w:uiPriority="61"/>
+    <w:lsdException w:name="Light Grid Accent 2" w:uiPriority="62"/>
+    <w:lsdException w:name="Medium Shading 1 Accent 2" w:uiPriority="63"/>
+    <w:lsdException w:name="Medium Shading 2 Accent 2" w:uiPriority="64"/>
+    <w:lsdException w:name="Medium List 1 Accent 2" w:uiPriority="65"/>
+    <w:lsdException w:name="Medium List 2 Accent 2" w:uiPriority="66"/>
+    <w:lsdException w:name="Medium Grid 1 Accent 2" w:uiPriority="67"/>
+    <w:lsdException w:name="Medium Grid 2 Accent 2" w:uiPriority="68"/>
+    <w:lsdException w:name="Medium Grid 3 Accent 2" w:uiPriority="69"/>
+    <w:lsdException w:name="Dark List Accent 2" w:uiPriority="70"/>
+    <w:lsdException w:name="Colorful Shading Accent 2" w:uiPriority="71"/>
+    <w:lsdException w:name="Colorful List Accent 2" w:uiPriority="72"/>
+    <w:lsdException w:name="Colorful Grid Accent 2" w:uiPriority="73"/>
+    <w:lsdException w:name="Light Shading Accent 3" w:uiPriority="60"/>
+    <w:lsdException w:name="Light List Accent 3" w:uiPriority="61"/>
+    <w:lsdException w:name="Light Grid Accent 3" w:uiPriority="62"/>
+    <w:lsdException w:name="Medium Shading 1 Accent 3" w:uiPriority="63"/>
+    <w:lsdException w:name="Medium Shading 2 Accent 3" w:uiPriority="64"/>
+    <w:lsdException w:name="Medium List 1 Accent 3" w:uiPriority="65"/>
+    <w:lsdException w:name="Medium List 2 Accent 3" w:uiPriority="66"/>
+    <w:lsdException w:name="Medium Grid 1 Accent 3" w:uiPriority="67"/>
+    <w:lsdException w:name="Medium Grid 2 Accent 3" w:uiPriority="68"/>
+    <w:lsdException w:name="Medium Grid 3 Accent 3" w:uiPriority="69"/>
+    <w:lsdException w:name="Dark List Accent 3" w:uiPriority="70"/>
+    <w:lsdException w:name="Colorful Shading Accent 3" w:uiPriority="71"/>
+    <w:lsdException w:name="Colorful List Accent 3" w:uiPriority="72"/>
+    <w:lsdException w:name="Colorful Grid Accent 3" w:uiPriority="73"/>
+    <w:lsdException w:name="Light Shading Accent 4" w:uiPriority="60"/>
+    <w:lsdException w:name="Light List Accent 4" w:uiPriority="61"/>
+    <w:lsdException w:name="Light Grid Accent 4" w:uiPriority="62"/>
+    <w:lsdException w:name="Medium Shading 1 Accent 4" w:uiPriority="63"/>
+    <w:lsdException w:name="Medium Shading 2 Accent 4" w:uiPriority="64"/>
+    <w:lsdException w:name="Medium List 1 Accent 4" w:uiPriority="65"/>
+    <w:lsdException w:name="Medium List 2 Accent 4" w:uiPriority="66"/>
+    <w:lsdException w:name="Medium Grid 1 Accent 4" w:uiPriority="67"/>
+    <w:lsdException w:name="Medium Grid 2 Accent 4" w:uiPriority="68"/>
+    <w:lsdException w:name="Medium Grid 3 Accent 4" w:uiPriority="69"/>
+    <w:lsdException w:name="Dark List Accent 4" w:uiPriority="70"/>
+    <w:lsdException w:name="Colorful Shading Accent 4" w:uiPriority="71"/>
+    <w:lsdException w:name="Colorful List Accent 4" w:uiPriority="72"/>
+    <w:lsdException w:name="Colorful Grid Accent 4" w:uiPriority="73"/>
+    <w:lsdException w:name="Light Shading Accent 5" w:uiPriority="60"/>
+    <w:lsdException w:name="Light List Accent 5" w:uiPriority="61"/>
+    <w:lsdException w:name="Light Grid Accent 5" w:uiPriority="62"/>
+    <w:lsdException w:name="Medium Shading 1 Accent 5" w:uiPriority="63"/>
+    <w:lsdException w:name="Medium Shading 2 Accent 5" w:uiPriority="64"/>
+    <w:lsdException w:name="Medium List 1 Accent 5" w:uiPriority="65"/>
+    <w:lsdException w:name="Medium List 2 Accent 5" w:uiPriority="66"/>
+    <w:lsdException w:name="Medium Grid 1 Accent 5" w:uiPriority="67"/>
+    <w:lsdException w:name="Medium Grid 2 Accent 5" w:uiPriority="68"/>
+    <w:lsdException w:name="Medium Grid 3 Accent 5" w:uiPriority="69"/>
+    <w:lsdException w:name="Dark List Accent 5" w:uiPriority="70"/>
+    <w:lsdException w:name="Colorful Shading Accent 5" w:uiPriority="71"/>
+    <w:lsdException w:name="Colorful List Accent 5" w:uiPriority="72"/>
+    <w:lsdException w:name="Colorful Grid Accent 5" w:uiPriority="73"/>
+    <w:lsdException w:name="Light Shading Accent 6" w:uiPriority="60"/>
+    <w:lsdException w:name="Light List Accent 6" w:uiPriority="61"/>
+    <w:lsdException w:name="Light Grid Accent 6" w:uiPriority="62"/>
+    <w:lsdException w:name="Medium Shading 1 Accent 6" w:uiPriority="63"/>
+    <w:lsdException w:name="Medium Shading 2 Accent 6" w:uiPriority="64"/>
+    <w:lsdException w:name="Medium List 1 Accent 6" w:uiPriority="65"/>
+    <w:lsdException w:name="Medium List 2 Accent 6" w:uiPriority="66"/>
+    <w:lsdException w:name="Medium Grid 1 Accent 6" w:uiPriority="67"/>
+    <w:lsdException w:name="Medium Grid 2 Accent 6" w:uiPriority="68"/>
+    <w:lsdException w:name="Medium Grid 3 Accent 6" w:uiPriority="69"/>
+    <w:lsdException w:name="Dark List Accent 6" w:uiPriority="70"/>
+    <w:lsdException w:name="Colorful Shading Accent 6" w:uiPriority="71"/>
+    <w:lsdException w:name="Colorful List Accent 6" w:uiPriority="72"/>
+    <w:lsdException w:name="Colorful Grid Accent 6" w:uiPriority="73"/>
+    <w:lsdException w:name="Subtle Emphasis" w:uiPriority="19" w:qFormat="1"/>
+    <w:lsdException w:name="Intense Emphasis" w:uiPriority="21" w:qFormat="1"/>
+    <w:lsdException w:name="Subtle Reference" w:uiPriority="31" w:qFormat="1"/>
+    <w:lsdException w:name="Intense Reference" w:uiPriority="32" w:qFormat="1"/>
+    <w:lsdException w:name="Book Title" w:uiPriority="33" w:qFormat="1"/>
+    <w:lsdException w:name="Bibliography" w:semiHidden="1" w:uiPriority="37" w:unhideWhenUsed="1"/>
+    <w:lsdException w:name="TOC Heading" w:semiHidden="1" w:uiPriority="39" w:unhideWhenUsed="1" w:qFormat="1"/>
+    <w:lsdException w:name="Plain Table 1" w:uiPriority="41"/>
+    <w:lsdException w:name="Plain Table 2" w:uiPriority="42"/>
+    <w:lsdException w:name="Plain Table 3" w:uiPriority="43"/>
+    <w:lsdException w:name="Plain Table 4" w:uiPriority="44"/>
+    <w:lsdException w:name="Plain Table 5" w:uiPriority="45"/>
+    <w:lsdException w:name="Grid Table Light" w:uiPriority="40"/>
+    <w:lsdException w:name="Grid Table 1 Light" w:uiPriority="46"/>
+    <w:lsdException w:name="Grid Table 2" w:uiPriority="47"/>
+    <w:lsdException w:name="Grid Table 3" w:uiPriority="48"/>
+    <w:lsdException w:name="Grid Table 4" w:uiPriority="49"/>
+    <w:lsdException w:name="Grid Table 5 Dark" w:uiPriority="50"/>
+    <w:lsdException w:name="Grid Table 6 Colorful" w:uiPriority="51"/>
+    <w:lsdException w:name="Grid Table 7 Colorful" w:uiPriority="52"/>
+    <w:lsdException w:name="Grid Table 1 Light Accent 1" w:uiPriority="46"/>
+    <w:lsdException w:name="Grid Table 2 Accent 1" w:uiPriority="47"/>
+    <w:lsdException w:name="Grid Table 3 Accent 1" w:uiPriority="48"/>
+    <w:lsdException w:name="Grid Table 4 Accent 1" w:uiPriority="49"/>
+    <w:lsdException w:name="Grid Table 5 Dark Accent 1" w:uiPriority="50"/>
+    <w:lsdException w:name="Grid Table 6 Colorful Accent 1" w:uiPriority="51"/>
+    <w:lsdException w:name="Grid Table 7 Colorful Accent 1" w:uiPriority="52"/>
+    <w:lsdException w:name="Grid Table 1 Light Accent 2" w:uiPriority="46"/>
+    <w:lsdException w:name="Grid Table 2 Accent 2" w:uiPriority="47"/>
+    <w:lsdException w:name="Grid Table 3 Accent 2" w:uiPriority="48"/>
+    <w:lsdException w:name="Grid Table 4 Accent 2" w:uiPriority="49"/>
+    <w:lsdException w:name="Grid Table 5 Dark Accent 2" w:uiPriority="50"/>
+    <w:lsdException w:name="Grid Table 6 Colorful Accent 2" w:uiPriority="51"/>
+    <w:lsdException w:name="Grid Table 7 Colorful Accent 2" w:uiPriority="52"/>
+    <w:lsdException w:name="Grid Table 1 Light Accent 3" w:uiPriority="46"/>
+    <w:lsdException w:name="Grid Table 2 Accent 3" w:uiPriority="47"/>
+    <w:lsdException w:name="Grid Table 3 Accent 3" w:uiPriority="48"/>
+    <w:lsdException w:name="Grid Table 4 Accent 3" w:uiPriority="49"/>
+    <w:lsdException w:name="Grid Table 5 Dark Accent 3" w:uiPriority="50"/>
+    <w:lsdException w:name="Grid Table 6 Colorful Accent 3" w:uiPriority="51"/>
+    <w:lsdException w:name="Grid Table 7 Colorful Accent 3" w:uiPriority="52"/>
+    <w:lsdException w:name="Grid Table 1 Light Accent 4" w:uiPriority="46"/>
+    <w:lsdException w:name="Grid Table 2 Accent 4" w:uiPriority="47"/>
+    <w:lsdException w:name="Grid Table 3 Accent 4" w:uiPriority="48"/>
+    <w:lsdException w:name="Grid Table 4 Accent 4" w:uiPriority="49"/>
+    <w:lsdException w:name="Grid Table 5 Dark Accent 4" w:uiPriority="50"/>
+    <w:lsdException w:name="Grid Table 6 Colorful Accent 4" w:uiPriority="51"/>
+    <w:lsdException w:name="Grid Table 7 Colorful Accent 4" w:uiPriority="52"/>
+    <w:lsdException w:name="Grid Table 1 Light Accent 5" w:uiPriority="46"/>
+    <w:lsdException w:name="Grid Table 2 Accent 5" w:uiPriority="47"/>
+    <w:lsdException w:name="Grid Table 3 Accent 5" w:uiPriority="48"/>
+    <w:lsdException w:name="Grid Table 4 Accent 5" w:uiPriority="49"/>
+    <w:lsdException w:name="Grid Table 5 Dark Accent 5" w:uiPriority="50"/>
+    <w:lsdException w:name="Grid Table 6 Colorful Accent 5" w:uiPriority="51"/>
+    <w:lsdException w:name="Grid Table 7 Colorful Accent 5" w:uiPriority="52"/>
+    <w:lsdException w:name="Grid Table 1 Light Accent 6" w:uiPriority="46"/>
+    <w:lsdException w:name="Grid Table 2 Accent 6" w:uiPriority="47"/>
+    <w:lsdException w:name="Grid Table 3 Accent 6" w:uiPriority="48"/>
+    <w:lsdException w:name="Grid Table 4 Accent 6" w:uiPriority="49"/>
+    <w:lsdException w:name="Grid Table 5 Dark Accent 6" w:uiPriority="50"/>
+    <w:lsdException w:name="Grid Table 6 Colorful Accent 6" w:uiPriority="51"/>
+    <w:lsdException w:name="Grid Table 7 Colorful Accent 6" w:uiPriority="52"/>
+    <w:lsdException w:name="List Table 1 Light" w:uiPriority="46"/>
+    <w:lsdException w:name="List Table 2" w:uiPriority="47"/>
+    <w:lsdException w:name="List Table 3" w:uiPriority="48"/>
+    <w:lsdException w:name="List Table 4" w:uiPriority="49"/>
+    <w:lsdException w:name="List Table 5 Dark" w:uiPriority="50"/>
+    <w:lsdException w:name="List Table 6 Colorful" w:uiPriority="51"/>
+    <w:lsdException w:name="List Table 7 Colorful" w:uiPriority="52"/>
+    <w:lsdException w:name="List Table 1 Light Accent 1" w:uiPriority="46"/>
+    <w:lsdException w:name="List Table 2 Accent 1" w:uiPriority="47"/>
+    <w:lsdException w:name="List Table 3 Accent 1" w:uiPriority="48"/>
+    <w:lsdException w:name="List Table 4 Accent 1" w:uiPriority="49"/>
+    <w:lsdException w:name="List Table 5 Dark Accent 1" w:uiPriority="50"/>
+    <w:lsdException w:name="List Table 6 Colorful Accent 1" w:uiPriority="51"/>
+    <w:lsdException w:name="List Table 7 Colorful Accent 1" w:uiPriority="52"/>
+    <w:lsdException w:name="List Table 1 Light Accent 2" w:uiPriority="46"/>
+    <w:lsdException w:name="List Table 2 Accent 2" w:uiPriority="47"/>
+    <w:lsdException w:name="List Table 3 Accent 2" w:uiPriority="48"/>
+    <w:lsdException w:name="List Table 4 Accent 2" w:uiPriority="49"/>
+    <w:lsdException w:name="List Table 5 Dark Accent 2" w:uiPriority="50"/>
+    <w:lsdException w:name="List Table 6 Colorful Accent 2" w:uiPriority="51"/>
+    <w:lsdException w:name="List Table 7 Colorful Accent 2" w:uiPriority="52"/>
+    <w:lsdException w:name="List Table 1 Light Accent 3" w:uiPriority="46"/>
+    <w:lsdException w:name="List Table 2 Accent 3" w:uiPriority="47"/>
+    <w:lsdException w:name="List Table 3 Accent 3" w:uiPriority="48"/>
+    <w:lsdException w:name="List Table 4 Accent 3" w:uiPriority="49"/>
+    <w:lsdException w:name="List Table 5 Dark Accent 3" w:uiPriority="50"/>
+    <w:lsdException w:name="List Table 6 Colorful Accent 3" w:uiPriority="51"/>
+    <w:lsdException w:name="List Table 7 Colorful Accent 3" w:uiPriority="52"/>
+    <w:lsdException w:name="List Table 1 Light Accent 4" w:uiPriority="46"/>
+    <w:lsdException w:name="List Table 2 Accent 4" w:uiPriority="47"/>
+    <w:lsdException w:name="List Table 3 Accent 4" w:uiPriority="48"/>
+    <w:lsdException w:name="List Table 4 Accent 4" w:uiPriority="49"/>
+    <w:lsdException w:name="List Table 5 Dark Accent 4" w:uiPriority="50"/>
+    <w:lsdException w:name="List Table 6 Colorful Accent 4" w:uiPriority="51"/>
+    <w:lsdException w:name="List Table 7 Colorful Accent 4" w:uiPriority="52"/>
+    <w:lsdException w:name="List Table 1 Light Accent 5" w:uiPriority="46"/>
+    <w:lsdException w:name="List Table 2 Accent 5" w:uiPriority="47"/>
+    <w:lsdException w:name="List Table 3 Accent 5" w:uiPriority="48"/>
+    <w:lsdException w:name="List Table 4 Accent 5" w:uiPriority="49"/>
+    <w:lsdException w:name="List Table 5 Dark Accent 5" w:uiPriority="50"/>
+    <w:lsdException w:name="List Table 6 Colorful Accent 5" w:uiPriority="51"/>
+    <w:lsdException w:name="List Table 7 Colorful Accent 5" w:uiPriority="52"/>
+    <w:lsdException w:name="List Table 1 Light Accent 6" w:uiPriority="46"/>
+    <w:lsdException w:name="List Table 2 Accent 6" w:uiPriority="47"/>
+    <w:lsdException w:name="List Table 3 Accent 6" w:uiPriority="48"/>
+    <w:lsdException w:name="List Table 4 Accent 6" w:uiPriority="49"/>
+    <w:lsdException w:name="List Table 5 Dark Accent 6" w:uiPriority="50"/>
+    <w:lsdException w:name="List Table 6 Colorful Accent 6" w:uiPriority="51"/>
+    <w:lsdException w:name="List Table 7 Colorful Accent 6" w:uiPriority="52"/>
   </w:latentStyles>
-  <w:style w:type="paragraph" w:default="1" w:styleId="1">
+  <w:style w:type="paragraph" w:default="1" w:styleId="a">
     <w:name w:val="Normal"/>
     <w:qFormat/>
-    <w:uiPriority w:val="0"/>
     <w:pPr>
       <w:widowControl w:val="0"/>
       <w:jc w:val="both"/>
     </w:pPr>
     <w:rPr>
-      <w:rFonts w:asciiTheme="minorHAnsi" w:hAnsiTheme="minorHAnsi" w:eastAsiaTheme="minorEastAsia" w:cstheme="minorBidi"/>
       <w:kern w:val="2"/>
       <w:sz w:val="21"/>
       <w:szCs w:val="24"/>
-      <w:lang w:val="en-US" w:eastAsia="zh-CN" w:bidi="ar-SA"/>
     </w:rPr>
   </w:style>
-  <w:style w:type="character" w:default="1" w:styleId="2">
+  <w:style w:type="character" w:default="1" w:styleId="a0">
     <w:name w:val="Default Paragraph Font"/>
+    <w:uiPriority w:val="1"/>
     <w:semiHidden/>
-    <w:uiPriority w:val="0"/>
+    <w:unhideWhenUsed/>
   </w:style>
-  <w:style w:type="table" w:default="1" w:styleId="3">
+  <w:style w:type="table" w:default="1" w:styleId="a1">
     <w:name w:val="Normal Table"/>
+    <w:uiPriority w:val="99"/>
     <w:semiHidden/>
-    <w:uiPriority w:val="0"/>
+    <w:unhideWhenUsed/>
     <w:tblPr>
-      <w:tblLayout w:type="fixed"/>
+      <w:tblInd w:w="0" w:type="dxa"/>
       <w:tblCellMar>
         <w:top w:w="0" w:type="dxa"/>
         <w:left w:w="108" w:type="dxa"/>
@@ -389,6 +883,21 @@
         <w:right w:w="108" w:type="dxa"/>
       </w:tblCellMar>
     </w:tblPr>
+  </w:style>
+  <w:style w:type="numbering" w:default="1" w:styleId="a2">
+    <w:name w:val="No List"/>
+    <w:uiPriority w:val="99"/>
+    <w:semiHidden/>
+    <w:unhideWhenUsed/>
+  </w:style>
+  <w:style w:type="paragraph" w:styleId="a3">
+    <w:name w:val="List Paragraph"/>
+    <w:basedOn w:val="a"/>
+    <w:uiPriority w:val="99"/>
+    <w:rsid w:val="00B22A7C"/>
+    <w:pPr>
+      <w:ind w:firstLineChars="200" w:firstLine="420"/>
+    </w:pPr>
   </w:style>
 </w:styles>
 </file>

--- a/github.docx
+++ b/github.docx
@@ -10,9 +10,6 @@
           <w:numId w:val="1"/>
         </w:numPr>
         <w:ind w:firstLineChars="0"/>
-        <w:rPr>
-          <w:rFonts w:hint="eastAsia"/>
-        </w:rPr>
       </w:pPr>
       <w:r>
         <w:rPr>
@@ -91,9 +88,6 @@
           <w:numId w:val="1"/>
         </w:numPr>
         <w:ind w:firstLineChars="0"/>
-        <w:rPr>
-          <w:rFonts w:hint="eastAsia"/>
-        </w:rPr>
       </w:pPr>
       <w:r>
         <w:rPr>
@@ -101,21 +95,16 @@
         </w:rPr>
         <w:t>本地仓库提交到</w:t>
       </w:r>
-      <w:proofErr w:type="spellStart"/>
       <w:r>
         <w:rPr>
           <w:rFonts w:hint="eastAsia"/>
         </w:rPr>
         <w:t>GitHub</w:t>
       </w:r>
-      <w:proofErr w:type="spellEnd"/>
     </w:p>
     <w:p>
       <w:pPr>
         <w:ind w:left="360"/>
-        <w:rPr>
-          <w:rFonts w:hint="eastAsia"/>
-        </w:rPr>
       </w:pPr>
       <w:r>
         <w:rPr>
@@ -127,16 +116,8 @@
         <w:rPr>
           <w:rFonts w:hint="eastAsia"/>
         </w:rPr>
-        <w:t xml:space="preserve"> </w:t>
-      </w:r>
-      <w:proofErr w:type="spellStart"/>
-      <w:r>
-        <w:rPr>
-          <w:rFonts w:hint="eastAsia"/>
-        </w:rPr>
-        <w:t>github</w:t>
-      </w:r>
-      <w:proofErr w:type="spellEnd"/>
+        <w:t xml:space="preserve"> github</w:t>
+      </w:r>
       <w:r>
         <w:rPr>
           <w:rFonts w:hint="eastAsia"/>
@@ -155,14 +136,12 @@
         </w:rPr>
         <w:t>复制空仓库的</w:t>
       </w:r>
-      <w:proofErr w:type="spellStart"/>
       <w:r>
         <w:rPr>
           <w:rFonts w:hint="eastAsia"/>
         </w:rPr>
         <w:t>Git</w:t>
       </w:r>
-      <w:proofErr w:type="spellEnd"/>
       <w:r>
         <w:rPr>
           <w:rFonts w:hint="eastAsia"/>
@@ -179,9 +158,6 @@
     <w:p>
       <w:pPr>
         <w:ind w:left="360"/>
-        <w:rPr>
-          <w:rFonts w:hint="eastAsia"/>
-        </w:rPr>
       </w:pPr>
       <w:r>
         <w:rPr>
@@ -189,41 +165,16 @@
         </w:rPr>
         <w:t>然后本地先</w:t>
       </w:r>
-      <w:proofErr w:type="spellStart"/>
-      <w:r>
-        <w:rPr>
-          <w:rFonts w:hint="eastAsia"/>
-        </w:rPr>
-        <w:t>git</w:t>
-      </w:r>
-      <w:proofErr w:type="spellEnd"/>
-      <w:r>
-        <w:rPr>
-          <w:rFonts w:hint="eastAsia"/>
-        </w:rPr>
-        <w:t xml:space="preserve"> </w:t>
-      </w:r>
-      <w:proofErr w:type="spellStart"/>
-      <w:r>
-        <w:rPr>
-          <w:rFonts w:hint="eastAsia"/>
-        </w:rPr>
-        <w:t>init</w:t>
-      </w:r>
-      <w:proofErr w:type="spellEnd"/>
-      <w:r>
-        <w:rPr>
-          <w:rFonts w:hint="eastAsia"/>
-        </w:rPr>
-        <w:t xml:space="preserve"> </w:t>
+      <w:r>
+        <w:rPr>
+          <w:rFonts w:hint="eastAsia"/>
+        </w:rPr>
+        <w:t xml:space="preserve">git init </w:t>
       </w:r>
     </w:p>
     <w:p>
       <w:pPr>
         <w:ind w:left="360"/>
-        <w:rPr>
-          <w:rFonts w:hint="eastAsia"/>
-        </w:rPr>
       </w:pPr>
       <w:r>
         <w:rPr>
@@ -235,16 +186,8 @@
         <w:rPr>
           <w:rFonts w:hint="eastAsia"/>
         </w:rPr>
-        <w:t>.</w:t>
-      </w:r>
-      <w:proofErr w:type="spellStart"/>
-      <w:r>
-        <w:rPr>
-          <w:rFonts w:hint="eastAsia"/>
-        </w:rPr>
-        <w:t>gitignore</w:t>
-      </w:r>
-      <w:proofErr w:type="spellEnd"/>
+        <w:t>.gitignore</w:t>
+      </w:r>
       <w:r>
         <w:rPr>
           <w:rFonts w:hint="eastAsia"/>
@@ -255,9 +198,6 @@
     <w:p>
       <w:pPr>
         <w:ind w:left="360"/>
-        <w:rPr>
-          <w:rFonts w:hint="eastAsia"/>
-        </w:rPr>
       </w:pPr>
       <w:r>
         <w:rPr>
@@ -265,43 +205,34 @@
         </w:rPr>
         <w:t>检查用户是否和</w:t>
       </w:r>
-      <w:proofErr w:type="spellStart"/>
       <w:r>
         <w:rPr>
           <w:rFonts w:hint="eastAsia"/>
         </w:rPr>
         <w:t>GitHub</w:t>
       </w:r>
-      <w:proofErr w:type="spellEnd"/>
       <w:r>
         <w:rPr>
           <w:rFonts w:hint="eastAsia"/>
         </w:rPr>
         <w:t>用户一样</w:t>
       </w:r>
-      <w:bookmarkStart w:id="0" w:name="_GoBack"/>
-      <w:bookmarkEnd w:id="0"/>
+      <w:r>
+        <w:rPr>
+          <w:rFonts w:hint="eastAsia"/>
+        </w:rPr>
+        <w:t>,</w:t>
+      </w:r>
     </w:p>
     <w:p>
       <w:pPr>
         <w:ind w:left="360"/>
-        <w:rPr>
-          <w:rFonts w:hint="eastAsia"/>
-        </w:rPr>
-      </w:pPr>
-      <w:proofErr w:type="spellStart"/>
-      <w:r>
-        <w:rPr>
-          <w:rFonts w:hint="eastAsia"/>
-        </w:rPr>
-        <w:t>git</w:t>
-      </w:r>
-      <w:proofErr w:type="spellEnd"/>
-      <w:r>
-        <w:rPr>
-          <w:rFonts w:hint="eastAsia"/>
-        </w:rPr>
-        <w:t xml:space="preserve"> remote add origin xxx</w:t>
+      </w:pPr>
+      <w:r>
+        <w:rPr>
+          <w:rFonts w:hint="eastAsia"/>
+        </w:rPr>
+        <w:t>git remote add origin xxx</w:t>
       </w:r>
     </w:p>
     <w:p>
@@ -317,27 +248,16 @@
         </w:rPr>
         <w:t>再</w:t>
       </w:r>
-      <w:proofErr w:type="spellStart"/>
-      <w:r>
-        <w:rPr>
-          <w:rFonts w:hint="eastAsia"/>
-        </w:rPr>
-        <w:t>git</w:t>
-      </w:r>
-      <w:proofErr w:type="spellEnd"/>
-      <w:r>
-        <w:rPr>
-          <w:rFonts w:hint="eastAsia"/>
-        </w:rPr>
-        <w:t xml:space="preserve"> pull</w:t>
+      <w:r>
+        <w:rPr>
+          <w:rFonts w:hint="eastAsia"/>
+        </w:rPr>
+        <w:t>git pull</w:t>
       </w:r>
     </w:p>
     <w:p>
       <w:pPr>
         <w:ind w:left="360"/>
-        <w:rPr>
-          <w:rFonts w:hint="eastAsia"/>
-        </w:rPr>
       </w:pPr>
       <w:r>
         <w:rPr>
@@ -345,41 +265,22 @@
         </w:rPr>
         <w:t>再</w:t>
       </w:r>
-      <w:proofErr w:type="spellStart"/>
-      <w:r>
-        <w:rPr>
-          <w:rFonts w:hint="eastAsia"/>
-        </w:rPr>
-        <w:t>git</w:t>
-      </w:r>
-      <w:proofErr w:type="spellEnd"/>
-      <w:r>
-        <w:rPr>
-          <w:rFonts w:hint="eastAsia"/>
-        </w:rPr>
-        <w:t xml:space="preserve"> add .  </w:t>
+      <w:r>
+        <w:rPr>
+          <w:rFonts w:hint="eastAsia"/>
+        </w:rPr>
+        <w:t xml:space="preserve">git add .  </w:t>
       </w:r>
     </w:p>
     <w:p>
       <w:pPr>
         <w:ind w:left="360"/>
-        <w:rPr>
-          <w:rFonts w:hint="eastAsia"/>
-        </w:rPr>
-      </w:pPr>
-      <w:proofErr w:type="spellStart"/>
-      <w:r>
-        <w:rPr>
-          <w:rFonts w:hint="eastAsia"/>
-        </w:rPr>
-        <w:t>git</w:t>
-      </w:r>
-      <w:proofErr w:type="spellEnd"/>
-      <w:r>
-        <w:rPr>
-          <w:rFonts w:hint="eastAsia"/>
-        </w:rPr>
-        <w:t xml:space="preserve"> commit </w:t>
+      </w:pPr>
+      <w:r>
+        <w:rPr>
+          <w:rFonts w:hint="eastAsia"/>
+        </w:rPr>
+        <w:t xml:space="preserve">git commit </w:t>
       </w:r>
       <w:r>
         <w:t>–</w:t>
@@ -406,11 +307,7 @@
     <w:p>
       <w:pPr>
         <w:ind w:left="360"/>
-        <w:rPr>
-          <w:rFonts w:hint="eastAsia"/>
-        </w:rPr>
-      </w:pPr>
-      <w:proofErr w:type="spellStart"/>
+      </w:pPr>
       <w:r>
         <w:rPr>
           <w:rFonts w:ascii="Menlo" w:hAnsi="Menlo" w:cs="Menlo"/>
@@ -419,26 +316,206 @@
           <w:sz w:val="22"/>
           <w:szCs w:val="22"/>
         </w:rPr>
-        <w:t>git</w:t>
-      </w:r>
-      <w:proofErr w:type="spellEnd"/>
-      <w:r>
-        <w:rPr>
-          <w:rFonts w:ascii="Menlo" w:hAnsi="Menlo" w:cs="Menlo"/>
-          <w:color w:val="000000"/>
-          <w:kern w:val="0"/>
-          <w:sz w:val="22"/>
-          <w:szCs w:val="22"/>
-        </w:rPr>
-        <w:t xml:space="preserve"> push --set-upstream origin master</w:t>
-      </w:r>
-    </w:p>
-    <w:p>
-      <w:pPr>
-        <w:rPr>
-          <w:rFonts w:hint="eastAsia"/>
-        </w:rPr>
-      </w:pPr>
+        <w:t>git push --set-upstream origin master</w:t>
+      </w:r>
+    </w:p>
+    <w:p>
+      <w:pPr>
+        <w:rPr>
+          <w:rFonts w:hint="eastAsia"/>
+        </w:rPr>
+      </w:pPr>
+    </w:p>
+    <w:p>
+      <w:pPr>
+        <w:pStyle w:val="a3"/>
+        <w:numPr>
+          <w:ilvl w:val="0"/>
+          <w:numId w:val="1"/>
+        </w:numPr>
+        <w:ind w:firstLineChars="0"/>
+        <w:rPr>
+          <w:rFonts w:hint="eastAsia"/>
+        </w:rPr>
+      </w:pPr>
+      <w:r>
+        <w:rPr>
+          <w:rFonts w:hint="eastAsia"/>
+        </w:rPr>
+        <w:t xml:space="preserve">npm </w:t>
+      </w:r>
+      <w:r>
+        <w:rPr>
+          <w:rFonts w:hint="eastAsia"/>
+        </w:rPr>
+        <w:t>发布插件</w:t>
+      </w:r>
+    </w:p>
+    <w:p>
+      <w:pPr>
+        <w:pStyle w:val="a3"/>
+        <w:ind w:left="360" w:firstLineChars="0" w:firstLine="0"/>
+        <w:rPr>
+          <w:rFonts w:hint="eastAsia"/>
+        </w:rPr>
+      </w:pPr>
+      <w:hyperlink r:id="rId7" w:history="1">
+        <w:r>
+          <w:rPr>
+            <w:rStyle w:val="a4"/>
+          </w:rPr>
+          <w:t>https://www.jianshu.com/p/7c29e3e933b0</w:t>
+        </w:r>
+      </w:hyperlink>
+    </w:p>
+    <w:p>
+      <w:pPr>
+        <w:pStyle w:val="a3"/>
+        <w:ind w:left="360" w:firstLineChars="0" w:firstLine="0"/>
+        <w:rPr>
+          <w:rFonts w:hint="eastAsia"/>
+        </w:rPr>
+      </w:pPr>
+      <w:r>
+        <w:rPr>
+          <w:rFonts w:hint="eastAsia"/>
+        </w:rPr>
+        <w:t>补充</w:t>
+      </w:r>
+      <w:r>
+        <w:rPr>
+          <w:rFonts w:hint="eastAsia"/>
+        </w:rPr>
+        <w:t xml:space="preserve"> :</w:t>
+      </w:r>
+      <w:r>
+        <w:rPr>
+          <w:rFonts w:hint="eastAsia"/>
+        </w:rPr>
+        <w:t>命令行</w:t>
+      </w:r>
+      <w:r>
+        <w:rPr>
+          <w:rFonts w:hint="eastAsia"/>
+        </w:rPr>
+        <w:t>npm login</w:t>
+      </w:r>
+      <w:r>
+        <w:rPr>
+          <w:rFonts w:hint="eastAsia"/>
+        </w:rPr>
+        <w:t>就不用注册了</w:t>
+      </w:r>
+      <w:r>
+        <w:rPr>
+          <w:rFonts w:hint="eastAsia"/>
+        </w:rPr>
+        <w:t>,</w:t>
+      </w:r>
+    </w:p>
+    <w:p>
+      <w:pPr>
+        <w:pStyle w:val="a3"/>
+        <w:ind w:left="360" w:firstLineChars="0" w:firstLine="520"/>
+        <w:rPr>
+          <w:rFonts w:hint="eastAsia"/>
+        </w:rPr>
+      </w:pPr>
+      <w:r>
+        <w:rPr>
+          <w:rFonts w:hint="eastAsia"/>
+        </w:rPr>
+        <w:t>有更新先更改</w:t>
+      </w:r>
+      <w:r>
+        <w:rPr>
+          <w:rFonts w:hint="eastAsia"/>
+        </w:rPr>
+        <w:t>package.json</w:t>
+      </w:r>
+      <w:r>
+        <w:rPr>
+          <w:rFonts w:hint="eastAsia"/>
+        </w:rPr>
+        <w:t>和</w:t>
+      </w:r>
+      <w:r>
+        <w:rPr>
+          <w:rFonts w:hint="eastAsia"/>
+        </w:rPr>
+        <w:t>package-lock</w:t>
+      </w:r>
+      <w:r>
+        <w:rPr>
+          <w:rFonts w:hint="eastAsia"/>
+        </w:rPr>
+        <w:t>里的版本号</w:t>
+      </w:r>
+      <w:r>
+        <w:rPr>
+          <w:rFonts w:hint="eastAsia"/>
+        </w:rPr>
+        <w:t xml:space="preserve"> </w:t>
+      </w:r>
+      <w:r>
+        <w:rPr>
+          <w:rFonts w:hint="eastAsia"/>
+        </w:rPr>
+        <w:t>在</w:t>
+      </w:r>
+      <w:r>
+        <w:rPr>
+          <w:rFonts w:hint="eastAsia"/>
+        </w:rPr>
+        <w:t>npm publish</w:t>
+      </w:r>
+    </w:p>
+    <w:p>
+      <w:pPr>
+        <w:pStyle w:val="a3"/>
+        <w:ind w:left="360" w:firstLineChars="0" w:firstLine="520"/>
+        <w:rPr>
+          <w:rFonts w:hint="eastAsia"/>
+        </w:rPr>
+      </w:pPr>
+      <w:r>
+        <w:rPr>
+          <w:rFonts w:hint="eastAsia"/>
+        </w:rPr>
+        <w:t>记住</w:t>
+      </w:r>
+      <w:r>
+        <w:rPr>
+          <w:rFonts w:hint="eastAsia"/>
+        </w:rPr>
+        <w:t xml:space="preserve"> </w:t>
+      </w:r>
+      <w:r>
+        <w:rPr>
+          <w:rFonts w:hint="eastAsia"/>
+        </w:rPr>
+        <w:t>账号名是</w:t>
+      </w:r>
+      <w:r>
+        <w:rPr>
+          <w:rFonts w:hint="eastAsia"/>
+        </w:rPr>
+        <w:t xml:space="preserve">bill-mark </w:t>
+      </w:r>
+      <w:r>
+        <w:rPr>
+          <w:rFonts w:hint="eastAsia"/>
+        </w:rPr>
+        <w:t>不是</w:t>
+      </w:r>
+      <w:r>
+        <w:rPr>
+          <w:rFonts w:hint="eastAsia"/>
+        </w:rPr>
+        <w:t>bill.mark</w:t>
+      </w:r>
+      <w:bookmarkStart w:id="0" w:name="_GoBack"/>
+      <w:bookmarkEnd w:id="0"/>
     </w:p>
     <w:sectPr>
       <w:pgSz w:w="11906" w:h="16838"/>
@@ -899,6 +976,15 @@
       <w:ind w:firstLineChars="200" w:firstLine="420"/>
     </w:pPr>
   </w:style>
+  <w:style w:type="character" w:styleId="a4">
+    <w:name w:val="Hyperlink"/>
+    <w:basedOn w:val="a0"/>
+    <w:rsid w:val="00C4412A"/>
+    <w:rPr>
+      <w:color w:val="0563C1" w:themeColor="hyperlink"/>
+      <w:u w:val="single"/>
+    </w:rPr>
+  </w:style>
 </w:styles>
 </file>
 

--- a/github.docx
+++ b/github.docx
@@ -95,12 +95,14 @@
         </w:rPr>
         <w:t>本地仓库提交到</w:t>
       </w:r>
+      <w:proofErr w:type="spellStart"/>
       <w:r>
         <w:rPr>
           <w:rFonts w:hint="eastAsia"/>
         </w:rPr>
         <w:t>GitHub</w:t>
       </w:r>
+      <w:proofErr w:type="spellEnd"/>
     </w:p>
     <w:p>
       <w:pPr>
@@ -116,8 +118,16 @@
         <w:rPr>
           <w:rFonts w:hint="eastAsia"/>
         </w:rPr>
-        <w:t xml:space="preserve"> github</w:t>
-      </w:r>
+        <w:t xml:space="preserve"> </w:t>
+      </w:r>
+      <w:proofErr w:type="spellStart"/>
+      <w:r>
+        <w:rPr>
+          <w:rFonts w:hint="eastAsia"/>
+        </w:rPr>
+        <w:t>github</w:t>
+      </w:r>
+      <w:proofErr w:type="spellEnd"/>
       <w:r>
         <w:rPr>
           <w:rFonts w:hint="eastAsia"/>
@@ -136,12 +146,14 @@
         </w:rPr>
         <w:t>复制空仓库的</w:t>
       </w:r>
+      <w:proofErr w:type="spellStart"/>
       <w:r>
         <w:rPr>
           <w:rFonts w:hint="eastAsia"/>
         </w:rPr>
         <w:t>Git</w:t>
       </w:r>
+      <w:proofErr w:type="spellEnd"/>
       <w:r>
         <w:rPr>
           <w:rFonts w:hint="eastAsia"/>
@@ -165,11 +177,33 @@
         </w:rPr>
         <w:t>然后本地先</w:t>
       </w:r>
-      <w:r>
-        <w:rPr>
-          <w:rFonts w:hint="eastAsia"/>
-        </w:rPr>
-        <w:t xml:space="preserve">git init </w:t>
+      <w:proofErr w:type="spellStart"/>
+      <w:r>
+        <w:rPr>
+          <w:rFonts w:hint="eastAsia"/>
+        </w:rPr>
+        <w:t>git</w:t>
+      </w:r>
+      <w:proofErr w:type="spellEnd"/>
+      <w:r>
+        <w:rPr>
+          <w:rFonts w:hint="eastAsia"/>
+        </w:rPr>
+        <w:t xml:space="preserve"> </w:t>
+      </w:r>
+      <w:proofErr w:type="spellStart"/>
+      <w:r>
+        <w:rPr>
+          <w:rFonts w:hint="eastAsia"/>
+        </w:rPr>
+        <w:t>init</w:t>
+      </w:r>
+      <w:proofErr w:type="spellEnd"/>
+      <w:r>
+        <w:rPr>
+          <w:rFonts w:hint="eastAsia"/>
+        </w:rPr>
+        <w:t xml:space="preserve"> </w:t>
       </w:r>
     </w:p>
     <w:p>
@@ -186,8 +220,16 @@
         <w:rPr>
           <w:rFonts w:hint="eastAsia"/>
         </w:rPr>
-        <w:t>.gitignore</w:t>
-      </w:r>
+        <w:t>.</w:t>
+      </w:r>
+      <w:proofErr w:type="spellStart"/>
+      <w:r>
+        <w:rPr>
+          <w:rFonts w:hint="eastAsia"/>
+        </w:rPr>
+        <w:t>gitignore</w:t>
+      </w:r>
+      <w:proofErr w:type="spellEnd"/>
       <w:r>
         <w:rPr>
           <w:rFonts w:hint="eastAsia"/>
@@ -205,12 +247,14 @@
         </w:rPr>
         <w:t>检查用户是否和</w:t>
       </w:r>
+      <w:proofErr w:type="spellStart"/>
       <w:r>
         <w:rPr>
           <w:rFonts w:hint="eastAsia"/>
         </w:rPr>
         <w:t>GitHub</w:t>
       </w:r>
+      <w:proofErr w:type="spellEnd"/>
       <w:r>
         <w:rPr>
           <w:rFonts w:hint="eastAsia"/>
@@ -228,19 +272,24 @@
       <w:pPr>
         <w:ind w:left="360"/>
       </w:pPr>
-      <w:r>
-        <w:rPr>
-          <w:rFonts w:hint="eastAsia"/>
-        </w:rPr>
-        <w:t>git remote add origin xxx</w:t>
+      <w:proofErr w:type="spellStart"/>
+      <w:r>
+        <w:rPr>
+          <w:rFonts w:hint="eastAsia"/>
+        </w:rPr>
+        <w:t>git</w:t>
+      </w:r>
+      <w:proofErr w:type="spellEnd"/>
+      <w:r>
+        <w:rPr>
+          <w:rFonts w:hint="eastAsia"/>
+        </w:rPr>
+        <w:t xml:space="preserve"> remote add origin xxx</w:t>
       </w:r>
     </w:p>
     <w:p>
       <w:pPr>
         <w:ind w:left="360"/>
-        <w:rPr>
-          <w:rFonts w:hint="eastAsia"/>
-        </w:rPr>
       </w:pPr>
       <w:r>
         <w:rPr>
@@ -248,11 +297,19 @@
         </w:rPr>
         <w:t>再</w:t>
       </w:r>
-      <w:r>
-        <w:rPr>
-          <w:rFonts w:hint="eastAsia"/>
-        </w:rPr>
-        <w:t>git pull</w:t>
+      <w:proofErr w:type="spellStart"/>
+      <w:r>
+        <w:rPr>
+          <w:rFonts w:hint="eastAsia"/>
+        </w:rPr>
+        <w:t>git</w:t>
+      </w:r>
+      <w:proofErr w:type="spellEnd"/>
+      <w:r>
+        <w:rPr>
+          <w:rFonts w:hint="eastAsia"/>
+        </w:rPr>
+        <w:t xml:space="preserve"> pull</w:t>
       </w:r>
     </w:p>
     <w:p>
@@ -265,22 +322,38 @@
         </w:rPr>
         <w:t>再</w:t>
       </w:r>
-      <w:r>
-        <w:rPr>
-          <w:rFonts w:hint="eastAsia"/>
-        </w:rPr>
-        <w:t xml:space="preserve">git add .  </w:t>
+      <w:proofErr w:type="spellStart"/>
+      <w:r>
+        <w:rPr>
+          <w:rFonts w:hint="eastAsia"/>
+        </w:rPr>
+        <w:t>git</w:t>
+      </w:r>
+      <w:proofErr w:type="spellEnd"/>
+      <w:r>
+        <w:rPr>
+          <w:rFonts w:hint="eastAsia"/>
+        </w:rPr>
+        <w:t xml:space="preserve"> add .  </w:t>
       </w:r>
     </w:p>
     <w:p>
       <w:pPr>
         <w:ind w:left="360"/>
       </w:pPr>
-      <w:r>
-        <w:rPr>
-          <w:rFonts w:hint="eastAsia"/>
-        </w:rPr>
-        <w:t xml:space="preserve">git commit </w:t>
+      <w:proofErr w:type="spellStart"/>
+      <w:r>
+        <w:rPr>
+          <w:rFonts w:hint="eastAsia"/>
+        </w:rPr>
+        <w:t>git</w:t>
+      </w:r>
+      <w:proofErr w:type="spellEnd"/>
+      <w:r>
+        <w:rPr>
+          <w:rFonts w:hint="eastAsia"/>
+        </w:rPr>
+        <w:t xml:space="preserve"> commit </w:t>
       </w:r>
       <w:r>
         <w:t>–</w:t>
@@ -308,6 +381,7 @@
       <w:pPr>
         <w:ind w:left="360"/>
       </w:pPr>
+      <w:proofErr w:type="spellStart"/>
       <w:r>
         <w:rPr>
           <w:rFonts w:ascii="Menlo" w:hAnsi="Menlo" w:cs="Menlo"/>
@@ -316,16 +390,21 @@
           <w:sz w:val="22"/>
           <w:szCs w:val="22"/>
         </w:rPr>
-        <w:t>git push --set-upstream origin master</w:t>
-      </w:r>
-    </w:p>
-    <w:p>
-      <w:pPr>
-        <w:rPr>
-          <w:rFonts w:hint="eastAsia"/>
-        </w:rPr>
-      </w:pPr>
-    </w:p>
+        <w:t>git</w:t>
+      </w:r>
+      <w:proofErr w:type="spellEnd"/>
+      <w:r>
+        <w:rPr>
+          <w:rFonts w:ascii="Menlo" w:hAnsi="Menlo" w:cs="Menlo"/>
+          <w:color w:val="000000"/>
+          <w:kern w:val="0"/>
+          <w:sz w:val="22"/>
+          <w:szCs w:val="22"/>
+        </w:rPr>
+        <w:t xml:space="preserve"> push --set-upstream origin master</w:t>
+      </w:r>
+    </w:p>
+    <w:p/>
     <w:p>
       <w:pPr>
         <w:pStyle w:val="a3"/>
@@ -334,15 +413,20 @@
           <w:numId w:val="1"/>
         </w:numPr>
         <w:ind w:firstLineChars="0"/>
-        <w:rPr>
-          <w:rFonts w:hint="eastAsia"/>
-        </w:rPr>
-      </w:pPr>
-      <w:r>
-        <w:rPr>
-          <w:rFonts w:hint="eastAsia"/>
-        </w:rPr>
-        <w:t xml:space="preserve">npm </w:t>
+      </w:pPr>
+      <w:proofErr w:type="spellStart"/>
+      <w:r>
+        <w:rPr>
+          <w:rFonts w:hint="eastAsia"/>
+        </w:rPr>
+        <w:t>npm</w:t>
+      </w:r>
+      <w:proofErr w:type="spellEnd"/>
+      <w:r>
+        <w:rPr>
+          <w:rFonts w:hint="eastAsia"/>
+        </w:rPr>
+        <w:t xml:space="preserve"> </w:t>
       </w:r>
       <w:r>
         <w:rPr>
@@ -355,9 +439,6 @@
       <w:pPr>
         <w:pStyle w:val="a3"/>
         <w:ind w:left="360" w:firstLineChars="0" w:firstLine="0"/>
-        <w:rPr>
-          <w:rFonts w:hint="eastAsia"/>
-        </w:rPr>
       </w:pPr>
       <w:hyperlink r:id="rId7" w:history="1">
         <w:r>
@@ -372,9 +453,6 @@
       <w:pPr>
         <w:pStyle w:val="a3"/>
         <w:ind w:left="360" w:firstLineChars="0" w:firstLine="0"/>
-        <w:rPr>
-          <w:rFonts w:hint="eastAsia"/>
-        </w:rPr>
       </w:pPr>
       <w:r>
         <w:rPr>
@@ -394,11 +472,19 @@
         </w:rPr>
         <w:t>命令行</w:t>
       </w:r>
-      <w:r>
-        <w:rPr>
-          <w:rFonts w:hint="eastAsia"/>
-        </w:rPr>
-        <w:t>npm login</w:t>
+      <w:proofErr w:type="spellStart"/>
+      <w:r>
+        <w:rPr>
+          <w:rFonts w:hint="eastAsia"/>
+        </w:rPr>
+        <w:t>npm</w:t>
+      </w:r>
+      <w:proofErr w:type="spellEnd"/>
+      <w:r>
+        <w:rPr>
+          <w:rFonts w:hint="eastAsia"/>
+        </w:rPr>
+        <w:t xml:space="preserve"> login</w:t>
       </w:r>
       <w:r>
         <w:rPr>
@@ -417,9 +503,6 @@
       <w:pPr>
         <w:pStyle w:val="a3"/>
         <w:ind w:left="360" w:firstLineChars="0" w:firstLine="520"/>
-        <w:rPr>
-          <w:rFonts w:hint="eastAsia"/>
-        </w:rPr>
       </w:pPr>
       <w:r>
         <w:rPr>
@@ -427,12 +510,14 @@
         </w:rPr>
         <w:t>有更新先更改</w:t>
       </w:r>
+      <w:proofErr w:type="spellStart"/>
       <w:r>
         <w:rPr>
           <w:rFonts w:hint="eastAsia"/>
         </w:rPr>
         <w:t>package.json</w:t>
       </w:r>
+      <w:proofErr w:type="spellEnd"/>
       <w:r>
         <w:rPr>
           <w:rFonts w:hint="eastAsia"/>
@@ -463,11 +548,19 @@
         </w:rPr>
         <w:t>在</w:t>
       </w:r>
-      <w:r>
-        <w:rPr>
-          <w:rFonts w:hint="eastAsia"/>
-        </w:rPr>
-        <w:t>npm publish</w:t>
+      <w:proofErr w:type="spellStart"/>
+      <w:r>
+        <w:rPr>
+          <w:rFonts w:hint="eastAsia"/>
+        </w:rPr>
+        <w:t>npm</w:t>
+      </w:r>
+      <w:proofErr w:type="spellEnd"/>
+      <w:r>
+        <w:rPr>
+          <w:rFonts w:hint="eastAsia"/>
+        </w:rPr>
+        <w:t xml:space="preserve"> publish</w:t>
       </w:r>
     </w:p>
     <w:p>
@@ -508,14 +601,170 @@
         </w:rPr>
         <w:t>不是</w:t>
       </w:r>
+      <w:proofErr w:type="spellStart"/>
       <w:r>
         <w:rPr>
           <w:rFonts w:hint="eastAsia"/>
         </w:rPr>
         <w:t>bill.mark</w:t>
+      </w:r>
+      <w:proofErr w:type="spellEnd"/>
+    </w:p>
+    <w:p>
+      <w:pPr>
+        <w:rPr>
+          <w:rFonts w:hint="eastAsia"/>
+        </w:rPr>
+      </w:pPr>
+      <w:r>
+        <w:rPr>
+          <w:rFonts w:hint="eastAsia"/>
+        </w:rPr>
+        <w:t xml:space="preserve">   </w:t>
+      </w:r>
+      <w:r>
+        <w:rPr>
+          <w:rFonts w:hint="eastAsia"/>
+        </w:rPr>
+        <w:t>开发插件</w:t>
+      </w:r>
+      <w:r>
+        <w:rPr>
+          <w:rFonts w:hint="eastAsia"/>
+        </w:rPr>
+        <w:t xml:space="preserve"> </w:t>
+      </w:r>
+      <w:r>
+        <w:rPr>
+          <w:rFonts w:hint="eastAsia"/>
+        </w:rPr>
+        <w:t>用</w:t>
+      </w:r>
+      <w:proofErr w:type="spellStart"/>
+      <w:r>
+        <w:rPr>
+          <w:rFonts w:hint="eastAsia"/>
+        </w:rPr>
+        <w:t>var</w:t>
+      </w:r>
+      <w:proofErr w:type="spellEnd"/>
+      <w:r>
+        <w:rPr>
+          <w:rFonts w:hint="eastAsia"/>
+        </w:rPr>
+        <w:t>不用</w:t>
+      </w:r>
+      <w:r>
+        <w:rPr>
+          <w:rFonts w:hint="eastAsia"/>
+        </w:rPr>
+        <w:t>let</w:t>
+      </w:r>
+      <w:r>
+        <w:rPr>
+          <w:rFonts w:hint="eastAsia"/>
+        </w:rPr>
+        <w:t xml:space="preserve"> </w:t>
+      </w:r>
+      <w:r>
+        <w:rPr>
+          <w:rFonts w:hint="eastAsia"/>
+        </w:rPr>
+        <w:t>或者</w:t>
+      </w:r>
+      <w:r>
+        <w:rPr>
+          <w:rFonts w:hint="eastAsia"/>
+        </w:rPr>
+        <w:t xml:space="preserve"> </w:t>
+      </w:r>
+      <w:r>
+        <w:rPr>
+          <w:rFonts w:hint="eastAsia"/>
+        </w:rPr>
+        <w:t>修改</w:t>
+      </w:r>
+      <w:proofErr w:type="spellStart"/>
+      <w:r>
+        <w:rPr>
+          <w:rFonts w:hint="eastAsia"/>
+        </w:rPr>
+        <w:t>webpack</w:t>
+      </w:r>
+      <w:proofErr w:type="spellEnd"/>
+    </w:p>
+    <w:p>
+      <w:pPr>
+        <w:rPr>
+          <w:rFonts w:hint="eastAsia"/>
+        </w:rPr>
+      </w:pPr>
+      <w:r>
+        <w:rPr>
+          <w:rFonts w:hint="eastAsia"/>
+        </w:rPr>
+        <w:t xml:space="preserve">   </w:t>
+      </w:r>
+      <w:r>
+        <w:rPr>
+          <w:rFonts w:hint="eastAsia"/>
+        </w:rPr>
+        <w:t>因为</w:t>
+      </w:r>
+      <w:r>
+        <w:rPr>
+          <w:rFonts w:hint="eastAsia"/>
+        </w:rPr>
+        <w:t xml:space="preserve"> node</w:t>
+      </w:r>
+      <w:r>
+        <w:rPr>
+          <w:rFonts w:hint="eastAsia"/>
+        </w:rPr>
+        <w:t>对</w:t>
+      </w:r>
+      <w:r>
+        <w:rPr>
+          <w:rFonts w:hint="eastAsia"/>
+        </w:rPr>
+        <w:t>es6</w:t>
+      </w:r>
+      <w:r>
+        <w:rPr>
+          <w:rFonts w:hint="eastAsia"/>
+        </w:rPr>
+        <w:t>语法</w:t>
+      </w:r>
+      <w:r>
+        <w:rPr>
+          <w:rFonts w:hint="eastAsia"/>
+        </w:rPr>
+        <w:t xml:space="preserve"> </w:t>
+      </w:r>
+      <w:r>
+        <w:rPr>
+          <w:rFonts w:hint="eastAsia"/>
+        </w:rPr>
+        <w:t>还不是完全支持</w:t>
       </w:r>
       <w:bookmarkStart w:id="0" w:name="_GoBack"/>
       <w:bookmarkEnd w:id="0"/>
+    </w:p>
+    <w:p>
+      <w:pPr>
+        <w:rPr>
+          <w:rFonts w:hint="eastAsia"/>
+        </w:rPr>
+      </w:pPr>
+      <w:r>
+        <w:rPr>
+          <w:rFonts w:hint="eastAsia"/>
+        </w:rPr>
+        <w:t xml:space="preserve">   </w:t>
+      </w:r>
+      <w:r>
+        <w:t>https://blog.csdn.net/a8725585/article/details/74559803</w:t>
+      </w:r>
     </w:p>
     <w:sectPr>
       <w:pgSz w:w="11906" w:h="16838"/>

--- a/github.docx
+++ b/github.docx
@@ -95,14 +95,12 @@
         </w:rPr>
         <w:t>本地仓库提交到</w:t>
       </w:r>
-      <w:proofErr w:type="spellStart"/>
       <w:r>
         <w:rPr>
           <w:rFonts w:hint="eastAsia"/>
         </w:rPr>
         <w:t>GitHub</w:t>
       </w:r>
-      <w:proofErr w:type="spellEnd"/>
     </w:p>
     <w:p>
       <w:pPr>
@@ -118,16 +116,8 @@
         <w:rPr>
           <w:rFonts w:hint="eastAsia"/>
         </w:rPr>
-        <w:t xml:space="preserve"> </w:t>
-      </w:r>
-      <w:proofErr w:type="spellStart"/>
-      <w:r>
-        <w:rPr>
-          <w:rFonts w:hint="eastAsia"/>
-        </w:rPr>
-        <w:t>github</w:t>
-      </w:r>
-      <w:proofErr w:type="spellEnd"/>
+        <w:t xml:space="preserve"> github</w:t>
+      </w:r>
       <w:r>
         <w:rPr>
           <w:rFonts w:hint="eastAsia"/>
@@ -146,14 +136,12 @@
         </w:rPr>
         <w:t>复制空仓库的</w:t>
       </w:r>
-      <w:proofErr w:type="spellStart"/>
       <w:r>
         <w:rPr>
           <w:rFonts w:hint="eastAsia"/>
         </w:rPr>
         <w:t>Git</w:t>
       </w:r>
-      <w:proofErr w:type="spellEnd"/>
       <w:r>
         <w:rPr>
           <w:rFonts w:hint="eastAsia"/>
@@ -177,33 +165,11 @@
         </w:rPr>
         <w:t>然后本地先</w:t>
       </w:r>
-      <w:proofErr w:type="spellStart"/>
-      <w:r>
-        <w:rPr>
-          <w:rFonts w:hint="eastAsia"/>
-        </w:rPr>
-        <w:t>git</w:t>
-      </w:r>
-      <w:proofErr w:type="spellEnd"/>
-      <w:r>
-        <w:rPr>
-          <w:rFonts w:hint="eastAsia"/>
-        </w:rPr>
-        <w:t xml:space="preserve"> </w:t>
-      </w:r>
-      <w:proofErr w:type="spellStart"/>
-      <w:r>
-        <w:rPr>
-          <w:rFonts w:hint="eastAsia"/>
-        </w:rPr>
-        <w:t>init</w:t>
-      </w:r>
-      <w:proofErr w:type="spellEnd"/>
-      <w:r>
-        <w:rPr>
-          <w:rFonts w:hint="eastAsia"/>
-        </w:rPr>
-        <w:t xml:space="preserve"> </w:t>
+      <w:r>
+        <w:rPr>
+          <w:rFonts w:hint="eastAsia"/>
+        </w:rPr>
+        <w:t xml:space="preserve">git init </w:t>
       </w:r>
     </w:p>
     <w:p>
@@ -220,16 +186,8 @@
         <w:rPr>
           <w:rFonts w:hint="eastAsia"/>
         </w:rPr>
-        <w:t>.</w:t>
-      </w:r>
-      <w:proofErr w:type="spellStart"/>
-      <w:r>
-        <w:rPr>
-          <w:rFonts w:hint="eastAsia"/>
-        </w:rPr>
-        <w:t>gitignore</w:t>
-      </w:r>
-      <w:proofErr w:type="spellEnd"/>
+        <w:t>.gitignore</w:t>
+      </w:r>
       <w:r>
         <w:rPr>
           <w:rFonts w:hint="eastAsia"/>
@@ -247,14 +205,12 @@
         </w:rPr>
         <w:t>检查用户是否和</w:t>
       </w:r>
-      <w:proofErr w:type="spellStart"/>
       <w:r>
         <w:rPr>
           <w:rFonts w:hint="eastAsia"/>
         </w:rPr>
         <w:t>GitHub</w:t>
       </w:r>
-      <w:proofErr w:type="spellEnd"/>
       <w:r>
         <w:rPr>
           <w:rFonts w:hint="eastAsia"/>
@@ -272,19 +228,11 @@
       <w:pPr>
         <w:ind w:left="360"/>
       </w:pPr>
-      <w:proofErr w:type="spellStart"/>
-      <w:r>
-        <w:rPr>
-          <w:rFonts w:hint="eastAsia"/>
-        </w:rPr>
-        <w:t>git</w:t>
-      </w:r>
-      <w:proofErr w:type="spellEnd"/>
-      <w:r>
-        <w:rPr>
-          <w:rFonts w:hint="eastAsia"/>
-        </w:rPr>
-        <w:t xml:space="preserve"> remote add origin xxx</w:t>
+      <w:r>
+        <w:rPr>
+          <w:rFonts w:hint="eastAsia"/>
+        </w:rPr>
+        <w:t>git remote add origin xxx</w:t>
       </w:r>
     </w:p>
     <w:p>
@@ -297,20 +245,20 @@
         </w:rPr>
         <w:t>再</w:t>
       </w:r>
-      <w:proofErr w:type="spellStart"/>
-      <w:r>
-        <w:rPr>
-          <w:rFonts w:hint="eastAsia"/>
-        </w:rPr>
-        <w:t>git</w:t>
-      </w:r>
-      <w:proofErr w:type="spellEnd"/>
-      <w:r>
-        <w:rPr>
-          <w:rFonts w:hint="eastAsia"/>
-        </w:rPr>
-        <w:t xml:space="preserve"> pull</w:t>
-      </w:r>
+      <w:r>
+        <w:rPr>
+          <w:rFonts w:hint="eastAsia"/>
+        </w:rPr>
+        <w:t>git pull</w:t>
+      </w:r>
+      <w:r>
+        <w:rPr>
+          <w:rFonts w:hint="eastAsia"/>
+        </w:rPr>
+        <w:t xml:space="preserve"> xxx</w:t>
+      </w:r>
+      <w:bookmarkStart w:id="0" w:name="_GoBack"/>
+      <w:bookmarkEnd w:id="0"/>
     </w:p>
     <w:p>
       <w:pPr>
@@ -322,38 +270,22 @@
         </w:rPr>
         <w:t>再</w:t>
       </w:r>
-      <w:proofErr w:type="spellStart"/>
-      <w:r>
-        <w:rPr>
-          <w:rFonts w:hint="eastAsia"/>
-        </w:rPr>
-        <w:t>git</w:t>
-      </w:r>
-      <w:proofErr w:type="spellEnd"/>
-      <w:r>
-        <w:rPr>
-          <w:rFonts w:hint="eastAsia"/>
-        </w:rPr>
-        <w:t xml:space="preserve"> add .  </w:t>
+      <w:r>
+        <w:rPr>
+          <w:rFonts w:hint="eastAsia"/>
+        </w:rPr>
+        <w:t xml:space="preserve">git add .  </w:t>
       </w:r>
     </w:p>
     <w:p>
       <w:pPr>
         <w:ind w:left="360"/>
       </w:pPr>
-      <w:proofErr w:type="spellStart"/>
-      <w:r>
-        <w:rPr>
-          <w:rFonts w:hint="eastAsia"/>
-        </w:rPr>
-        <w:t>git</w:t>
-      </w:r>
-      <w:proofErr w:type="spellEnd"/>
-      <w:r>
-        <w:rPr>
-          <w:rFonts w:hint="eastAsia"/>
-        </w:rPr>
-        <w:t xml:space="preserve"> commit </w:t>
+      <w:r>
+        <w:rPr>
+          <w:rFonts w:hint="eastAsia"/>
+        </w:rPr>
+        <w:t xml:space="preserve">git commit </w:t>
       </w:r>
       <w:r>
         <w:t>–</w:t>
@@ -381,7 +313,6 @@
       <w:pPr>
         <w:ind w:left="360"/>
       </w:pPr>
-      <w:proofErr w:type="spellStart"/>
       <w:r>
         <w:rPr>
           <w:rFonts w:ascii="Menlo" w:hAnsi="Menlo" w:cs="Menlo"/>
@@ -390,18 +321,7 @@
           <w:sz w:val="22"/>
           <w:szCs w:val="22"/>
         </w:rPr>
-        <w:t>git</w:t>
-      </w:r>
-      <w:proofErr w:type="spellEnd"/>
-      <w:r>
-        <w:rPr>
-          <w:rFonts w:ascii="Menlo" w:hAnsi="Menlo" w:cs="Menlo"/>
-          <w:color w:val="000000"/>
-          <w:kern w:val="0"/>
-          <w:sz w:val="22"/>
-          <w:szCs w:val="22"/>
-        </w:rPr>
-        <w:t xml:space="preserve"> push --set-upstream origin master</w:t>
+        <w:t>git push --set-upstream origin master</w:t>
       </w:r>
     </w:p>
     <w:p/>
@@ -414,19 +334,11 @@
         </w:numPr>
         <w:ind w:firstLineChars="0"/>
       </w:pPr>
-      <w:proofErr w:type="spellStart"/>
-      <w:r>
-        <w:rPr>
-          <w:rFonts w:hint="eastAsia"/>
-        </w:rPr>
-        <w:t>npm</w:t>
-      </w:r>
-      <w:proofErr w:type="spellEnd"/>
-      <w:r>
-        <w:rPr>
-          <w:rFonts w:hint="eastAsia"/>
-        </w:rPr>
-        <w:t xml:space="preserve"> </w:t>
+      <w:r>
+        <w:rPr>
+          <w:rFonts w:hint="eastAsia"/>
+        </w:rPr>
+        <w:t xml:space="preserve">npm </w:t>
       </w:r>
       <w:r>
         <w:rPr>
@@ -472,19 +384,11 @@
         </w:rPr>
         <w:t>命令行</w:t>
       </w:r>
-      <w:proofErr w:type="spellStart"/>
-      <w:r>
-        <w:rPr>
-          <w:rFonts w:hint="eastAsia"/>
-        </w:rPr>
-        <w:t>npm</w:t>
-      </w:r>
-      <w:proofErr w:type="spellEnd"/>
-      <w:r>
-        <w:rPr>
-          <w:rFonts w:hint="eastAsia"/>
-        </w:rPr>
-        <w:t xml:space="preserve"> login</w:t>
+      <w:r>
+        <w:rPr>
+          <w:rFonts w:hint="eastAsia"/>
+        </w:rPr>
+        <w:t>npm login</w:t>
       </w:r>
       <w:r>
         <w:rPr>
@@ -510,14 +414,12 @@
         </w:rPr>
         <w:t>有更新先更改</w:t>
       </w:r>
-      <w:proofErr w:type="spellStart"/>
       <w:r>
         <w:rPr>
           <w:rFonts w:hint="eastAsia"/>
         </w:rPr>
         <w:t>package.json</w:t>
       </w:r>
-      <w:proofErr w:type="spellEnd"/>
       <w:r>
         <w:rPr>
           <w:rFonts w:hint="eastAsia"/>
@@ -548,19 +450,11 @@
         </w:rPr>
         <w:t>在</w:t>
       </w:r>
-      <w:proofErr w:type="spellStart"/>
-      <w:r>
-        <w:rPr>
-          <w:rFonts w:hint="eastAsia"/>
-        </w:rPr>
-        <w:t>npm</w:t>
-      </w:r>
-      <w:proofErr w:type="spellEnd"/>
-      <w:r>
-        <w:rPr>
-          <w:rFonts w:hint="eastAsia"/>
-        </w:rPr>
-        <w:t xml:space="preserve"> publish</w:t>
+      <w:r>
+        <w:rPr>
+          <w:rFonts w:hint="eastAsia"/>
+        </w:rPr>
+        <w:t>npm publish</w:t>
       </w:r>
     </w:p>
     <w:p>
@@ -601,14 +495,12 @@
         </w:rPr>
         <w:t>不是</w:t>
       </w:r>
-      <w:proofErr w:type="spellStart"/>
       <w:r>
         <w:rPr>
           <w:rFonts w:hint="eastAsia"/>
         </w:rPr>
         <w:t>bill.mark</w:t>
       </w:r>
-      <w:proofErr w:type="spellEnd"/>
     </w:p>
     <w:p>
       <w:pPr>
@@ -640,14 +532,12 @@
         </w:rPr>
         <w:t>用</w:t>
       </w:r>
-      <w:proofErr w:type="spellStart"/>
       <w:r>
         <w:rPr>
           <w:rFonts w:hint="eastAsia"/>
         </w:rPr>
         <w:t>var</w:t>
       </w:r>
-      <w:proofErr w:type="spellEnd"/>
       <w:r>
         <w:rPr>
           <w:rFonts w:hint="eastAsia"/>
@@ -684,14 +574,12 @@
         </w:rPr>
         <w:t>修改</w:t>
       </w:r>
-      <w:proofErr w:type="spellStart"/>
       <w:r>
         <w:rPr>
           <w:rFonts w:hint="eastAsia"/>
         </w:rPr>
         <w:t>webpack</w:t>
       </w:r>
-      <w:proofErr w:type="spellEnd"/>
     </w:p>
     <w:p>
       <w:pPr>
@@ -747,8 +635,6 @@
         </w:rPr>
         <w:t>还不是完全支持</w:t>
       </w:r>
-      <w:bookmarkStart w:id="0" w:name="_GoBack"/>
-      <w:bookmarkEnd w:id="0"/>
     </w:p>
     <w:p>
       <w:pPr>

--- a/github.docx
+++ b/github.docx
@@ -257,8 +257,6 @@
         </w:rPr>
         <w:t xml:space="preserve"> xxx</w:t>
       </w:r>
-      <w:bookmarkStart w:id="0" w:name="_GoBack"/>
-      <w:bookmarkEnd w:id="0"/>
     </w:p>
     <w:p>
       <w:pPr>
@@ -461,9 +459,6 @@
       <w:pPr>
         <w:pStyle w:val="a3"/>
         <w:ind w:left="360" w:firstLineChars="0" w:firstLine="520"/>
-        <w:rPr>
-          <w:rFonts w:hint="eastAsia"/>
-        </w:rPr>
       </w:pPr>
       <w:r>
         <w:rPr>
@@ -503,11 +498,6 @@
       </w:r>
     </w:p>
     <w:p>
-      <w:pPr>
-        <w:rPr>
-          <w:rFonts w:hint="eastAsia"/>
-        </w:rPr>
-      </w:pPr>
       <w:r>
         <w:rPr>
           <w:rFonts w:hint="eastAsia"/>
@@ -582,11 +572,6 @@
       </w:r>
     </w:p>
     <w:p>
-      <w:pPr>
-        <w:rPr>
-          <w:rFonts w:hint="eastAsia"/>
-        </w:rPr>
-      </w:pPr>
       <w:r>
         <w:rPr>
           <w:rFonts w:hint="eastAsia"/>
@@ -648,9 +633,67 @@
         </w:rPr>
         <w:t xml:space="preserve">   </w:t>
       </w:r>
-      <w:r>
-        <w:t>https://blog.csdn.net/a8725585/article/details/74559803</w:t>
-      </w:r>
+      <w:hyperlink r:id="rId8" w:history="1">
+        <w:r>
+          <w:rPr>
+            <w:rStyle w:val="a4"/>
+          </w:rPr>
+          <w:t>https://blog.csdn.net/a8725585/article/details/74559803</w:t>
+        </w:r>
+      </w:hyperlink>
+    </w:p>
+    <w:p>
+      <w:pPr>
+        <w:rPr>
+          <w:rFonts w:hint="eastAsia"/>
+        </w:rPr>
+      </w:pPr>
+    </w:p>
+    <w:p>
+      <w:r>
+        <w:rPr>
+          <w:rFonts w:hint="eastAsia"/>
+        </w:rPr>
+        <w:t>4.</w:t>
+      </w:r>
+      <w:r>
+        <w:rPr>
+          <w:rFonts w:hint="eastAsia"/>
+        </w:rPr>
+        <w:t>查看远程分支</w:t>
+      </w:r>
+      <w:r>
+        <w:br/>
+        <w:t xml:space="preserve">  gt  </w:t>
+      </w:r>
+      <w:r>
+        <w:rPr>
+          <w:rFonts w:hint="eastAsia"/>
+        </w:rPr>
+        <w:t>branch  -a</w:t>
+      </w:r>
+      <w:r>
+        <w:br/>
+        <w:t>5.</w:t>
+      </w:r>
+      <w:r>
+        <w:rPr>
+          <w:rFonts w:hint="eastAsia"/>
+        </w:rPr>
+        <w:t>子分支合并主分支</w:t>
+      </w:r>
+      <w:r>
+        <w:rPr>
+          <w:rFonts w:hint="eastAsia"/>
+        </w:rPr>
+        <w:t>/</w:t>
+      </w:r>
+      <w:r>
+        <w:br/>
+        <w:t xml:space="preserve">  git merge master</w:t>
+      </w:r>
+      <w:bookmarkStart w:id="0" w:name="_GoBack"/>
+      <w:bookmarkEnd w:id="0"/>
     </w:p>
     <w:sectPr>
       <w:pgSz w:w="11906" w:h="16838"/>

--- a/github.docx
+++ b/github.docx
@@ -421,6 +421,7 @@
     <w:p>
       <w:pPr>
         <w:numPr>
+          <w:ilvl w:val="0"/>
           <w:numId w:val="0"/>
         </w:numPr>
       </w:pPr>
@@ -431,6 +432,7 @@
     <w:p>
       <w:pPr>
         <w:numPr>
+          <w:ilvl w:val="0"/>
           <w:numId w:val="0"/>
         </w:numPr>
       </w:pPr>
@@ -441,13 +443,15 @@
     <w:p>
       <w:pPr>
         <w:numPr>
-          <w:numId w:val="0"/>
-        </w:numPr>
-      </w:pPr>
-    </w:p>
-    <w:p>
-      <w:pPr>
-        <w:numPr>
+          <w:ilvl w:val="0"/>
+          <w:numId w:val="0"/>
+        </w:numPr>
+      </w:pPr>
+    </w:p>
+    <w:p>
+      <w:pPr>
+        <w:numPr>
+          <w:ilvl w:val="0"/>
           <w:numId w:val="0"/>
         </w:numPr>
       </w:pPr>
@@ -458,6 +462,7 @@
     <w:p>
       <w:pPr>
         <w:numPr>
+          <w:ilvl w:val="0"/>
           <w:numId w:val="0"/>
         </w:numPr>
       </w:pPr>
@@ -468,13 +473,15 @@
     <w:p>
       <w:pPr>
         <w:numPr>
-          <w:numId w:val="0"/>
-        </w:numPr>
-      </w:pPr>
-    </w:p>
-    <w:p>
-      <w:pPr>
-        <w:numPr>
+          <w:ilvl w:val="0"/>
+          <w:numId w:val="0"/>
+        </w:numPr>
+      </w:pPr>
+    </w:p>
+    <w:p>
+      <w:pPr>
+        <w:numPr>
+          <w:ilvl w:val="0"/>
           <w:numId w:val="0"/>
         </w:numPr>
       </w:pPr>
@@ -485,6 +492,7 @@
     <w:p>
       <w:pPr>
         <w:numPr>
+          <w:ilvl w:val="0"/>
           <w:numId w:val="0"/>
         </w:numPr>
         <w:rPr>
@@ -510,16 +518,18 @@
     <w:p>
       <w:pPr>
         <w:numPr>
-          <w:numId w:val="0"/>
-        </w:numPr>
-        <w:rPr>
-          <w:rFonts w:hint="default"/>
-        </w:rPr>
-      </w:pPr>
-    </w:p>
-    <w:p>
-      <w:pPr>
-        <w:numPr>
+          <w:ilvl w:val="0"/>
+          <w:numId w:val="0"/>
+        </w:numPr>
+        <w:rPr>
+          <w:rFonts w:hint="default"/>
+        </w:rPr>
+      </w:pPr>
+    </w:p>
+    <w:p>
+      <w:pPr>
+        <w:numPr>
+          <w:ilvl w:val="0"/>
           <w:numId w:val="0"/>
         </w:numPr>
         <w:rPr>
@@ -536,6 +546,7 @@
     <w:p>
       <w:pPr>
         <w:numPr>
+          <w:ilvl w:val="0"/>
           <w:numId w:val="0"/>
         </w:numPr>
         <w:rPr>
@@ -552,16 +563,18 @@
     <w:p>
       <w:pPr>
         <w:numPr>
-          <w:numId w:val="0"/>
-        </w:numPr>
-        <w:rPr>
-          <w:rFonts w:hint="default"/>
-        </w:rPr>
-      </w:pPr>
-    </w:p>
-    <w:p>
-      <w:pPr>
-        <w:numPr>
+          <w:ilvl w:val="0"/>
+          <w:numId w:val="0"/>
+        </w:numPr>
+        <w:rPr>
+          <w:rFonts w:hint="default"/>
+        </w:rPr>
+      </w:pPr>
+    </w:p>
+    <w:p>
+      <w:pPr>
+        <w:numPr>
+          <w:ilvl w:val="0"/>
           <w:numId w:val="0"/>
         </w:numPr>
         <w:rPr>
@@ -578,6 +591,7 @@
     <w:p>
       <w:pPr>
         <w:numPr>
+          <w:ilvl w:val="0"/>
           <w:numId w:val="0"/>
         </w:numPr>
         <w:rPr>
@@ -594,16 +608,18 @@
     <w:p>
       <w:pPr>
         <w:numPr>
-          <w:numId w:val="0"/>
-        </w:numPr>
-        <w:rPr>
-          <w:rFonts w:hint="default"/>
-        </w:rPr>
-      </w:pPr>
-    </w:p>
-    <w:p>
-      <w:pPr>
-        <w:numPr>
+          <w:ilvl w:val="0"/>
+          <w:numId w:val="0"/>
+        </w:numPr>
+        <w:rPr>
+          <w:rFonts w:hint="default"/>
+        </w:rPr>
+      </w:pPr>
+    </w:p>
+    <w:p>
+      <w:pPr>
+        <w:numPr>
+          <w:ilvl w:val="0"/>
           <w:numId w:val="0"/>
         </w:numPr>
         <w:rPr>
@@ -620,6 +636,7 @@
     <w:p>
       <w:pPr>
         <w:numPr>
+          <w:ilvl w:val="0"/>
           <w:numId w:val="0"/>
         </w:numPr>
         <w:rPr>
@@ -636,16 +653,18 @@
     <w:p>
       <w:pPr>
         <w:numPr>
-          <w:numId w:val="0"/>
-        </w:numPr>
-        <w:rPr>
-          <w:rFonts w:hint="default"/>
-        </w:rPr>
-      </w:pPr>
-    </w:p>
-    <w:p>
-      <w:pPr>
-        <w:numPr>
+          <w:ilvl w:val="0"/>
+          <w:numId w:val="0"/>
+        </w:numPr>
+        <w:rPr>
+          <w:rFonts w:hint="default"/>
+        </w:rPr>
+      </w:pPr>
+    </w:p>
+    <w:p>
+      <w:pPr>
+        <w:numPr>
+          <w:ilvl w:val="0"/>
           <w:numId w:val="0"/>
         </w:numPr>
         <w:rPr>
@@ -662,28 +681,207 @@
     <w:p>
       <w:pPr>
         <w:numPr>
-          <w:numId w:val="0"/>
-        </w:numPr>
-        <w:rPr>
-          <w:rFonts w:hint="default"/>
-        </w:rPr>
-      </w:pPr>
-      <w:r>
-        <w:rPr>
-          <w:rFonts w:hint="default"/>
-        </w:rPr>
-        <w:t xml:space="preserve">  git push origin x1:x2    (x1 本地分支名 x2远程分支名</w:t>
+          <w:ilvl w:val="0"/>
+          <w:numId w:val="0"/>
+        </w:numPr>
+        <w:rPr>
+          <w:rFonts w:hint="default"/>
+        </w:rPr>
+      </w:pPr>
+      <w:r>
+        <w:rPr>
+          <w:rFonts w:hint="default"/>
+        </w:rPr>
+        <w:t xml:space="preserve">  git push origin x1:x2    (x1 本地分支名 x2远程分支名)</w:t>
+      </w:r>
+    </w:p>
+    <w:p/>
+    <w:p>
+      <w:pPr>
+        <w:numPr>
+          <w:ilvl w:val="0"/>
+          <w:numId w:val="2"/>
+        </w:numPr>
+      </w:pPr>
+      <w:r>
+        <w:t>删除本地缓存</w:t>
+      </w:r>
+    </w:p>
+    <w:p>
+      <w:pPr>
+        <w:numPr>
+          <w:ilvl w:val="0"/>
+          <w:numId w:val="0"/>
+        </w:numPr>
+        <w:rPr>
+          <w:rFonts w:hint="eastAsia"/>
+        </w:rPr>
+      </w:pPr>
+      <w:r>
+        <w:t xml:space="preserve">  </w:t>
+      </w:r>
+      <w:r>
+        <w:rPr>
+          <w:rFonts w:hint="eastAsia"/>
+        </w:rPr>
+        <w:t>git rm -r --cached .</w:t>
+      </w:r>
+    </w:p>
+    <w:p>
+      <w:pPr>
+        <w:numPr>
+          <w:ilvl w:val="0"/>
+          <w:numId w:val="0"/>
+        </w:numPr>
+        <w:rPr>
+          <w:rFonts w:hint="eastAsia"/>
+        </w:rPr>
+      </w:pPr>
+    </w:p>
+    <w:p>
+      <w:pPr>
+        <w:numPr>
+          <w:ilvl w:val="0"/>
+          <w:numId w:val="0"/>
+        </w:numPr>
+        <w:rPr>
+          <w:rFonts w:hint="eastAsia"/>
+        </w:rPr>
+      </w:pPr>
+      <w:r>
+        <w:rPr>
+          <w:rFonts w:hint="eastAsia"/>
+        </w:rPr>
+        <w:t>8.本地分支关联远程分支</w:t>
       </w:r>
       <w:bookmarkStart w:id="0" w:name="_GoBack"/>
       <w:bookmarkEnd w:id="0"/>
-      <w:r>
-        <w:rPr>
-          <w:rFonts w:hint="default"/>
-        </w:rPr>
-        <w:t>)</w:t>
-      </w:r>
-    </w:p>
-    <w:p/>
+    </w:p>
+    <w:p>
+      <w:pPr>
+        <w:numPr>
+          <w:ilvl w:val="0"/>
+          <w:numId w:val="0"/>
+        </w:numPr>
+        <w:rPr>
+          <w:rFonts w:hint="eastAsia"/>
+        </w:rPr>
+      </w:pPr>
+    </w:p>
+    <w:p>
+      <w:pPr>
+        <w:numPr>
+          <w:ilvl w:val="0"/>
+          <w:numId w:val="0"/>
+        </w:numPr>
+        <w:rPr>
+          <w:rFonts w:hint="eastAsia"/>
+        </w:rPr>
+      </w:pPr>
+      <w:r>
+        <w:rPr>
+          <w:rFonts w:hint="eastAsia"/>
+        </w:rPr>
+        <w:t xml:space="preserve">   查看当前分支与远程分支关系 +   git branch -vv</w:t>
+      </w:r>
+    </w:p>
+    <w:p>
+      <w:pPr>
+        <w:numPr>
+          <w:ilvl w:val="0"/>
+          <w:numId w:val="0"/>
+        </w:numPr>
+        <w:rPr>
+          <w:rFonts w:hint="eastAsia"/>
+        </w:rPr>
+      </w:pPr>
+      <w:r>
+        <w:rPr>
+          <w:rFonts w:hint="eastAsia"/>
+        </w:rPr>
+        <w:t xml:space="preserve">   如果返回信息没包含远程分支 说明没关联</w:t>
+      </w:r>
+    </w:p>
+    <w:p>
+      <w:pPr>
+        <w:numPr>
+          <w:ilvl w:val="0"/>
+          <w:numId w:val="0"/>
+        </w:numPr>
+        <w:rPr>
+          <w:rFonts w:hint="eastAsia"/>
+        </w:rPr>
+      </w:pPr>
+    </w:p>
+    <w:p>
+      <w:pPr>
+        <w:numPr>
+          <w:ilvl w:val="0"/>
+          <w:numId w:val="0"/>
+        </w:numPr>
+        <w:rPr>
+          <w:rFonts w:hint="eastAsia"/>
+        </w:rPr>
+      </w:pPr>
+      <w:r>
+        <w:rPr>
+          <w:rFonts w:hint="eastAsia"/>
+        </w:rPr>
+        <w:t xml:space="preserve">   指定当前本地分支与远程仓库链接关系</w:t>
+      </w:r>
+    </w:p>
+    <w:p>
+      <w:pPr>
+        <w:numPr>
+          <w:ilvl w:val="0"/>
+          <w:numId w:val="0"/>
+        </w:numPr>
+        <w:rPr>
+          <w:rFonts w:hint="eastAsia"/>
+        </w:rPr>
+      </w:pPr>
+      <w:r>
+        <w:rPr>
+          <w:rFonts w:hint="eastAsia"/>
+        </w:rPr>
+        <w:t xml:space="preserve">  </w:t>
+      </w:r>
+    </w:p>
+    <w:p>
+      <w:pPr>
+        <w:numPr>
+          <w:ilvl w:val="0"/>
+          <w:numId w:val="0"/>
+        </w:numPr>
+        <w:rPr>
+          <w:rFonts w:hint="eastAsia"/>
+        </w:rPr>
+      </w:pPr>
+      <w:r>
+        <w:rPr>
+          <w:rFonts w:hint="eastAsia"/>
+        </w:rPr>
+        <w:t>假设:本地分支名为master 远程分支名为dev</w:t>
+      </w:r>
+    </w:p>
+    <w:p>
+      <w:pPr>
+        <w:numPr>
+          <w:ilvl w:val="0"/>
+          <w:numId w:val="0"/>
+        </w:numPr>
+        <w:rPr>
+          <w:rFonts w:hint="eastAsia"/>
+        </w:rPr>
+      </w:pPr>
+      <w:r>
+        <w:rPr>
+          <w:rFonts w:hint="eastAsia"/>
+        </w:rPr>
+        <w:t xml:space="preserve">  git branch --set-upstream master origin/dev</w:t>
+      </w:r>
+    </w:p>
     <w:sectPr>
       <w:pgSz w:w="11906" w:h="16838"/>
       <w:pgMar w:top="1440" w:right="1800" w:bottom="1440" w:left="1800" w:header="851" w:footer="992" w:gutter="0"/>
@@ -881,7 +1079,7 @@
     <w:lsdException w:qFormat="1" w:unhideWhenUsed="0" w:uiPriority="0" w:semiHidden="0" w:name="Title"/>
     <w:lsdException w:unhideWhenUsed="0" w:uiPriority="0" w:semiHidden="0" w:name="Closing"/>
     <w:lsdException w:unhideWhenUsed="0" w:uiPriority="0" w:semiHidden="0" w:name="Signature"/>
-    <w:lsdException w:uiPriority="1" w:name="Default Paragraph Font"/>
+    <w:lsdException w:uiPriority="1" w:semiHidden="0" w:name="Default Paragraph Font"/>
     <w:lsdException w:unhideWhenUsed="0" w:uiPriority="0" w:semiHidden="0" w:name="Body Text"/>
     <w:lsdException w:unhideWhenUsed="0" w:uiPriority="0" w:semiHidden="0" w:name="Body Text Indent"/>
     <w:lsdException w:unhideWhenUsed="0" w:uiPriority="0" w:semiHidden="0" w:name="List Continue"/>
@@ -919,7 +1117,7 @@
     <w:lsdException w:unhideWhenUsed="0" w:uiPriority="0" w:semiHidden="0" w:name="HTML Sample"/>
     <w:lsdException w:unhideWhenUsed="0" w:uiPriority="0" w:semiHidden="0" w:name="HTML Typewriter"/>
     <w:lsdException w:unhideWhenUsed="0" w:uiPriority="0" w:semiHidden="0" w:name="HTML Variable"/>
-    <w:lsdException w:uiPriority="99" w:name="Normal Table"/>
+    <w:lsdException w:uiPriority="99" w:semiHidden="0" w:name="Normal Table"/>
     <w:lsdException w:unhideWhenUsed="0" w:uiPriority="0" w:semiHidden="0" w:name="annotation subject"/>
     <w:lsdException w:uiPriority="0" w:name="Table Simple 1"/>
     <w:lsdException w:uiPriority="0" w:name="Table Simple 2"/>
@@ -1091,7 +1289,6 @@
     <w:unhideWhenUsed/>
     <w:uiPriority w:val="99"/>
     <w:tblPr>
-      <w:tblLayout w:type="fixed"/>
       <w:tblCellMar>
         <w:top w:w="0" w:type="dxa"/>
         <w:left w:w="108" w:type="dxa"/>

--- a/github.docx
+++ b/github.docx
@@ -1023,11 +1023,6 @@
     </w:p>
     <w:p/>
     <w:p>
-      <w:pPr>
-        <w:rPr>
-          <w:rFonts w:hint="eastAsia"/>
-        </w:rPr>
-      </w:pPr>
       <w:r>
         <w:rPr>
           <w:rFonts w:hint="eastAsia"/>
@@ -1063,11 +1058,6 @@
       </w:r>
     </w:p>
     <w:p>
-      <w:pPr>
-        <w:rPr>
-          <w:rFonts w:hint="eastAsia"/>
-        </w:rPr>
-      </w:pPr>
       <w:r>
         <w:rPr>
           <w:rFonts w:hint="eastAsia"/>
@@ -1212,14 +1202,95 @@
       </w:r>
       <w:proofErr w:type="spellEnd"/>
     </w:p>
-    <w:p>
-      <w:pPr>
-        <w:rPr>
-          <w:rFonts w:hint="eastAsia"/>
-        </w:rPr>
-      </w:pPr>
-      <w:bookmarkStart w:id="0" w:name="_GoBack"/>
-      <w:bookmarkEnd w:id="0"/>
+    <w:p/>
+    <w:p>
+      <w:r>
+        <w:t>8.</w:t>
+      </w:r>
+      <w:r>
+        <w:rPr>
+          <w:rFonts w:hint="eastAsia"/>
+        </w:rPr>
+        <w:t>git</w:t>
+      </w:r>
+      <w:r>
+        <w:rPr>
+          <w:rFonts w:hint="eastAsia"/>
+        </w:rPr>
+        <w:t>冲突</w:t>
+      </w:r>
+    </w:p>
+    <w:p>
+      <w:pPr>
+        <w:pStyle w:val="a4"/>
+        <w:ind w:left="420" w:firstLineChars="0" w:firstLine="0"/>
+      </w:pPr>
+      <w:r>
+        <w:lastRenderedPageBreak/>
+        <w:drawing>
+          <wp:inline distT="0" distB="0" distL="0" distR="0" wp14:anchorId="5F94FA88" wp14:editId="343A3FA9">
+            <wp:extent cx="5274310" cy="1934210"/>
+            <wp:effectExtent l="0" t="0" r="0" b="0"/>
+            <wp:docPr id="2" name="图片 2"/>
+            <wp:cNvGraphicFramePr>
+              <a:graphicFrameLocks xmlns:a="http://schemas.openxmlformats.org/drawingml/2006/main" noChangeAspect="1"/>
+            </wp:cNvGraphicFramePr>
+            <a:graphic xmlns:a="http://schemas.openxmlformats.org/drawingml/2006/main">
+              <a:graphicData uri="http://schemas.openxmlformats.org/drawingml/2006/picture">
+                <pic:pic xmlns:pic="http://schemas.openxmlformats.org/drawingml/2006/picture">
+                  <pic:nvPicPr>
+                    <pic:cNvPr id="1" name=""/>
+                    <pic:cNvPicPr/>
+                  </pic:nvPicPr>
+                  <pic:blipFill>
+                    <a:blip r:embed="rId9"/>
+                    <a:stretch>
+                      <a:fillRect/>
+                    </a:stretch>
+                  </pic:blipFill>
+                  <pic:spPr>
+                    <a:xfrm>
+                      <a:off x="0" y="0"/>
+                      <a:ext cx="5274310" cy="1934210"/>
+                    </a:xfrm>
+                    <a:prstGeom prst="rect">
+                      <a:avLst/>
+                    </a:prstGeom>
+                  </pic:spPr>
+                </pic:pic>
+              </a:graphicData>
+            </a:graphic>
+          </wp:inline>
+        </w:drawing>
+      </w:r>
+    </w:p>
+    <w:p>
+      <w:pPr>
+        <w:widowControl/>
+        <w:jc w:val="left"/>
+        <w:rPr>
+          <w:rFonts w:ascii="宋体" w:hAnsi="宋体" w:cs="宋体"/>
+          <w:kern w:val="0"/>
+          <w:sz w:val="24"/>
+        </w:rPr>
+      </w:pPr>
+      <w:hyperlink r:id="rId10" w:history="1">
+        <w:r>
+          <w:rPr>
+            <w:rStyle w:val="a3"/>
+          </w:rPr>
+          <w:t>https://www.cnblogs.com/wenlj/p/5866356.html</w:t>
+        </w:r>
+      </w:hyperlink>
+    </w:p>
+    <w:p>
+      <w:pPr>
+        <w:pStyle w:val="a4"/>
+        <w:ind w:left="420" w:firstLineChars="0" w:firstLine="0"/>
+        <w:rPr>
+          <w:rFonts w:hint="eastAsia"/>
+        </w:rPr>
+      </w:pPr>
     </w:p>
     <w:sectPr>
       <w:pgSz w:w="11906" w:h="16838"/>
@@ -1750,6 +1821,15 @@
       <w:szCs w:val="24"/>
     </w:rPr>
   </w:style>
+  <w:style w:type="paragraph" w:styleId="a4">
+    <w:name w:val="List Paragraph"/>
+    <w:basedOn w:val="a"/>
+    <w:uiPriority w:val="99"/>
+    <w:rsid w:val="005B6C79"/>
+    <w:pPr>
+      <w:ind w:firstLineChars="200" w:firstLine="420"/>
+    </w:pPr>
+  </w:style>
 </w:styles>
 </file>
 

--- a/github.docx
+++ b/github.docx
@@ -1226,6 +1226,9 @@
         <w:ind w:left="420" w:firstLineChars="0" w:firstLine="0"/>
       </w:pPr>
       <w:r>
+        <w:rPr>
+          <w:noProof/>
+        </w:rPr>
         <w:lastRenderedPageBreak/>
         <w:drawing>
           <wp:inline distT="0" distB="0" distL="0" distR="0" wp14:anchorId="5F94FA88" wp14:editId="343A3FA9">
@@ -1269,9 +1272,7 @@
         <w:widowControl/>
         <w:jc w:val="left"/>
         <w:rPr>
-          <w:rFonts w:ascii="宋体" w:hAnsi="宋体" w:cs="宋体"/>
-          <w:kern w:val="0"/>
-          <w:sz w:val="24"/>
+          <w:rStyle w:val="a3"/>
         </w:rPr>
       </w:pPr>
       <w:hyperlink r:id="rId10" w:history="1">
@@ -1285,11 +1286,89 @@
     </w:p>
     <w:p>
       <w:pPr>
+        <w:widowControl/>
+        <w:jc w:val="left"/>
+        <w:rPr>
+          <w:rStyle w:val="a3"/>
+        </w:rPr>
+      </w:pPr>
+    </w:p>
+    <w:p>
+      <w:pPr>
+        <w:widowControl/>
+        <w:jc w:val="left"/>
+        <w:rPr>
+          <w:rFonts w:ascii="宋体" w:hAnsi="宋体" w:cs="宋体"/>
+          <w:kern w:val="0"/>
+          <w:sz w:val="24"/>
+        </w:rPr>
+      </w:pPr>
+      <w:r>
+        <w:rPr>
+          <w:rFonts w:ascii="宋体" w:hAnsi="宋体" w:cs="宋体"/>
+          <w:kern w:val="0"/>
+          <w:sz w:val="24"/>
+        </w:rPr>
+        <w:drawing>
+          <wp:inline distT="0" distB="0" distL="0" distR="0" wp14:anchorId="7CE4D6EE" wp14:editId="5E9DABD1">
+            <wp:extent cx="4089400" cy="1562100"/>
+            <wp:effectExtent l="0" t="0" r="0" b="0"/>
+            <wp:docPr id="3" name="图片 3"/>
+            <wp:cNvGraphicFramePr>
+              <a:graphicFrameLocks xmlns:a="http://schemas.openxmlformats.org/drawingml/2006/main" noChangeAspect="1"/>
+            </wp:cNvGraphicFramePr>
+            <a:graphic xmlns:a="http://schemas.openxmlformats.org/drawingml/2006/main">
+              <a:graphicData uri="http://schemas.openxmlformats.org/drawingml/2006/picture">
+                <pic:pic xmlns:pic="http://schemas.openxmlformats.org/drawingml/2006/picture">
+                  <pic:nvPicPr>
+                    <pic:cNvPr id="1" name=""/>
+                    <pic:cNvPicPr/>
+                  </pic:nvPicPr>
+                  <pic:blipFill>
+                    <a:blip r:embed="rId11"/>
+                    <a:stretch>
+                      <a:fillRect/>
+                    </a:stretch>
+                  </pic:blipFill>
+                  <pic:spPr>
+                    <a:xfrm>
+                      <a:off x="0" y="0"/>
+                      <a:ext cx="4089400" cy="1562100"/>
+                    </a:xfrm>
+                    <a:prstGeom prst="rect">
+                      <a:avLst/>
+                    </a:prstGeom>
+                  </pic:spPr>
+                </pic:pic>
+              </a:graphicData>
+            </a:graphic>
+          </wp:inline>
+        </w:drawing>
+      </w:r>
+    </w:p>
+    <w:p>
+      <w:pPr>
+        <w:widowControl/>
+        <w:jc w:val="left"/>
+        <w:rPr>
+          <w:rFonts w:ascii="宋体" w:hAnsi="宋体" w:cs="宋体"/>
+          <w:kern w:val="0"/>
+          <w:sz w:val="24"/>
+        </w:rPr>
+      </w:pPr>
+      <w:hyperlink r:id="rId12" w:history="1">
+        <w:r>
+          <w:rPr>
+            <w:rStyle w:val="a3"/>
+          </w:rPr>
+          <w:t>https://www.jianshu.com/p/daba0bb673a0</w:t>
+        </w:r>
+      </w:hyperlink>
+    </w:p>
+    <w:p>
+      <w:pPr>
         <w:pStyle w:val="a4"/>
         <w:ind w:left="420" w:firstLineChars="0" w:firstLine="0"/>
-        <w:rPr>
-          <w:rFonts w:hint="eastAsia"/>
-        </w:rPr>
       </w:pPr>
     </w:p>
     <w:sectPr>

--- a/github.docx
+++ b/github.docx
@@ -1,6 +1,6 @@
 
 <file path=word/document.xml><?xml version="1.0" encoding="utf-8"?>
-<w:document xmlns:wpc="http://schemas.microsoft.com/office/word/2010/wordprocessingCanvas" xmlns:cx="http://schemas.microsoft.com/office/drawing/2014/chartex" xmlns:cx1="http://schemas.microsoft.com/office/drawing/2015/9/8/chartex" xmlns:cx2="http://schemas.microsoft.com/office/drawing/2015/10/21/chartex" xmlns:cx3="http://schemas.microsoft.com/office/drawing/2016/5/9/chartex" xmlns:cx4="http://schemas.microsoft.com/office/drawing/2016/5/10/chartex" xmlns:cx5="http://schemas.microsoft.com/office/drawing/2016/5/11/chartex" xmlns:cx6="http://schemas.microsoft.com/office/drawing/2016/5/12/chartex" xmlns:cx7="http://schemas.microsoft.com/office/drawing/2016/5/13/chartex" xmlns:cx8="http://schemas.microsoft.com/office/drawing/2016/5/14/chartex" xmlns:mc="http://schemas.openxmlformats.org/markup-compatibility/2006" xmlns:aink="http://schemas.microsoft.com/office/drawing/2016/ink" xmlns:am3d="http://schemas.microsoft.com/office/drawing/2017/model3d" xmlns:o="urn:schemas-microsoft-com:office:office" xmlns:r="http://schemas.openxmlformats.org/officeDocument/2006/relationships" xmlns:m="http://schemas.openxmlformats.org/officeDocument/2006/math" xmlns:v="urn:schemas-microsoft-com:vml" xmlns:wp14="http://schemas.microsoft.com/office/word/2010/wordprocessingDrawing" xmlns:wp="http://schemas.openxmlformats.org/drawingml/2006/wordprocessingDrawing" xmlns:w10="urn:schemas-microsoft-com:office:word" xmlns:w="http://schemas.openxmlformats.org/wordprocessingml/2006/main" xmlns:w14="http://schemas.microsoft.com/office/word/2010/wordml" xmlns:w15="http://schemas.microsoft.com/office/word/2012/wordml" xmlns:w16cid="http://schemas.microsoft.com/office/word/2016/wordml/cid" xmlns:w16se="http://schemas.microsoft.com/office/word/2015/wordml/symex" xmlns:wpg="http://schemas.microsoft.com/office/word/2010/wordprocessingGroup" xmlns:wpi="http://schemas.microsoft.com/office/word/2010/wordprocessingInk" xmlns:wne="http://schemas.microsoft.com/office/word/2006/wordml" xmlns:wps="http://schemas.microsoft.com/office/word/2010/wordprocessingShape" mc:Ignorable="w14 w15 w16se w16cid wp14">
+<w:document xmlns:ve="http://schemas.openxmlformats.org/markup-compatibility/2006" xmlns:o="urn:schemas-microsoft-com:office:office" xmlns:r="http://schemas.openxmlformats.org/officeDocument/2006/relationships" xmlns:m="http://schemas.openxmlformats.org/officeDocument/2006/math" xmlns:v="urn:schemas-microsoft-com:vml" xmlns:wp="http://schemas.openxmlformats.org/drawingml/2006/wordprocessingDrawing" xmlns:w10="urn:schemas-microsoft-com:office:word" xmlns:w="http://schemas.openxmlformats.org/wordprocessingml/2006/main" xmlns:wne="http://schemas.microsoft.com/office/word/2006/wordml">
   <w:body>
     <w:p>
       <w:pPr>
@@ -22,7 +22,6 @@
           <w:rFonts w:hint="eastAsia"/>
         </w:rPr>
         <w:br/>
-        <w:t xml:space="preserve">  </w:t>
       </w:r>
       <w:r>
         <w:rPr>
@@ -46,7 +45,7 @@
                     </pic:cNvPicPr>
                   </pic:nvPicPr>
                   <pic:blipFill>
-                    <a:blip r:embed="rId6"/>
+                    <a:blip r:embed="rId8"/>
                     <a:stretch>
                       <a:fillRect/>
                     </a:stretch>
@@ -116,16 +115,8 @@
         <w:rPr>
           <w:rFonts w:hint="eastAsia"/>
         </w:rPr>
-        <w:t xml:space="preserve"> </w:t>
-      </w:r>
-      <w:proofErr w:type="spellStart"/>
-      <w:r>
-        <w:rPr>
-          <w:rFonts w:hint="eastAsia"/>
-        </w:rPr>
         <w:t>github</w:t>
       </w:r>
-      <w:proofErr w:type="spellEnd"/>
       <w:r>
         <w:rPr>
           <w:rFonts w:hint="eastAsia"/>
@@ -177,21 +168,7 @@
         <w:rPr>
           <w:rFonts w:hint="eastAsia"/>
         </w:rPr>
-        <w:t xml:space="preserve">git </w:t>
-      </w:r>
-      <w:proofErr w:type="spellStart"/>
-      <w:r>
-        <w:rPr>
-          <w:rFonts w:hint="eastAsia"/>
-        </w:rPr>
-        <w:t>init</w:t>
-      </w:r>
-      <w:proofErr w:type="spellEnd"/>
-      <w:r>
-        <w:rPr>
-          <w:rFonts w:hint="eastAsia"/>
-        </w:rPr>
-        <w:t xml:space="preserve"> </w:t>
+        <w:t>git init</w:t>
       </w:r>
     </w:p>
     <w:p>
@@ -208,16 +185,8 @@
         <w:rPr>
           <w:rFonts w:hint="eastAsia"/>
         </w:rPr>
-        <w:t>.</w:t>
-      </w:r>
-      <w:proofErr w:type="spellStart"/>
-      <w:r>
-        <w:rPr>
-          <w:rFonts w:hint="eastAsia"/>
-        </w:rPr>
-        <w:t>gitignore</w:t>
-      </w:r>
-      <w:proofErr w:type="spellEnd"/>
+        <w:t>.gitignore</w:t>
+      </w:r>
       <w:r>
         <w:rPr>
           <w:rFonts w:hint="eastAsia"/>
@@ -356,19 +325,11 @@
         </w:numPr>
         <w:ind w:firstLineChars="0"/>
       </w:pPr>
-      <w:proofErr w:type="spellStart"/>
       <w:r>
         <w:rPr>
           <w:rFonts w:hint="eastAsia"/>
         </w:rPr>
         <w:t>npm</w:t>
-      </w:r>
-      <w:proofErr w:type="spellEnd"/>
-      <w:r>
-        <w:rPr>
-          <w:rFonts w:hint="eastAsia"/>
-        </w:rPr>
-        <w:t xml:space="preserve"> </w:t>
       </w:r>
       <w:r>
         <w:rPr>
@@ -382,7 +343,7 @@
         <w:pStyle w:val="1"/>
         <w:ind w:left="360" w:firstLineChars="0" w:firstLine="0"/>
       </w:pPr>
-      <w:hyperlink r:id="rId7" w:history="1">
+      <w:hyperlink r:id="rId9" w:history="1">
         <w:r>
           <w:rPr>
             <w:rStyle w:val="a3"/>
@@ -414,19 +375,11 @@
         </w:rPr>
         <w:t>命令行</w:t>
       </w:r>
-      <w:proofErr w:type="spellStart"/>
-      <w:r>
-        <w:rPr>
-          <w:rFonts w:hint="eastAsia"/>
-        </w:rPr>
-        <w:t>npm</w:t>
-      </w:r>
-      <w:proofErr w:type="spellEnd"/>
-      <w:r>
-        <w:rPr>
-          <w:rFonts w:hint="eastAsia"/>
-        </w:rPr>
-        <w:t xml:space="preserve"> login</w:t>
+      <w:r>
+        <w:rPr>
+          <w:rFonts w:hint="eastAsia"/>
+        </w:rPr>
+        <w:t>npm login</w:t>
       </w:r>
       <w:r>
         <w:rPr>
@@ -452,14 +405,12 @@
         </w:rPr>
         <w:t>有更新先更改</w:t>
       </w:r>
-      <w:proofErr w:type="spellStart"/>
       <w:r>
         <w:rPr>
           <w:rFonts w:hint="eastAsia"/>
         </w:rPr>
         <w:t>package.json</w:t>
       </w:r>
-      <w:proofErr w:type="spellEnd"/>
       <w:r>
         <w:rPr>
           <w:rFonts w:hint="eastAsia"/>
@@ -476,33 +427,13 @@
         <w:rPr>
           <w:rFonts w:hint="eastAsia"/>
         </w:rPr>
-        <w:t>里的版本号</w:t>
-      </w:r>
-      <w:r>
-        <w:rPr>
-          <w:rFonts w:hint="eastAsia"/>
-        </w:rPr>
-        <w:t xml:space="preserve"> </w:t>
-      </w:r>
-      <w:r>
-        <w:rPr>
-          <w:rFonts w:hint="eastAsia"/>
-        </w:rPr>
-        <w:t>在</w:t>
-      </w:r>
-      <w:proofErr w:type="spellStart"/>
-      <w:r>
-        <w:rPr>
-          <w:rFonts w:hint="eastAsia"/>
-        </w:rPr>
-        <w:t>npm</w:t>
-      </w:r>
-      <w:proofErr w:type="spellEnd"/>
-      <w:r>
-        <w:rPr>
-          <w:rFonts w:hint="eastAsia"/>
-        </w:rPr>
-        <w:t xml:space="preserve"> publish</w:t>
+        <w:t>里的版本号在</w:t>
+      </w:r>
+      <w:r>
+        <w:rPr>
+          <w:rFonts w:hint="eastAsia"/>
+        </w:rPr>
+        <w:t>npm publish</w:t>
       </w:r>
     </w:p>
     <w:p>
@@ -514,19 +445,7 @@
         <w:rPr>
           <w:rFonts w:hint="eastAsia"/>
         </w:rPr>
-        <w:t>记住</w:t>
-      </w:r>
-      <w:r>
-        <w:rPr>
-          <w:rFonts w:hint="eastAsia"/>
-        </w:rPr>
-        <w:t xml:space="preserve"> </w:t>
-      </w:r>
-      <w:r>
-        <w:rPr>
-          <w:rFonts w:hint="eastAsia"/>
-        </w:rPr>
-        <w:t>账号名是</w:t>
+        <w:t>记住账号名是</w:t>
       </w:r>
       <w:r>
         <w:rPr>
@@ -540,39 +459,19 @@
         </w:rPr>
         <w:t>不是</w:t>
       </w:r>
-      <w:proofErr w:type="spellStart"/>
       <w:r>
         <w:rPr>
           <w:rFonts w:hint="eastAsia"/>
         </w:rPr>
         <w:t>bill.mark</w:t>
       </w:r>
-      <w:proofErr w:type="spellEnd"/>
-    </w:p>
-    <w:p>
-      <w:r>
-        <w:rPr>
-          <w:rFonts w:hint="eastAsia"/>
-        </w:rPr>
-        <w:t xml:space="preserve">   </w:t>
-      </w:r>
-      <w:r>
-        <w:rPr>
-          <w:rFonts w:hint="eastAsia"/>
-        </w:rPr>
-        <w:t>开发插件</w:t>
-      </w:r>
-      <w:r>
-        <w:rPr>
-          <w:rFonts w:hint="eastAsia"/>
-        </w:rPr>
-        <w:t xml:space="preserve"> </w:t>
-      </w:r>
-      <w:r>
-        <w:rPr>
-          <w:rFonts w:hint="eastAsia"/>
-        </w:rPr>
-        <w:t>用</w:t>
+    </w:p>
+    <w:p>
+      <w:r>
+        <w:rPr>
+          <w:rFonts w:hint="eastAsia"/>
+        </w:rPr>
+        <w:t>开发插件用</w:t>
       </w:r>
       <w:r>
         <w:rPr>
@@ -596,19 +495,7 @@
         <w:rPr>
           <w:rFonts w:hint="eastAsia"/>
         </w:rPr>
-        <w:t>或者</w:t>
-      </w:r>
-      <w:r>
-        <w:rPr>
-          <w:rFonts w:hint="eastAsia"/>
-        </w:rPr>
-        <w:t xml:space="preserve"> </w:t>
-      </w:r>
-      <w:r>
-        <w:rPr>
-          <w:rFonts w:hint="eastAsia"/>
-        </w:rPr>
-        <w:t>修改</w:t>
+        <w:t>或者修改</w:t>
       </w:r>
       <w:r>
         <w:rPr>
@@ -622,12 +509,6 @@
         <w:rPr>
           <w:rFonts w:hint="eastAsia"/>
         </w:rPr>
-        <w:t xml:space="preserve">   </w:t>
-      </w:r>
-      <w:r>
-        <w:rPr>
-          <w:rFonts w:hint="eastAsia"/>
-        </w:rPr>
         <w:t>因为</w:t>
       </w:r>
       <w:r>
@@ -652,29 +533,11 @@
         <w:rPr>
           <w:rFonts w:hint="eastAsia"/>
         </w:rPr>
-        <w:t>语法</w:t>
-      </w:r>
-      <w:r>
-        <w:rPr>
-          <w:rFonts w:hint="eastAsia"/>
-        </w:rPr>
-        <w:t xml:space="preserve"> </w:t>
-      </w:r>
-      <w:r>
-        <w:rPr>
-          <w:rFonts w:hint="eastAsia"/>
-        </w:rPr>
-        <w:t>还不是完全支持</w:t>
-      </w:r>
-    </w:p>
-    <w:p>
-      <w:r>
-        <w:rPr>
-          <w:rFonts w:hint="eastAsia"/>
-        </w:rPr>
-        <w:t xml:space="preserve">   </w:t>
-      </w:r>
-      <w:hyperlink r:id="rId8" w:history="1">
+        <w:t>语法还不是完全支持</w:t>
+      </w:r>
+    </w:p>
+    <w:p>
+      <w:hyperlink r:id="rId10" w:history="1">
         <w:r>
           <w:rPr>
             <w:rStyle w:val="a3"/>
@@ -699,15 +562,7 @@
       </w:r>
       <w:r>
         <w:br/>
-        <w:t xml:space="preserve">  </w:t>
-      </w:r>
-      <w:proofErr w:type="spellStart"/>
-      <w:r>
         <w:t>gt</w:t>
-      </w:r>
-      <w:proofErr w:type="spellEnd"/>
-      <w:r>
-        <w:t xml:space="preserve">  </w:t>
       </w:r>
       <w:r>
         <w:rPr>
@@ -754,26 +609,61 @@
     </w:p>
     <w:p>
       <w:r>
-        <w:t xml:space="preserve">  </w:t>
-      </w:r>
-      <w:r>
         <w:t>创建目录</w:t>
       </w:r>
     </w:p>
     <w:p>
       <w:r>
-        <w:t xml:space="preserve">  </w:t>
-      </w:r>
-      <w:proofErr w:type="spellStart"/>
-      <w:r>
-        <w:t>mkdir</w:t>
-      </w:r>
-      <w:proofErr w:type="spellEnd"/>
+        <w:t>mkdir xxx(</w:t>
+      </w:r>
+      <w:r>
+        <w:t>目录</w:t>
+      </w:r>
+      <w:r>
+        <w:t>)</w:t>
+      </w:r>
+    </w:p>
+    <w:p/>
+    <w:p>
+      <w:r>
+        <w:t>初始化</w:t>
+      </w:r>
+    </w:p>
+    <w:p>
+      <w:r>
+        <w:t xml:space="preserve">  git init</w:t>
+      </w:r>
+    </w:p>
+    <w:p/>
+    <w:p>
+      <w:r>
+        <w:t>拉取</w:t>
+      </w:r>
+      <w:r>
+        <w:t>objects</w:t>
+      </w:r>
+      <w:r>
+        <w:t>信息</w:t>
+      </w:r>
+    </w:p>
+    <w:p>
+      <w:r>
+        <w:rPr>
+          <w:rFonts w:hint="eastAsia"/>
+        </w:rPr>
+        <w:t>git remote add -f origin</w:t>
+      </w:r>
       <w:r>
         <w:t xml:space="preserve"> xxx(</w:t>
       </w:r>
       <w:r>
-        <w:t>目录</w:t>
+        <w:t>远程</w:t>
+      </w:r>
+      <w:r>
+        <w:t>git</w:t>
+      </w:r>
+      <w:r>
+        <w:t>地址</w:t>
       </w:r>
       <w:r>
         <w:t>)</w:t>
@@ -782,58 +672,26 @@
     <w:p/>
     <w:p>
       <w:r>
-        <w:t xml:space="preserve">  </w:t>
-      </w:r>
-      <w:r>
-        <w:t>初始化</w:t>
-      </w:r>
-    </w:p>
-    <w:p>
-      <w:r>
-        <w:t xml:space="preserve">  git </w:t>
-      </w:r>
-      <w:proofErr w:type="spellStart"/>
-      <w:r>
-        <w:t>init</w:t>
-      </w:r>
-      <w:proofErr w:type="spellEnd"/>
+        <w:t>开启只拉取子目录</w:t>
+      </w:r>
+    </w:p>
+    <w:p>
+      <w:r>
+        <w:t xml:space="preserve">  git config core.sparsecheckout true</w:t>
+      </w:r>
     </w:p>
     <w:p/>
     <w:p>
       <w:r>
-        <w:t xml:space="preserve">  </w:t>
-      </w:r>
-      <w:r>
-        <w:t>拉取</w:t>
-      </w:r>
-      <w:r>
-        <w:t>objects</w:t>
-      </w:r>
-      <w:r>
-        <w:t>信息</w:t>
-      </w:r>
-    </w:p>
-    <w:p>
-      <w:r>
-        <w:t xml:space="preserve">  </w:t>
-      </w:r>
-      <w:r>
-        <w:rPr>
-          <w:rFonts w:hint="eastAsia"/>
-        </w:rPr>
-        <w:t>git remote add -f origin</w:t>
-      </w:r>
-      <w:r>
-        <w:t xml:space="preserve"> xxx(</w:t>
-      </w:r>
-      <w:r>
-        <w:t>远程</w:t>
-      </w:r>
-      <w:r>
-        <w:t>git</w:t>
-      </w:r>
-      <w:r>
-        <w:t>地址</w:t>
+        <w:t>设置要拉取的子目录</w:t>
+      </w:r>
+    </w:p>
+    <w:p>
+      <w:r>
+        <w:t xml:space="preserve">  echo "xxx"  &gt;&gt;.git/info/sparse-checkout    (xxx</w:t>
+      </w:r>
+      <w:r>
+        <w:t>为子目录名</w:t>
       </w:r>
       <w:r>
         <w:t>)</w:t>
@@ -842,70 +700,22 @@
     <w:p/>
     <w:p>
       <w:r>
-        <w:t xml:space="preserve">  </w:t>
-      </w:r>
-      <w:r>
-        <w:t>开启只拉取子目录</w:t>
-      </w:r>
-    </w:p>
-    <w:p>
-      <w:r>
-        <w:t xml:space="preserve">  git config </w:t>
-      </w:r>
-      <w:proofErr w:type="spellStart"/>
-      <w:r>
-        <w:t>core.sparsecheckout</w:t>
-      </w:r>
-      <w:proofErr w:type="spellEnd"/>
-      <w:r>
-        <w:t xml:space="preserve"> true</w:t>
+        <w:t>拉取远程仓库</w:t>
+      </w:r>
+    </w:p>
+    <w:p>
+      <w:r>
+        <w:t xml:space="preserve">  Git pull origin x2     (x2</w:t>
+      </w:r>
+      <w:r>
+        <w:t>远程分支名</w:t>
+      </w:r>
+      <w:r>
+        <w:t>)</w:t>
       </w:r>
     </w:p>
     <w:p/>
     <w:p>
-      <w:r>
-        <w:t xml:space="preserve">  </w:t>
-      </w:r>
-      <w:r>
-        <w:t>设置要拉取的子目录</w:t>
-      </w:r>
-    </w:p>
-    <w:p>
-      <w:r>
-        <w:t xml:space="preserve">  echo "xxx"  &gt;&gt;.git/info/sparse-checkout    (xxx</w:t>
-      </w:r>
-      <w:r>
-        <w:t>为子目录名</w:t>
-      </w:r>
-      <w:r>
-        <w:t>)</w:t>
-      </w:r>
-    </w:p>
-    <w:p/>
-    <w:p>
-      <w:r>
-        <w:t xml:space="preserve">  </w:t>
-      </w:r>
-      <w:r>
-        <w:t>拉取远程仓库</w:t>
-      </w:r>
-    </w:p>
-    <w:p>
-      <w:r>
-        <w:t xml:space="preserve">  Git pull origin x2     (x2</w:t>
-      </w:r>
-      <w:r>
-        <w:t>远程分支名</w:t>
-      </w:r>
-      <w:r>
-        <w:t>)</w:t>
-      </w:r>
-    </w:p>
-    <w:p/>
-    <w:p>
-      <w:r>
-        <w:t xml:space="preserve">  </w:t>
-      </w:r>
       <w:r>
         <w:t>提交</w:t>
       </w:r>
@@ -941,9 +751,6 @@
     </w:p>
     <w:p>
       <w:r>
-        <w:t xml:space="preserve">  </w:t>
-      </w:r>
-      <w:r>
         <w:rPr>
           <w:rFonts w:hint="eastAsia"/>
         </w:rPr>
@@ -967,12 +774,6 @@
     </w:p>
     <w:p/>
     <w:p>
-      <w:r>
-        <w:rPr>
-          <w:rFonts w:hint="eastAsia"/>
-        </w:rPr>
-        <w:t xml:space="preserve">   </w:t>
-      </w:r>
       <w:r>
         <w:rPr>
           <w:rFonts w:hint="eastAsia"/>
@@ -984,41 +785,15 @@
         <w:rPr>
           <w:rFonts w:hint="eastAsia"/>
         </w:rPr>
-        <w:t xml:space="preserve">   git branch -</w:t>
-      </w:r>
-      <w:proofErr w:type="spellStart"/>
-      <w:r>
-        <w:rPr>
-          <w:rFonts w:hint="eastAsia"/>
-        </w:rPr>
-        <w:t>vv</w:t>
-      </w:r>
-      <w:proofErr w:type="spellEnd"/>
-    </w:p>
-    <w:p>
-      <w:r>
-        <w:rPr>
-          <w:rFonts w:hint="eastAsia"/>
-        </w:rPr>
-        <w:t xml:space="preserve">   </w:t>
-      </w:r>
-      <w:r>
-        <w:rPr>
-          <w:rFonts w:hint="eastAsia"/>
-        </w:rPr>
-        <w:t>如果返回信息没包含远程分支</w:t>
-      </w:r>
-      <w:r>
-        <w:rPr>
-          <w:rFonts w:hint="eastAsia"/>
-        </w:rPr>
-        <w:t xml:space="preserve"> </w:t>
-      </w:r>
-      <w:r>
-        <w:rPr>
-          <w:rFonts w:hint="eastAsia"/>
-        </w:rPr>
-        <w:t>说明没关联</w:t>
+        <w:t xml:space="preserve">   git branch -vv</w:t>
+      </w:r>
+    </w:p>
+    <w:p>
+      <w:r>
+        <w:rPr>
+          <w:rFonts w:hint="eastAsia"/>
+        </w:rPr>
+        <w:t>如果返回信息没包含远程分支说明没关联</w:t>
       </w:r>
     </w:p>
     <w:p/>
@@ -1027,15 +802,6 @@
         <w:rPr>
           <w:rFonts w:hint="eastAsia"/>
         </w:rPr>
-        <w:t xml:space="preserve"> </w:t>
-      </w:r>
-      <w:r>
-        <w:t xml:space="preserve"> </w:t>
-      </w:r>
-      <w:r>
-        <w:rPr>
-          <w:rFonts w:hint="eastAsia"/>
-        </w:rPr>
         <w:t>第一种</w:t>
       </w:r>
       <w:r>
@@ -1062,12 +828,6 @@
         <w:rPr>
           <w:rFonts w:hint="eastAsia"/>
         </w:rPr>
-        <w:t xml:space="preserve">  </w:t>
-      </w:r>
-      <w:r>
-        <w:rPr>
-          <w:rFonts w:hint="eastAsia"/>
-        </w:rPr>
         <w:t>指定当前本地分支与远程仓库链接关系</w:t>
       </w:r>
     </w:p>
@@ -1122,15 +882,6 @@
     </w:p>
     <w:p/>
     <w:p>
-      <w:r>
-        <w:rPr>
-          <w:rFonts w:hint="eastAsia"/>
-        </w:rPr>
-        <w:t xml:space="preserve"> </w:t>
-      </w:r>
-      <w:r>
-        <w:t xml:space="preserve"> </w:t>
-      </w:r>
       <w:r>
         <w:rPr>
           <w:rFonts w:hint="eastAsia"/>
@@ -1163,50 +914,27 @@
         </w:rPr>
       </w:pPr>
       <w:r>
-        <w:t xml:space="preserve">  </w:t>
-      </w:r>
-      <w:r>
         <w:rPr>
           <w:color w:val="000000"/>
           <w:sz w:val="18"/>
           <w:szCs w:val="18"/>
         </w:rPr>
-        <w:t xml:space="preserve">git branch </w:t>
-      </w:r>
-      <w:proofErr w:type="spellStart"/>
-      <w:r>
-        <w:rPr>
-          <w:color w:val="000000"/>
-          <w:sz w:val="18"/>
-          <w:szCs w:val="18"/>
-        </w:rPr>
-        <w:t>new_branch</w:t>
-      </w:r>
-      <w:proofErr w:type="spellEnd"/>
-      <w:r>
-        <w:rPr>
-          <w:color w:val="000000"/>
-          <w:sz w:val="18"/>
-          <w:szCs w:val="18"/>
-        </w:rPr>
-        <w:t xml:space="preserve"> origin/</w:t>
-      </w:r>
-      <w:proofErr w:type="spellStart"/>
-      <w:r>
-        <w:rPr>
-          <w:color w:val="000000"/>
-          <w:sz w:val="18"/>
-          <w:szCs w:val="18"/>
-        </w:rPr>
-        <w:t>remote_branch</w:t>
-      </w:r>
-      <w:proofErr w:type="spellEnd"/>
+        <w:t>git branch new_branch origin/remote_branch</w:t>
+      </w:r>
     </w:p>
     <w:p/>
     <w:p>
-      <w:r>
-        <w:t>8.</w:t>
-      </w:r>
+      <w:pPr>
+        <w:pStyle w:val="a4"/>
+        <w:numPr>
+          <w:ilvl w:val="0"/>
+          <w:numId w:val="2"/>
+        </w:numPr>
+        <w:ind w:firstLineChars="0"/>
+        <w:rPr>
+          <w:rFonts w:hint="eastAsia"/>
+        </w:rPr>
+      </w:pPr>
       <w:r>
         <w:rPr>
           <w:rFonts w:hint="eastAsia"/>
@@ -1219,11 +947,53 @@
         </w:rPr>
         <w:t>冲突</w:t>
       </w:r>
+    </w:p>
+    <w:p>
+      <w:pPr>
+        <w:rPr>
+          <w:rFonts w:hint="eastAsia"/>
+        </w:rPr>
+      </w:pPr>
+    </w:p>
+    <w:p>
+      <w:pPr>
+        <w:pStyle w:val="a4"/>
+        <w:rPr>
+          <w:rFonts w:hint="eastAsia"/>
+        </w:rPr>
+      </w:pPr>
     </w:p>
     <w:p>
       <w:pPr>
         <w:pStyle w:val="a4"/>
         <w:ind w:left="420" w:firstLineChars="0" w:firstLine="0"/>
+        <w:jc w:val="center"/>
+      </w:pPr>
+      <w:r>
+        <w:rPr>
+          <w:rFonts w:ascii="Menlo" w:hAnsi="Menlo" w:cs="Menlo"/>
+          <w:color w:val="ABB2BF"/>
+          <w:sz w:val="14"/>
+          <w:szCs w:val="14"/>
+          <w:shd w:val="clear" w:color="auto" w:fill="282C34"/>
+        </w:rPr>
+        <w:t xml:space="preserve">git checkout -- </w:t>
+      </w:r>
+      <w:r>
+        <w:rPr>
+          <w:rFonts w:ascii="Menlo" w:hAnsi="Menlo" w:cs="Menlo"/>
+          <w:color w:val="ABB2BF"/>
+          <w:sz w:val="14"/>
+          <w:szCs w:val="14"/>
+          <w:shd w:val="clear" w:color="auto" w:fill="282C34"/>
+        </w:rPr>
+        <w:t>文件名</w:t>
+      </w:r>
+    </w:p>
+    <w:p>
+      <w:pPr>
+        <w:pStyle w:val="a4"/>
+        <w:ind w:left="420" w:firstLineChars="0" w:firstLine="0"/>
       </w:pPr>
       <w:r>
         <w:rPr>
@@ -1231,89 +1001,10 @@
         </w:rPr>
         <w:lastRenderedPageBreak/>
         <w:drawing>
-          <wp:inline distT="0" distB="0" distL="0" distR="0" wp14:anchorId="5F94FA88" wp14:editId="343A3FA9">
+          <wp:inline distT="0" distB="0" distL="0" distR="0">
             <wp:extent cx="5274310" cy="1934210"/>
             <wp:effectExtent l="0" t="0" r="0" b="0"/>
             <wp:docPr id="2" name="图片 2"/>
-            <wp:cNvGraphicFramePr>
-              <a:graphicFrameLocks xmlns:a="http://schemas.openxmlformats.org/drawingml/2006/main" noChangeAspect="1"/>
-            </wp:cNvGraphicFramePr>
-            <a:graphic xmlns:a="http://schemas.openxmlformats.org/drawingml/2006/main">
-              <a:graphicData uri="http://schemas.openxmlformats.org/drawingml/2006/picture">
-                <pic:pic xmlns:pic="http://schemas.openxmlformats.org/drawingml/2006/picture">
-                  <pic:nvPicPr>
-                    <pic:cNvPr id="1" name=""/>
-                    <pic:cNvPicPr/>
-                  </pic:nvPicPr>
-                  <pic:blipFill>
-                    <a:blip r:embed="rId9"/>
-                    <a:stretch>
-                      <a:fillRect/>
-                    </a:stretch>
-                  </pic:blipFill>
-                  <pic:spPr>
-                    <a:xfrm>
-                      <a:off x="0" y="0"/>
-                      <a:ext cx="5274310" cy="1934210"/>
-                    </a:xfrm>
-                    <a:prstGeom prst="rect">
-                      <a:avLst/>
-                    </a:prstGeom>
-                  </pic:spPr>
-                </pic:pic>
-              </a:graphicData>
-            </a:graphic>
-          </wp:inline>
-        </w:drawing>
-      </w:r>
-    </w:p>
-    <w:p>
-      <w:pPr>
-        <w:widowControl/>
-        <w:jc w:val="left"/>
-        <w:rPr>
-          <w:rStyle w:val="a3"/>
-        </w:rPr>
-      </w:pPr>
-      <w:hyperlink r:id="rId10" w:history="1">
-        <w:r>
-          <w:rPr>
-            <w:rStyle w:val="a3"/>
-          </w:rPr>
-          <w:t>https://www.cnblogs.com/wenlj/p/5866356.html</w:t>
-        </w:r>
-      </w:hyperlink>
-    </w:p>
-    <w:p>
-      <w:pPr>
-        <w:widowControl/>
-        <w:jc w:val="left"/>
-        <w:rPr>
-          <w:rStyle w:val="a3"/>
-        </w:rPr>
-      </w:pPr>
-    </w:p>
-    <w:p>
-      <w:pPr>
-        <w:widowControl/>
-        <w:jc w:val="left"/>
-        <w:rPr>
-          <w:rFonts w:ascii="宋体" w:hAnsi="宋体" w:cs="宋体"/>
-          <w:kern w:val="0"/>
-          <w:sz w:val="24"/>
-        </w:rPr>
-      </w:pPr>
-      <w:r>
-        <w:rPr>
-          <w:rFonts w:ascii="宋体" w:hAnsi="宋体" w:cs="宋体"/>
-          <w:kern w:val="0"/>
-          <w:sz w:val="24"/>
-        </w:rPr>
-        <w:drawing>
-          <wp:inline distT="0" distB="0" distL="0" distR="0" wp14:anchorId="7CE4D6EE" wp14:editId="5E9DABD1">
-            <wp:extent cx="4089400" cy="1562100"/>
-            <wp:effectExtent l="0" t="0" r="0" b="0"/>
-            <wp:docPr id="3" name="图片 3"/>
             <wp:cNvGraphicFramePr>
               <a:graphicFrameLocks xmlns:a="http://schemas.openxmlformats.org/drawingml/2006/main" noChangeAspect="1"/>
             </wp:cNvGraphicFramePr>
@@ -1333,6 +1024,86 @@
                   <pic:spPr>
                     <a:xfrm>
                       <a:off x="0" y="0"/>
+                      <a:ext cx="5274310" cy="1934210"/>
+                    </a:xfrm>
+                    <a:prstGeom prst="rect">
+                      <a:avLst/>
+                    </a:prstGeom>
+                  </pic:spPr>
+                </pic:pic>
+              </a:graphicData>
+            </a:graphic>
+          </wp:inline>
+        </w:drawing>
+      </w:r>
+    </w:p>
+    <w:p>
+      <w:pPr>
+        <w:widowControl/>
+        <w:jc w:val="left"/>
+        <w:rPr>
+          <w:rStyle w:val="a3"/>
+        </w:rPr>
+      </w:pPr>
+      <w:hyperlink r:id="rId12" w:history="1">
+        <w:r>
+          <w:rPr>
+            <w:rStyle w:val="a3"/>
+          </w:rPr>
+          <w:t>https://www.cnblogs.com/wenlj/p/5866356.html</w:t>
+        </w:r>
+      </w:hyperlink>
+    </w:p>
+    <w:p>
+      <w:pPr>
+        <w:widowControl/>
+        <w:jc w:val="left"/>
+        <w:rPr>
+          <w:rStyle w:val="a3"/>
+        </w:rPr>
+      </w:pPr>
+    </w:p>
+    <w:p>
+      <w:pPr>
+        <w:widowControl/>
+        <w:jc w:val="left"/>
+        <w:rPr>
+          <w:rFonts w:ascii="宋体" w:hAnsi="宋体" w:cs="宋体"/>
+          <w:kern w:val="0"/>
+          <w:sz w:val="24"/>
+        </w:rPr>
+      </w:pPr>
+      <w:r>
+        <w:rPr>
+          <w:rFonts w:ascii="宋体" w:hAnsi="宋体" w:cs="宋体"/>
+          <w:noProof/>
+          <w:kern w:val="0"/>
+          <w:sz w:val="24"/>
+        </w:rPr>
+        <w:drawing>
+          <wp:inline distT="0" distB="0" distL="0" distR="0">
+            <wp:extent cx="4089400" cy="1562100"/>
+            <wp:effectExtent l="0" t="0" r="0" b="0"/>
+            <wp:docPr id="3" name="图片 3"/>
+            <wp:cNvGraphicFramePr>
+              <a:graphicFrameLocks xmlns:a="http://schemas.openxmlformats.org/drawingml/2006/main" noChangeAspect="1"/>
+            </wp:cNvGraphicFramePr>
+            <a:graphic xmlns:a="http://schemas.openxmlformats.org/drawingml/2006/main">
+              <a:graphicData uri="http://schemas.openxmlformats.org/drawingml/2006/picture">
+                <pic:pic xmlns:pic="http://schemas.openxmlformats.org/drawingml/2006/picture">
+                  <pic:nvPicPr>
+                    <pic:cNvPr id="1" name=""/>
+                    <pic:cNvPicPr/>
+                  </pic:nvPicPr>
+                  <pic:blipFill>
+                    <a:blip r:embed="rId13"/>
+                    <a:stretch>
+                      <a:fillRect/>
+                    </a:stretch>
+                  </pic:blipFill>
+                  <pic:spPr>
+                    <a:xfrm>
+                      <a:off x="0" y="0"/>
                       <a:ext cx="4089400" cy="1562100"/>
                     </a:xfrm>
                     <a:prstGeom prst="rect">
@@ -1351,12 +1122,10 @@
         <w:widowControl/>
         <w:jc w:val="left"/>
         <w:rPr>
-          <w:rFonts w:ascii="宋体" w:hAnsi="宋体" w:cs="宋体"/>
-          <w:kern w:val="0"/>
-          <w:sz w:val="24"/>
-        </w:rPr>
-      </w:pPr>
-      <w:hyperlink r:id="rId12" w:history="1">
+          <w:rFonts w:hint="eastAsia"/>
+        </w:rPr>
+      </w:pPr>
+      <w:hyperlink r:id="rId14" w:history="1">
         <w:r>
           <w:rPr>
             <w:rStyle w:val="a3"/>
@@ -1367,9 +1136,65 @@
     </w:p>
     <w:p>
       <w:pPr>
+        <w:widowControl/>
+        <w:jc w:val="left"/>
+        <w:rPr>
+          <w:rFonts w:hint="eastAsia"/>
+        </w:rPr>
+      </w:pPr>
+    </w:p>
+    <w:p>
+      <w:pPr>
+        <w:pStyle w:val="a4"/>
+        <w:widowControl/>
+        <w:numPr>
+          <w:ilvl w:val="0"/>
+          <w:numId w:val="2"/>
+        </w:numPr>
+        <w:ind w:firstLineChars="0"/>
+        <w:jc w:val="left"/>
+        <w:rPr>
+          <w:rFonts w:hint="eastAsia"/>
+        </w:rPr>
+      </w:pPr>
+      <w:r>
+        <w:rPr>
+          <w:rFonts w:hint="eastAsia"/>
+        </w:rPr>
+        <w:t>git</w:t>
+      </w:r>
+      <w:r>
+        <w:rPr>
+          <w:rFonts w:hint="eastAsia"/>
+        </w:rPr>
+        <w:t>撤销单文件修改</w:t>
+      </w:r>
+    </w:p>
+    <w:p>
+      <w:pPr>
         <w:pStyle w:val="a4"/>
         <w:ind w:left="420" w:firstLineChars="0" w:firstLine="0"/>
       </w:pPr>
+      <w:r>
+        <w:rPr>
+          <w:rFonts w:ascii="Menlo" w:hAnsi="Menlo" w:cs="Menlo"/>
+          <w:color w:val="ABB2BF"/>
+          <w:sz w:val="14"/>
+          <w:szCs w:val="14"/>
+          <w:shd w:val="clear" w:color="auto" w:fill="282C34"/>
+        </w:rPr>
+        <w:t xml:space="preserve">git checkout -- </w:t>
+      </w:r>
+      <w:r>
+        <w:rPr>
+          <w:rFonts w:ascii="Menlo" w:hAnsi="Menlo" w:cs="Menlo"/>
+          <w:color w:val="ABB2BF"/>
+          <w:sz w:val="14"/>
+          <w:szCs w:val="14"/>
+          <w:shd w:val="clear" w:color="auto" w:fill="282C34"/>
+        </w:rPr>
+        <w:t>文件名</w:t>
+      </w:r>
     </w:p>
     <w:sectPr>
       <w:pgSz w:w="11906" w:h="16838"/>
@@ -1381,9 +1206,47 @@
 </w:document>
 </file>
 
+<file path=word/endnotes.xml><?xml version="1.0" encoding="utf-8"?>
+<w:endnotes xmlns:ve="http://schemas.openxmlformats.org/markup-compatibility/2006" xmlns:o="urn:schemas-microsoft-com:office:office" xmlns:r="http://schemas.openxmlformats.org/officeDocument/2006/relationships" xmlns:m="http://schemas.openxmlformats.org/officeDocument/2006/math" xmlns:v="urn:schemas-microsoft-com:vml" xmlns:wp="http://schemas.openxmlformats.org/drawingml/2006/wordprocessingDrawing" xmlns:w10="urn:schemas-microsoft-com:office:word" xmlns:w="http://schemas.openxmlformats.org/wordprocessingml/2006/main" xmlns:wne="http://schemas.microsoft.com/office/word/2006/wordml">
+  <w:endnote w:type="separator" w:id="0">
+    <w:p>
+      <w:r>
+        <w:separator/>
+      </w:r>
+    </w:p>
+  </w:endnote>
+  <w:endnote w:type="continuationSeparator" w:id="1">
+    <w:p>
+      <w:r>
+        <w:continuationSeparator/>
+      </w:r>
+    </w:p>
+  </w:endnote>
+</w:endnotes>
+</file>
+
+<file path=word/footnotes.xml><?xml version="1.0" encoding="utf-8"?>
+<w:footnotes xmlns:ve="http://schemas.openxmlformats.org/markup-compatibility/2006" xmlns:o="urn:schemas-microsoft-com:office:office" xmlns:r="http://schemas.openxmlformats.org/officeDocument/2006/relationships" xmlns:m="http://schemas.openxmlformats.org/officeDocument/2006/math" xmlns:v="urn:schemas-microsoft-com:vml" xmlns:wp="http://schemas.openxmlformats.org/drawingml/2006/wordprocessingDrawing" xmlns:w10="urn:schemas-microsoft-com:office:word" xmlns:w="http://schemas.openxmlformats.org/wordprocessingml/2006/main" xmlns:wne="http://schemas.microsoft.com/office/word/2006/wordml">
+  <w:footnote w:type="separator" w:id="0">
+    <w:p>
+      <w:r>
+        <w:separator/>
+      </w:r>
+    </w:p>
+  </w:footnote>
+  <w:footnote w:type="continuationSeparator" w:id="1">
+    <w:p>
+      <w:r>
+        <w:continuationSeparator/>
+      </w:r>
+    </w:p>
+  </w:footnote>
+</w:footnotes>
+</file>
+
 <file path=word/numbering.xml><?xml version="1.0" encoding="utf-8"?>
-<w:numbering xmlns:wpc="http://schemas.microsoft.com/office/word/2010/wordprocessingCanvas" xmlns:cx="http://schemas.microsoft.com/office/drawing/2014/chartex" xmlns:cx1="http://schemas.microsoft.com/office/drawing/2015/9/8/chartex" xmlns:cx2="http://schemas.microsoft.com/office/drawing/2015/10/21/chartex" xmlns:cx3="http://schemas.microsoft.com/office/drawing/2016/5/9/chartex" xmlns:cx4="http://schemas.microsoft.com/office/drawing/2016/5/10/chartex" xmlns:cx5="http://schemas.microsoft.com/office/drawing/2016/5/11/chartex" xmlns:cx6="http://schemas.microsoft.com/office/drawing/2016/5/12/chartex" xmlns:cx7="http://schemas.microsoft.com/office/drawing/2016/5/13/chartex" xmlns:cx8="http://schemas.microsoft.com/office/drawing/2016/5/14/chartex" xmlns:mc="http://schemas.openxmlformats.org/markup-compatibility/2006" xmlns:aink="http://schemas.microsoft.com/office/drawing/2016/ink" xmlns:am3d="http://schemas.microsoft.com/office/drawing/2017/model3d" xmlns:o="urn:schemas-microsoft-com:office:office" xmlns:r="http://schemas.openxmlformats.org/officeDocument/2006/relationships" xmlns:m="http://schemas.openxmlformats.org/officeDocument/2006/math" xmlns:v="urn:schemas-microsoft-com:vml" xmlns:wp14="http://schemas.microsoft.com/office/word/2010/wordprocessingDrawing" xmlns:wp="http://schemas.openxmlformats.org/drawingml/2006/wordprocessingDrawing" xmlns:w10="urn:schemas-microsoft-com:office:word" xmlns:w="http://schemas.openxmlformats.org/wordprocessingml/2006/main" xmlns:w14="http://schemas.microsoft.com/office/word/2010/wordml" xmlns:w15="http://schemas.microsoft.com/office/word/2012/wordml" xmlns:w16cid="http://schemas.microsoft.com/office/word/2016/wordml/cid" xmlns:w16se="http://schemas.microsoft.com/office/word/2015/wordml/symex" xmlns:wpg="http://schemas.microsoft.com/office/word/2010/wordprocessingGroup" xmlns:wpi="http://schemas.microsoft.com/office/word/2010/wordprocessingInk" xmlns:wne="http://schemas.microsoft.com/office/word/2006/wordml" xmlns:wps="http://schemas.microsoft.com/office/word/2010/wordprocessingShape" mc:Ignorable="w14 w15 w16se w16cid wp14">
-  <w:abstractNum w:abstractNumId="0" w15:restartNumberingAfterBreak="0">
+<w:numbering xmlns:ve="http://schemas.openxmlformats.org/markup-compatibility/2006" xmlns:o="urn:schemas-microsoft-com:office:office" xmlns:r="http://schemas.openxmlformats.org/officeDocument/2006/relationships" xmlns:m="http://schemas.openxmlformats.org/officeDocument/2006/math" xmlns:v="urn:schemas-microsoft-com:vml" xmlns:wp="http://schemas.openxmlformats.org/drawingml/2006/wordprocessingDrawing" xmlns:w10="urn:schemas-microsoft-com:office:word" xmlns:w="http://schemas.openxmlformats.org/wordprocessingml/2006/main" xmlns:wne="http://schemas.microsoft.com/office/word/2006/wordml">
+  <w:abstractNum w:abstractNumId="0">
     <w:nsid w:val="0BB96761"/>
     <w:multiLevelType w:val="multilevel"/>
     <w:tmpl w:val="0BB96761"/>
@@ -1472,7 +1335,7 @@
       </w:pPr>
     </w:lvl>
   </w:abstractNum>
-  <w:abstractNum w:abstractNumId="1" w15:restartNumberingAfterBreak="0">
+  <w:abstractNum w:abstractNumId="1">
     <w:nsid w:val="5E0F0151"/>
     <w:multiLevelType w:val="singleLevel"/>
     <w:tmpl w:val="5E0F0151"/>
@@ -1494,7 +1357,7 @@
 </file>
 
 <file path=word/styles.xml><?xml version="1.0" encoding="utf-8"?>
-<w:styles xmlns:mc="http://schemas.openxmlformats.org/markup-compatibility/2006" xmlns:r="http://schemas.openxmlformats.org/officeDocument/2006/relationships" xmlns:w="http://schemas.openxmlformats.org/wordprocessingml/2006/main" xmlns:w14="http://schemas.microsoft.com/office/word/2010/wordml" xmlns:w15="http://schemas.microsoft.com/office/word/2012/wordml" xmlns:w16cid="http://schemas.microsoft.com/office/word/2016/wordml/cid" xmlns:w16se="http://schemas.microsoft.com/office/word/2015/wordml/symex" mc:Ignorable="w14 w15 w16se w16cid">
+<w:styles xmlns:r="http://schemas.openxmlformats.org/officeDocument/2006/relationships" xmlns:w="http://schemas.openxmlformats.org/wordprocessingml/2006/main">
   <w:docDefaults>
     <w:rPrDefault>
       <w:rPr>
@@ -1504,7 +1367,7 @@
     </w:rPrDefault>
     <w:pPrDefault/>
   </w:docDefaults>
-  <w:latentStyles w:defLockedState="0" w:defUIPriority="0" w:defSemiHidden="0" w:defUnhideWhenUsed="0" w:defQFormat="0" w:count="376">
+  <w:latentStyles w:defLockedState="0" w:defUIPriority="0" w:defSemiHidden="0" w:defUnhideWhenUsed="0" w:defQFormat="0" w:count="267">
     <w:lsdException w:name="Normal" w:qFormat="1"/>
     <w:lsdException w:name="heading 1" w:qFormat="1"/>
     <w:lsdException w:name="heading 2" w:semiHidden="1" w:unhideWhenUsed="1" w:qFormat="1"/>
@@ -1684,119 +1547,11 @@
     <w:lsdException w:name="Book Title" w:uiPriority="33" w:qFormat="1"/>
     <w:lsdException w:name="Bibliography" w:semiHidden="1" w:uiPriority="37" w:unhideWhenUsed="1"/>
     <w:lsdException w:name="TOC Heading" w:semiHidden="1" w:uiPriority="39" w:unhideWhenUsed="1" w:qFormat="1"/>
-    <w:lsdException w:name="Plain Table 1" w:uiPriority="41"/>
-    <w:lsdException w:name="Plain Table 2" w:uiPriority="42"/>
-    <w:lsdException w:name="Plain Table 3" w:uiPriority="43"/>
-    <w:lsdException w:name="Plain Table 4" w:uiPriority="44"/>
-    <w:lsdException w:name="Plain Table 5" w:uiPriority="45"/>
-    <w:lsdException w:name="Grid Table Light" w:uiPriority="40"/>
-    <w:lsdException w:name="Grid Table 1 Light" w:uiPriority="46"/>
-    <w:lsdException w:name="Grid Table 2" w:uiPriority="47"/>
-    <w:lsdException w:name="Grid Table 3" w:uiPriority="48"/>
-    <w:lsdException w:name="Grid Table 4" w:uiPriority="49"/>
-    <w:lsdException w:name="Grid Table 5 Dark" w:uiPriority="50"/>
-    <w:lsdException w:name="Grid Table 6 Colorful" w:uiPriority="51"/>
-    <w:lsdException w:name="Grid Table 7 Colorful" w:uiPriority="52"/>
-    <w:lsdException w:name="Grid Table 1 Light Accent 1" w:uiPriority="46"/>
-    <w:lsdException w:name="Grid Table 2 Accent 1" w:uiPriority="47"/>
-    <w:lsdException w:name="Grid Table 3 Accent 1" w:uiPriority="48"/>
-    <w:lsdException w:name="Grid Table 4 Accent 1" w:uiPriority="49"/>
-    <w:lsdException w:name="Grid Table 5 Dark Accent 1" w:uiPriority="50"/>
-    <w:lsdException w:name="Grid Table 6 Colorful Accent 1" w:uiPriority="51"/>
-    <w:lsdException w:name="Grid Table 7 Colorful Accent 1" w:uiPriority="52"/>
-    <w:lsdException w:name="Grid Table 1 Light Accent 2" w:uiPriority="46"/>
-    <w:lsdException w:name="Grid Table 2 Accent 2" w:uiPriority="47"/>
-    <w:lsdException w:name="Grid Table 3 Accent 2" w:uiPriority="48"/>
-    <w:lsdException w:name="Grid Table 4 Accent 2" w:uiPriority="49"/>
-    <w:lsdException w:name="Grid Table 5 Dark Accent 2" w:uiPriority="50"/>
-    <w:lsdException w:name="Grid Table 6 Colorful Accent 2" w:uiPriority="51"/>
-    <w:lsdException w:name="Grid Table 7 Colorful Accent 2" w:uiPriority="52"/>
-    <w:lsdException w:name="Grid Table 1 Light Accent 3" w:uiPriority="46"/>
-    <w:lsdException w:name="Grid Table 2 Accent 3" w:uiPriority="47"/>
-    <w:lsdException w:name="Grid Table 3 Accent 3" w:uiPriority="48"/>
-    <w:lsdException w:name="Grid Table 4 Accent 3" w:uiPriority="49"/>
-    <w:lsdException w:name="Grid Table 5 Dark Accent 3" w:uiPriority="50"/>
-    <w:lsdException w:name="Grid Table 6 Colorful Accent 3" w:uiPriority="51"/>
-    <w:lsdException w:name="Grid Table 7 Colorful Accent 3" w:uiPriority="52"/>
-    <w:lsdException w:name="Grid Table 1 Light Accent 4" w:uiPriority="46"/>
-    <w:lsdException w:name="Grid Table 2 Accent 4" w:uiPriority="47"/>
-    <w:lsdException w:name="Grid Table 3 Accent 4" w:uiPriority="48"/>
-    <w:lsdException w:name="Grid Table 4 Accent 4" w:uiPriority="49"/>
-    <w:lsdException w:name="Grid Table 5 Dark Accent 4" w:uiPriority="50"/>
-    <w:lsdException w:name="Grid Table 6 Colorful Accent 4" w:uiPriority="51"/>
-    <w:lsdException w:name="Grid Table 7 Colorful Accent 4" w:uiPriority="52"/>
-    <w:lsdException w:name="Grid Table 1 Light Accent 5" w:uiPriority="46"/>
-    <w:lsdException w:name="Grid Table 2 Accent 5" w:uiPriority="47"/>
-    <w:lsdException w:name="Grid Table 3 Accent 5" w:uiPriority="48"/>
-    <w:lsdException w:name="Grid Table 4 Accent 5" w:uiPriority="49"/>
-    <w:lsdException w:name="Grid Table 5 Dark Accent 5" w:uiPriority="50"/>
-    <w:lsdException w:name="Grid Table 6 Colorful Accent 5" w:uiPriority="51"/>
-    <w:lsdException w:name="Grid Table 7 Colorful Accent 5" w:uiPriority="52"/>
-    <w:lsdException w:name="Grid Table 1 Light Accent 6" w:uiPriority="46"/>
-    <w:lsdException w:name="Grid Table 2 Accent 6" w:uiPriority="47"/>
-    <w:lsdException w:name="Grid Table 3 Accent 6" w:uiPriority="48"/>
-    <w:lsdException w:name="Grid Table 4 Accent 6" w:uiPriority="49"/>
-    <w:lsdException w:name="Grid Table 5 Dark Accent 6" w:uiPriority="50"/>
-    <w:lsdException w:name="Grid Table 6 Colorful Accent 6" w:uiPriority="51"/>
-    <w:lsdException w:name="Grid Table 7 Colorful Accent 6" w:uiPriority="52"/>
-    <w:lsdException w:name="List Table 1 Light" w:uiPriority="46"/>
-    <w:lsdException w:name="List Table 2" w:uiPriority="47"/>
-    <w:lsdException w:name="List Table 3" w:uiPriority="48"/>
-    <w:lsdException w:name="List Table 4" w:uiPriority="49"/>
-    <w:lsdException w:name="List Table 5 Dark" w:uiPriority="50"/>
-    <w:lsdException w:name="List Table 6 Colorful" w:uiPriority="51"/>
-    <w:lsdException w:name="List Table 7 Colorful" w:uiPriority="52"/>
-    <w:lsdException w:name="List Table 1 Light Accent 1" w:uiPriority="46"/>
-    <w:lsdException w:name="List Table 2 Accent 1" w:uiPriority="47"/>
-    <w:lsdException w:name="List Table 3 Accent 1" w:uiPriority="48"/>
-    <w:lsdException w:name="List Table 4 Accent 1" w:uiPriority="49"/>
-    <w:lsdException w:name="List Table 5 Dark Accent 1" w:uiPriority="50"/>
-    <w:lsdException w:name="List Table 6 Colorful Accent 1" w:uiPriority="51"/>
-    <w:lsdException w:name="List Table 7 Colorful Accent 1" w:uiPriority="52"/>
-    <w:lsdException w:name="List Table 1 Light Accent 2" w:uiPriority="46"/>
-    <w:lsdException w:name="List Table 2 Accent 2" w:uiPriority="47"/>
-    <w:lsdException w:name="List Table 3 Accent 2" w:uiPriority="48"/>
-    <w:lsdException w:name="List Table 4 Accent 2" w:uiPriority="49"/>
-    <w:lsdException w:name="List Table 5 Dark Accent 2" w:uiPriority="50"/>
-    <w:lsdException w:name="List Table 6 Colorful Accent 2" w:uiPriority="51"/>
-    <w:lsdException w:name="List Table 7 Colorful Accent 2" w:uiPriority="52"/>
-    <w:lsdException w:name="List Table 1 Light Accent 3" w:uiPriority="46"/>
-    <w:lsdException w:name="List Table 2 Accent 3" w:uiPriority="47"/>
-    <w:lsdException w:name="List Table 3 Accent 3" w:uiPriority="48"/>
-    <w:lsdException w:name="List Table 4 Accent 3" w:uiPriority="49"/>
-    <w:lsdException w:name="List Table 5 Dark Accent 3" w:uiPriority="50"/>
-    <w:lsdException w:name="List Table 6 Colorful Accent 3" w:uiPriority="51"/>
-    <w:lsdException w:name="List Table 7 Colorful Accent 3" w:uiPriority="52"/>
-    <w:lsdException w:name="List Table 1 Light Accent 4" w:uiPriority="46"/>
-    <w:lsdException w:name="List Table 2 Accent 4" w:uiPriority="47"/>
-    <w:lsdException w:name="List Table 3 Accent 4" w:uiPriority="48"/>
-    <w:lsdException w:name="List Table 4 Accent 4" w:uiPriority="49"/>
-    <w:lsdException w:name="List Table 5 Dark Accent 4" w:uiPriority="50"/>
-    <w:lsdException w:name="List Table 6 Colorful Accent 4" w:uiPriority="51"/>
-    <w:lsdException w:name="List Table 7 Colorful Accent 4" w:uiPriority="52"/>
-    <w:lsdException w:name="List Table 1 Light Accent 5" w:uiPriority="46"/>
-    <w:lsdException w:name="List Table 2 Accent 5" w:uiPriority="47"/>
-    <w:lsdException w:name="List Table 3 Accent 5" w:uiPriority="48"/>
-    <w:lsdException w:name="List Table 4 Accent 5" w:uiPriority="49"/>
-    <w:lsdException w:name="List Table 5 Dark Accent 5" w:uiPriority="50"/>
-    <w:lsdException w:name="List Table 6 Colorful Accent 5" w:uiPriority="51"/>
-    <w:lsdException w:name="List Table 7 Colorful Accent 5" w:uiPriority="52"/>
-    <w:lsdException w:name="List Table 1 Light Accent 6" w:uiPriority="46"/>
-    <w:lsdException w:name="List Table 2 Accent 6" w:uiPriority="47"/>
-    <w:lsdException w:name="List Table 3 Accent 6" w:uiPriority="48"/>
-    <w:lsdException w:name="List Table 4 Accent 6" w:uiPriority="49"/>
-    <w:lsdException w:name="List Table 5 Dark Accent 6" w:uiPriority="50"/>
-    <w:lsdException w:name="List Table 6 Colorful Accent 6" w:uiPriority="51"/>
-    <w:lsdException w:name="List Table 7 Colorful Accent 6" w:uiPriority="52"/>
-    <w:lsdException w:name="Mention" w:semiHidden="1" w:uiPriority="99" w:unhideWhenUsed="1"/>
-    <w:lsdException w:name="Smart Hyperlink" w:semiHidden="1" w:uiPriority="99" w:unhideWhenUsed="1"/>
-    <w:lsdException w:name="Hashtag" w:semiHidden="1" w:uiPriority="99" w:unhideWhenUsed="1"/>
-    <w:lsdException w:name="Unresolved Mention" w:semiHidden="1" w:uiPriority="99" w:unhideWhenUsed="1"/>
-    <w:lsdException w:name="Smart Link" w:semiHidden="1" w:uiPriority="99" w:unhideWhenUsed="1"/>
   </w:latentStyles>
   <w:style w:type="paragraph" w:default="1" w:styleId="a">
     <w:name w:val="Normal"/>
     <w:qFormat/>
+    <w:rsid w:val="00542FDA"/>
     <w:pPr>
       <w:widowControl w:val="0"/>
       <w:jc w:val="both"/>
@@ -1819,6 +1574,7 @@
     <w:uiPriority w:val="99"/>
     <w:semiHidden/>
     <w:unhideWhenUsed/>
+    <w:qFormat/>
     <w:tblPr>
       <w:tblInd w:w="0" w:type="dxa"/>
       <w:tblCellMar>
@@ -1839,6 +1595,7 @@
     <w:name w:val="Hyperlink"/>
     <w:basedOn w:val="a0"/>
     <w:qFormat/>
+    <w:rsid w:val="00542FDA"/>
     <w:rPr>
       <w:color w:val="0563C1" w:themeColor="hyperlink"/>
       <w:u w:val="single"/>
@@ -1849,6 +1606,7 @@
     <w:basedOn w:val="a"/>
     <w:uiPriority w:val="99"/>
     <w:qFormat/>
+    <w:rsid w:val="00542FDA"/>
     <w:pPr>
       <w:ind w:firstLineChars="200" w:firstLine="420"/>
     </w:pPr>
@@ -1856,7 +1614,7 @@
   <w:style w:type="paragraph" w:styleId="HTML">
     <w:name w:val="HTML Preformatted"/>
     <w:basedOn w:val="a"/>
-    <w:link w:val="HTML0"/>
+    <w:link w:val="HTMLChar"/>
     <w:uiPriority w:val="99"/>
     <w:unhideWhenUsed/>
     <w:rsid w:val="006D028E"/>
@@ -1888,8 +1646,8 @@
       <w:sz w:val="24"/>
     </w:rPr>
   </w:style>
-  <w:style w:type="character" w:customStyle="1" w:styleId="HTML0">
-    <w:name w:val="HTML 预设格式 字符"/>
+  <w:style w:type="character" w:customStyle="1" w:styleId="HTMLChar">
+    <w:name w:val="HTML 预设格式 Char"/>
     <w:basedOn w:val="a0"/>
     <w:link w:val="HTML"/>
     <w:uiPriority w:val="99"/>
@@ -1908,6 +1666,91 @@
     <w:pPr>
       <w:ind w:firstLineChars="200" w:firstLine="420"/>
     </w:pPr>
+  </w:style>
+  <w:style w:type="paragraph" w:styleId="a5">
+    <w:name w:val="Balloon Text"/>
+    <w:basedOn w:val="a"/>
+    <w:link w:val="Char"/>
+    <w:rsid w:val="00403652"/>
+    <w:rPr>
+      <w:sz w:val="18"/>
+      <w:szCs w:val="18"/>
+    </w:rPr>
+  </w:style>
+  <w:style w:type="character" w:customStyle="1" w:styleId="Char">
+    <w:name w:val="批注框文本 Char"/>
+    <w:basedOn w:val="a0"/>
+    <w:link w:val="a5"/>
+    <w:rsid w:val="00403652"/>
+    <w:rPr>
+      <w:rFonts w:asciiTheme="minorHAnsi" w:hAnsiTheme="minorHAnsi" w:cstheme="minorBidi"/>
+      <w:kern w:val="2"/>
+      <w:sz w:val="18"/>
+      <w:szCs w:val="18"/>
+    </w:rPr>
+  </w:style>
+  <w:style w:type="paragraph" w:styleId="a6">
+    <w:name w:val="header"/>
+    <w:basedOn w:val="a"/>
+    <w:link w:val="Char0"/>
+    <w:rsid w:val="00403652"/>
+    <w:pPr>
+      <w:pBdr>
+        <w:bottom w:val="single" w:sz="6" w:space="1" w:color="auto"/>
+      </w:pBdr>
+      <w:tabs>
+        <w:tab w:val="center" w:pos="4153"/>
+        <w:tab w:val="right" w:pos="8306"/>
+      </w:tabs>
+      <w:snapToGrid w:val="0"/>
+      <w:jc w:val="center"/>
+    </w:pPr>
+    <w:rPr>
+      <w:sz w:val="18"/>
+      <w:szCs w:val="18"/>
+    </w:rPr>
+  </w:style>
+  <w:style w:type="character" w:customStyle="1" w:styleId="Char0">
+    <w:name w:val="页眉 Char"/>
+    <w:basedOn w:val="a0"/>
+    <w:link w:val="a6"/>
+    <w:rsid w:val="00403652"/>
+    <w:rPr>
+      <w:rFonts w:asciiTheme="minorHAnsi" w:hAnsiTheme="minorHAnsi" w:cstheme="minorBidi"/>
+      <w:kern w:val="2"/>
+      <w:sz w:val="18"/>
+      <w:szCs w:val="18"/>
+    </w:rPr>
+  </w:style>
+  <w:style w:type="paragraph" w:styleId="a7">
+    <w:name w:val="footer"/>
+    <w:basedOn w:val="a"/>
+    <w:link w:val="Char1"/>
+    <w:rsid w:val="00403652"/>
+    <w:pPr>
+      <w:tabs>
+        <w:tab w:val="center" w:pos="4153"/>
+        <w:tab w:val="right" w:pos="8306"/>
+      </w:tabs>
+      <w:snapToGrid w:val="0"/>
+      <w:jc w:val="left"/>
+    </w:pPr>
+    <w:rPr>
+      <w:sz w:val="18"/>
+      <w:szCs w:val="18"/>
+    </w:rPr>
+  </w:style>
+  <w:style w:type="character" w:customStyle="1" w:styleId="Char1">
+    <w:name w:val="页脚 Char"/>
+    <w:basedOn w:val="a0"/>
+    <w:link w:val="a7"/>
+    <w:rsid w:val="00403652"/>
+    <w:rPr>
+      <w:rFonts w:asciiTheme="minorHAnsi" w:hAnsiTheme="minorHAnsi" w:cstheme="minorBidi"/>
+      <w:kern w:val="2"/>
+      <w:sz w:val="18"/>
+      <w:szCs w:val="18"/>
+    </w:rPr>
   </w:style>
 </w:styles>
 </file>

--- a/github.docx
+++ b/github.docx
@@ -931,9 +931,6 @@
           <w:numId w:val="2"/>
         </w:numPr>
         <w:ind w:firstLineChars="0"/>
-        <w:rPr>
-          <w:rFonts w:hint="eastAsia"/>
-        </w:rPr>
       </w:pPr>
       <w:r>
         <w:rPr>
@@ -948,19 +945,10 @@
         <w:t>冲突</w:t>
       </w:r>
     </w:p>
-    <w:p>
-      <w:pPr>
-        <w:rPr>
-          <w:rFonts w:hint="eastAsia"/>
-        </w:rPr>
-      </w:pPr>
-    </w:p>
+    <w:p/>
     <w:p>
       <w:pPr>
         <w:pStyle w:val="a4"/>
-        <w:rPr>
-          <w:rFonts w:hint="eastAsia"/>
-        </w:rPr>
       </w:pPr>
     </w:p>
     <w:p>
@@ -1121,9 +1109,6 @@
       <w:pPr>
         <w:widowControl/>
         <w:jc w:val="left"/>
-        <w:rPr>
-          <w:rFonts w:hint="eastAsia"/>
-        </w:rPr>
       </w:pPr>
       <w:hyperlink r:id="rId14" w:history="1">
         <w:r>
@@ -1138,9 +1123,6 @@
       <w:pPr>
         <w:widowControl/>
         <w:jc w:val="left"/>
-        <w:rPr>
-          <w:rFonts w:hint="eastAsia"/>
-        </w:rPr>
       </w:pPr>
     </w:p>
     <w:p>
@@ -1153,9 +1135,6 @@
         </w:numPr>
         <w:ind w:firstLineChars="0"/>
         <w:jc w:val="left"/>
-        <w:rPr>
-          <w:rFonts w:hint="eastAsia"/>
-        </w:rPr>
       </w:pPr>
       <w:r>
         <w:rPr>
@@ -1174,6 +1153,13 @@
       <w:pPr>
         <w:pStyle w:val="a4"/>
         <w:ind w:left="420" w:firstLineChars="0" w:firstLine="0"/>
+        <w:rPr>
+          <w:rFonts w:ascii="Menlo" w:hAnsi="Menlo" w:cs="Menlo" w:hint="eastAsia"/>
+          <w:color w:val="ABB2BF"/>
+          <w:sz w:val="14"/>
+          <w:szCs w:val="14"/>
+          <w:shd w:val="clear" w:color="auto" w:fill="282C34"/>
+        </w:rPr>
       </w:pPr>
       <w:r>
         <w:rPr>
@@ -1195,6 +1181,169 @@
         </w:rPr>
         <w:t>文件名</w:t>
       </w:r>
+    </w:p>
+    <w:p>
+      <w:pPr>
+        <w:pStyle w:val="a4"/>
+        <w:ind w:left="420" w:firstLineChars="0" w:firstLine="0"/>
+        <w:rPr>
+          <w:rFonts w:ascii="Menlo" w:hAnsi="Menlo" w:cs="Menlo" w:hint="eastAsia"/>
+          <w:color w:val="ABB2BF"/>
+          <w:sz w:val="14"/>
+          <w:szCs w:val="14"/>
+          <w:shd w:val="clear" w:color="auto" w:fill="282C34"/>
+        </w:rPr>
+      </w:pPr>
+    </w:p>
+    <w:p>
+      <w:pPr>
+        <w:rPr>
+          <w:rFonts w:ascii="Menlo" w:hAnsi="Menlo" w:cs="Menlo" w:hint="eastAsia"/>
+          <w:color w:val="ABB2BF"/>
+          <w:szCs w:val="14"/>
+          <w:shd w:val="clear" w:color="auto" w:fill="282C34"/>
+        </w:rPr>
+      </w:pPr>
+    </w:p>
+    <w:p>
+      <w:pPr>
+        <w:pStyle w:val="a4"/>
+        <w:numPr>
+          <w:ilvl w:val="0"/>
+          <w:numId w:val="2"/>
+        </w:numPr>
+        <w:ind w:firstLineChars="0"/>
+        <w:rPr>
+          <w:rFonts w:ascii="Segoe UI Emoji" w:hAnsi="Segoe UI Emoji" w:hint="eastAsia"/>
+          <w:color w:val="404040"/>
+          <w:sz w:val="16"/>
+          <w:szCs w:val="16"/>
+          <w:shd w:val="clear" w:color="auto" w:fill="FFFFFF"/>
+        </w:rPr>
+      </w:pPr>
+      <w:r>
+        <w:rPr>
+          <w:rFonts w:ascii="Segoe UI Emoji" w:hAnsi="Segoe UI Emoji"/>
+          <w:color w:val="404040"/>
+          <w:sz w:val="16"/>
+          <w:szCs w:val="16"/>
+          <w:shd w:val="clear" w:color="auto" w:fill="FFFFFF"/>
+        </w:rPr>
+        <w:t>commit</w:t>
+      </w:r>
+      <w:r>
+        <w:rPr>
+          <w:rFonts w:ascii="Segoe UI Emoji" w:hAnsi="Segoe UI Emoji"/>
+          <w:color w:val="404040"/>
+          <w:sz w:val="16"/>
+          <w:szCs w:val="16"/>
+          <w:shd w:val="clear" w:color="auto" w:fill="FFFFFF"/>
+        </w:rPr>
+        <w:t>的时候，</w:t>
+      </w:r>
+      <w:r>
+        <w:rPr>
+          <w:rFonts w:ascii="Segoe UI Emoji" w:hAnsi="Segoe UI Emoji"/>
+          <w:color w:val="404040"/>
+          <w:sz w:val="16"/>
+          <w:szCs w:val="16"/>
+          <w:shd w:val="clear" w:color="auto" w:fill="FFFFFF"/>
+        </w:rPr>
+        <w:t xml:space="preserve"> </w:t>
+      </w:r>
+      <w:r>
+        <w:rPr>
+          <w:rFonts w:ascii="Segoe UI Emoji" w:hAnsi="Segoe UI Emoji"/>
+          <w:color w:val="404040"/>
+          <w:sz w:val="16"/>
+          <w:szCs w:val="16"/>
+          <w:shd w:val="clear" w:color="auto" w:fill="FFFFFF"/>
+        </w:rPr>
+        <w:t>跳过</w:t>
+      </w:r>
+      <w:r>
+        <w:rPr>
+          <w:rFonts w:ascii="Segoe UI Emoji" w:hAnsi="Segoe UI Emoji"/>
+          <w:color w:val="404040"/>
+          <w:sz w:val="16"/>
+          <w:szCs w:val="16"/>
+          <w:shd w:val="clear" w:color="auto" w:fill="FFFFFF"/>
+        </w:rPr>
+        <w:t xml:space="preserve">eslit </w:t>
+      </w:r>
+      <w:r>
+        <w:rPr>
+          <w:rFonts w:ascii="Segoe UI Emoji" w:hAnsi="Segoe UI Emoji"/>
+          <w:color w:val="404040"/>
+          <w:sz w:val="16"/>
+          <w:szCs w:val="16"/>
+          <w:shd w:val="clear" w:color="auto" w:fill="FFFFFF"/>
+        </w:rPr>
+        <w:t>的强制检测</w:t>
+      </w:r>
+    </w:p>
+    <w:p>
+      <w:pPr>
+        <w:pStyle w:val="HTML"/>
+        <w:numPr>
+          <w:ilvl w:val="0"/>
+          <w:numId w:val="2"/>
+        </w:numPr>
+        <w:shd w:val="clear" w:color="auto" w:fill="2D2D2D"/>
+        <w:wordWrap w:val="0"/>
+        <w:spacing w:after="197"/>
+        <w:rPr>
+          <w:rFonts w:ascii="Consolas" w:hAnsi="Consolas"/>
+          <w:color w:val="CCCCCC"/>
+          <w:sz w:val="12"/>
+          <w:szCs w:val="12"/>
+        </w:rPr>
+      </w:pPr>
+      <w:r>
+        <w:rPr>
+          <w:rStyle w:val="HTML0"/>
+          <w:rFonts w:ascii="Consolas" w:hAnsi="Consolas"/>
+          <w:color w:val="CCCCCC"/>
+          <w:sz w:val="12"/>
+          <w:szCs w:val="12"/>
+          <w:bdr w:val="none" w:sz="0" w:space="0" w:color="auto" w:frame="1"/>
+        </w:rPr>
+        <w:t xml:space="preserve">git commit  --no-verify -m 'update: </w:t>
+      </w:r>
+      <w:r>
+        <w:rPr>
+          <w:rStyle w:val="HTML0"/>
+          <w:rFonts w:ascii="Consolas" w:hAnsi="Consolas"/>
+          <w:color w:val="CCCCCC"/>
+          <w:sz w:val="12"/>
+          <w:szCs w:val="12"/>
+          <w:bdr w:val="none" w:sz="0" w:space="0" w:color="auto" w:frame="1"/>
+        </w:rPr>
+        <w:t>这里是你想写的描述</w:t>
+      </w:r>
+      <w:r>
+        <w:rPr>
+          <w:rStyle w:val="HTML0"/>
+          <w:rFonts w:ascii="Consolas" w:hAnsi="Consolas"/>
+          <w:color w:val="CCCCCC"/>
+          <w:sz w:val="12"/>
+          <w:szCs w:val="12"/>
+          <w:bdr w:val="none" w:sz="0" w:space="0" w:color="auto" w:frame="1"/>
+        </w:rPr>
+        <w:t>'</w:t>
+      </w:r>
+    </w:p>
+    <w:p>
+      <w:pPr>
+        <w:pStyle w:val="a4"/>
+        <w:ind w:left="420" w:firstLineChars="0" w:firstLine="0"/>
+        <w:rPr>
+          <w:rFonts w:ascii="Menlo" w:hAnsi="Menlo" w:cs="Menlo"/>
+          <w:color w:val="ABB2BF"/>
+          <w:szCs w:val="14"/>
+          <w:shd w:val="clear" w:color="auto" w:fill="282C34"/>
+        </w:rPr>
+      </w:pPr>
     </w:p>
     <w:sectPr>
       <w:pgSz w:w="11906" w:h="16838"/>
@@ -1387,6 +1536,7 @@
     <w:lsdException w:name="Emphasis" w:qFormat="1"/>
     <w:lsdException w:name="HTML Top of Form" w:semiHidden="1" w:uiPriority="99" w:unhideWhenUsed="1"/>
     <w:lsdException w:name="HTML Bottom of Form" w:semiHidden="1" w:uiPriority="99" w:unhideWhenUsed="1"/>
+    <w:lsdException w:name="HTML Code" w:uiPriority="99"/>
     <w:lsdException w:name="HTML Preformatted" w:uiPriority="99"/>
     <w:lsdException w:name="Normal Table" w:semiHidden="1" w:uiPriority="99" w:unhideWhenUsed="1"/>
     <w:lsdException w:name="No List" w:semiHidden="1" w:uiPriority="99" w:unhideWhenUsed="1"/>
@@ -1752,6 +1902,18 @@
       <w:szCs w:val="18"/>
     </w:rPr>
   </w:style>
+  <w:style w:type="character" w:styleId="HTML0">
+    <w:name w:val="HTML Code"/>
+    <w:basedOn w:val="a0"/>
+    <w:uiPriority w:val="99"/>
+    <w:unhideWhenUsed/>
+    <w:rsid w:val="00296989"/>
+    <w:rPr>
+      <w:rFonts w:ascii="宋体" w:eastAsia="宋体" w:hAnsi="宋体" w:cs="宋体"/>
+      <w:sz w:val="24"/>
+      <w:szCs w:val="24"/>
+    </w:rPr>
+  </w:style>
 </w:styles>
 </file>
 

--- a/github.docx
+++ b/github.docx
@@ -1,6 +1,6 @@
 
 <file path=word/document.xml><?xml version="1.0" encoding="utf-8"?>
-<w:document xmlns:ve="http://schemas.openxmlformats.org/markup-compatibility/2006" xmlns:o="urn:schemas-microsoft-com:office:office" xmlns:r="http://schemas.openxmlformats.org/officeDocument/2006/relationships" xmlns:m="http://schemas.openxmlformats.org/officeDocument/2006/math" xmlns:v="urn:schemas-microsoft-com:vml" xmlns:wp="http://schemas.openxmlformats.org/drawingml/2006/wordprocessingDrawing" xmlns:w10="urn:schemas-microsoft-com:office:word" xmlns:w="http://schemas.openxmlformats.org/wordprocessingml/2006/main" xmlns:wne="http://schemas.microsoft.com/office/word/2006/wordml">
+<w:document xmlns:wpc="http://schemas.microsoft.com/office/word/2010/wordprocessingCanvas" xmlns:cx="http://schemas.microsoft.com/office/drawing/2014/chartex" xmlns:mc="http://schemas.openxmlformats.org/markup-compatibility/2006" xmlns:o="urn:schemas-microsoft-com:office:office" xmlns:r="http://schemas.openxmlformats.org/officeDocument/2006/relationships" xmlns:m="http://schemas.openxmlformats.org/officeDocument/2006/math" xmlns:v="urn:schemas-microsoft-com:vml" xmlns:wp14="http://schemas.microsoft.com/office/word/2010/wordprocessingDrawing" xmlns:wp="http://schemas.openxmlformats.org/drawingml/2006/wordprocessingDrawing" xmlns:w10="urn:schemas-microsoft-com:office:word" xmlns:w="http://schemas.openxmlformats.org/wordprocessingml/2006/main" xmlns:w14="http://schemas.microsoft.com/office/word/2010/wordml" xmlns:w15="http://schemas.microsoft.com/office/word/2012/wordml" xmlns:w16se="http://schemas.microsoft.com/office/word/2015/wordml/symex" xmlns:wpg="http://schemas.microsoft.com/office/word/2010/wordprocessingGroup" xmlns:wpi="http://schemas.microsoft.com/office/word/2010/wordprocessingInk" xmlns:wne="http://schemas.microsoft.com/office/word/2006/wordml" xmlns:wps="http://schemas.microsoft.com/office/word/2010/wordprocessingShape" mc:Ignorable="w14 w15 w16se wp14">
   <w:body>
     <w:p>
       <w:pPr>
@@ -1154,23 +1154,13 @@
         <w:pStyle w:val="a4"/>
         <w:ind w:left="420" w:firstLineChars="0" w:firstLine="0"/>
         <w:rPr>
-          <w:rFonts w:ascii="Menlo" w:hAnsi="Menlo" w:cs="Menlo" w:hint="eastAsia"/>
-          <w:color w:val="ABB2BF"/>
-          <w:sz w:val="14"/>
-          <w:szCs w:val="14"/>
-          <w:shd w:val="clear" w:color="auto" w:fill="282C34"/>
-        </w:rPr>
-      </w:pPr>
-      <w:r>
-        <w:rPr>
           <w:rFonts w:ascii="Menlo" w:hAnsi="Menlo" w:cs="Menlo"/>
           <w:color w:val="ABB2BF"/>
           <w:sz w:val="14"/>
           <w:szCs w:val="14"/>
           <w:shd w:val="clear" w:color="auto" w:fill="282C34"/>
         </w:rPr>
-        <w:t xml:space="preserve">git checkout -- </w:t>
-      </w:r>
+      </w:pPr>
       <w:r>
         <w:rPr>
           <w:rFonts w:ascii="Menlo" w:hAnsi="Menlo" w:cs="Menlo"/>
@@ -1179,26 +1169,36 @@
           <w:szCs w:val="14"/>
           <w:shd w:val="clear" w:color="auto" w:fill="282C34"/>
         </w:rPr>
-        <w:t>文件名</w:t>
-      </w:r>
-    </w:p>
-    <w:p>
-      <w:pPr>
-        <w:pStyle w:val="a4"/>
-        <w:ind w:left="420" w:firstLineChars="0" w:firstLine="0"/>
-        <w:rPr>
-          <w:rFonts w:ascii="Menlo" w:hAnsi="Menlo" w:cs="Menlo" w:hint="eastAsia"/>
+        <w:t xml:space="preserve">git checkout -- </w:t>
+      </w:r>
+      <w:r>
+        <w:rPr>
+          <w:rFonts w:ascii="Menlo" w:hAnsi="Menlo" w:cs="Menlo"/>
           <w:color w:val="ABB2BF"/>
           <w:sz w:val="14"/>
           <w:szCs w:val="14"/>
           <w:shd w:val="clear" w:color="auto" w:fill="282C34"/>
         </w:rPr>
-      </w:pPr>
-    </w:p>
-    <w:p>
-      <w:pPr>
-        <w:rPr>
-          <w:rFonts w:ascii="Menlo" w:hAnsi="Menlo" w:cs="Menlo" w:hint="eastAsia"/>
+        <w:t>文件名</w:t>
+      </w:r>
+    </w:p>
+    <w:p>
+      <w:pPr>
+        <w:pStyle w:val="a4"/>
+        <w:ind w:left="420" w:firstLineChars="0" w:firstLine="0"/>
+        <w:rPr>
+          <w:rFonts w:ascii="Menlo" w:hAnsi="Menlo" w:cs="Menlo"/>
+          <w:color w:val="ABB2BF"/>
+          <w:sz w:val="14"/>
+          <w:szCs w:val="14"/>
+          <w:shd w:val="clear" w:color="auto" w:fill="282C34"/>
+        </w:rPr>
+      </w:pPr>
+    </w:p>
+    <w:p>
+      <w:pPr>
+        <w:rPr>
+          <w:rFonts w:ascii="Menlo" w:hAnsi="Menlo" w:cs="Menlo"/>
           <w:color w:val="ABB2BF"/>
           <w:szCs w:val="14"/>
           <w:shd w:val="clear" w:color="auto" w:fill="282C34"/>
@@ -1214,7 +1214,7 @@
         </w:numPr>
         <w:ind w:firstLineChars="0"/>
         <w:rPr>
-          <w:rFonts w:ascii="Segoe UI Emoji" w:hAnsi="Segoe UI Emoji" w:hint="eastAsia"/>
+          <w:rFonts w:ascii="Segoe UI Emoji" w:hAnsi="Segoe UI Emoji"/>
           <w:color w:val="404040"/>
           <w:sz w:val="16"/>
           <w:szCs w:val="16"/>
@@ -1301,7 +1301,7 @@
       </w:pPr>
       <w:r>
         <w:rPr>
-          <w:rStyle w:val="HTML0"/>
+          <w:rStyle w:val="HTML1"/>
           <w:rFonts w:ascii="Consolas" w:hAnsi="Consolas"/>
           <w:color w:val="CCCCCC"/>
           <w:sz w:val="12"/>
@@ -1312,7 +1312,7 @@
       </w:r>
       <w:r>
         <w:rPr>
-          <w:rStyle w:val="HTML0"/>
+          <w:rStyle w:val="HTML1"/>
           <w:rFonts w:ascii="Consolas" w:hAnsi="Consolas"/>
           <w:color w:val="CCCCCC"/>
           <w:sz w:val="12"/>
@@ -1323,7 +1323,7 @@
       </w:r>
       <w:r>
         <w:rPr>
-          <w:rStyle w:val="HTML0"/>
+          <w:rStyle w:val="HTML1"/>
           <w:rFonts w:ascii="Consolas" w:hAnsi="Consolas"/>
           <w:color w:val="CCCCCC"/>
           <w:sz w:val="12"/>
@@ -1339,6 +1339,108 @@
         <w:ind w:left="420" w:firstLineChars="0" w:firstLine="0"/>
         <w:rPr>
           <w:rFonts w:ascii="Menlo" w:hAnsi="Menlo" w:cs="Menlo"/>
+          <w:color w:val="ABB2BF"/>
+          <w:szCs w:val="14"/>
+          <w:shd w:val="clear" w:color="auto" w:fill="282C34"/>
+        </w:rPr>
+      </w:pPr>
+    </w:p>
+    <w:p>
+      <w:pPr>
+        <w:rPr>
+          <w:rStyle w:val="ac"/>
+          <w:i w:val="0"/>
+          <w:iCs w:val="0"/>
+        </w:rPr>
+      </w:pPr>
+      <w:r>
+        <w:rPr>
+          <w:rStyle w:val="ac"/>
+          <w:rFonts w:hint="eastAsia"/>
+          <w:i w:val="0"/>
+          <w:iCs w:val="0"/>
+        </w:rPr>
+        <w:t>1</w:t>
+      </w:r>
+      <w:r>
+        <w:rPr>
+          <w:rStyle w:val="ac"/>
+          <w:i w:val="0"/>
+          <w:iCs w:val="0"/>
+        </w:rPr>
+        <w:t>1.</w:t>
+      </w:r>
+      <w:r>
+        <w:rPr>
+          <w:rStyle w:val="ac"/>
+          <w:i w:val="0"/>
+          <w:iCs w:val="0"/>
+        </w:rPr>
+        <w:t>查看隐藏文件</w:t>
+      </w:r>
+    </w:p>
+    <w:p>
+      <w:r>
+        <w:rPr>
+          <w:rStyle w:val="ac"/>
+          <w:i w:val="0"/>
+          <w:iCs w:val="0"/>
+        </w:rPr>
+        <w:t>#</w:t>
+      </w:r>
+      <w:r>
+        <w:rPr>
+          <w:rStyle w:val="ac"/>
+          <w:i w:val="0"/>
+          <w:iCs w:val="0"/>
+        </w:rPr>
+        <w:t>显示所有文件（包含隐藏文件）</w:t>
+      </w:r>
+      <w:r>
+        <w:br/>
+        <w:t>ls -a</w:t>
+      </w:r>
+    </w:p>
+    <w:p>
+      <w:r>
+        <w:rPr>
+          <w:rStyle w:val="ac"/>
+          <w:i w:val="0"/>
+          <w:iCs w:val="0"/>
+        </w:rPr>
+        <w:t>#</w:t>
+      </w:r>
+      <w:r>
+        <w:rPr>
+          <w:rStyle w:val="ac"/>
+          <w:i w:val="0"/>
+          <w:iCs w:val="0"/>
+        </w:rPr>
+        <w:t>只显示隐藏文件</w:t>
+      </w:r>
+      <w:r>
+        <w:br/>
+        <w:t>l.</w:t>
+      </w:r>
+      <w:bookmarkStart w:id="0" w:name="_GoBack"/>
+      <w:bookmarkEnd w:id="0"/>
+      <w:r>
+        <w:br/>
+      </w:r>
+      <w:r>
+        <w:t>或者</w:t>
+      </w:r>
+      <w:r>
+        <w:br/>
+        <w:t>ls -d .*</w:t>
+      </w:r>
+    </w:p>
+    <w:p>
+      <w:pPr>
+        <w:pStyle w:val="a4"/>
+        <w:ind w:left="420" w:firstLineChars="0" w:firstLine="0"/>
+        <w:rPr>
+          <w:rFonts w:ascii="Menlo" w:hAnsi="Menlo" w:cs="Menlo" w:hint="eastAsia"/>
           <w:color w:val="ABB2BF"/>
           <w:szCs w:val="14"/>
           <w:shd w:val="clear" w:color="auto" w:fill="282C34"/>
@@ -1356,15 +1458,15 @@
 </file>
 
 <file path=word/endnotes.xml><?xml version="1.0" encoding="utf-8"?>
-<w:endnotes xmlns:ve="http://schemas.openxmlformats.org/markup-compatibility/2006" xmlns:o="urn:schemas-microsoft-com:office:office" xmlns:r="http://schemas.openxmlformats.org/officeDocument/2006/relationships" xmlns:m="http://schemas.openxmlformats.org/officeDocument/2006/math" xmlns:v="urn:schemas-microsoft-com:vml" xmlns:wp="http://schemas.openxmlformats.org/drawingml/2006/wordprocessingDrawing" xmlns:w10="urn:schemas-microsoft-com:office:word" xmlns:w="http://schemas.openxmlformats.org/wordprocessingml/2006/main" xmlns:wne="http://schemas.microsoft.com/office/word/2006/wordml">
-  <w:endnote w:type="separator" w:id="0">
+<w:endnotes xmlns:wpc="http://schemas.microsoft.com/office/word/2010/wordprocessingCanvas" xmlns:cx="http://schemas.microsoft.com/office/drawing/2014/chartex" xmlns:mc="http://schemas.openxmlformats.org/markup-compatibility/2006" xmlns:o="urn:schemas-microsoft-com:office:office" xmlns:r="http://schemas.openxmlformats.org/officeDocument/2006/relationships" xmlns:m="http://schemas.openxmlformats.org/officeDocument/2006/math" xmlns:v="urn:schemas-microsoft-com:vml" xmlns:wp14="http://schemas.microsoft.com/office/word/2010/wordprocessingDrawing" xmlns:wp="http://schemas.openxmlformats.org/drawingml/2006/wordprocessingDrawing" xmlns:w10="urn:schemas-microsoft-com:office:word" xmlns:w="http://schemas.openxmlformats.org/wordprocessingml/2006/main" xmlns:w14="http://schemas.microsoft.com/office/word/2010/wordml" xmlns:w15="http://schemas.microsoft.com/office/word/2012/wordml" xmlns:w16se="http://schemas.microsoft.com/office/word/2015/wordml/symex" xmlns:wpg="http://schemas.microsoft.com/office/word/2010/wordprocessingGroup" xmlns:wpi="http://schemas.microsoft.com/office/word/2010/wordprocessingInk" xmlns:wne="http://schemas.microsoft.com/office/word/2006/wordml" xmlns:wps="http://schemas.microsoft.com/office/word/2010/wordprocessingShape" mc:Ignorable="w14 w15 w16se wp14">
+  <w:endnote w:type="separator" w:id="-1">
     <w:p>
       <w:r>
         <w:separator/>
       </w:r>
     </w:p>
   </w:endnote>
-  <w:endnote w:type="continuationSeparator" w:id="1">
+  <w:endnote w:type="continuationSeparator" w:id="0">
     <w:p>
       <w:r>
         <w:continuationSeparator/>
@@ -1375,15 +1477,15 @@
 </file>
 
 <file path=word/footnotes.xml><?xml version="1.0" encoding="utf-8"?>
-<w:footnotes xmlns:ve="http://schemas.openxmlformats.org/markup-compatibility/2006" xmlns:o="urn:schemas-microsoft-com:office:office" xmlns:r="http://schemas.openxmlformats.org/officeDocument/2006/relationships" xmlns:m="http://schemas.openxmlformats.org/officeDocument/2006/math" xmlns:v="urn:schemas-microsoft-com:vml" xmlns:wp="http://schemas.openxmlformats.org/drawingml/2006/wordprocessingDrawing" xmlns:w10="urn:schemas-microsoft-com:office:word" xmlns:w="http://schemas.openxmlformats.org/wordprocessingml/2006/main" xmlns:wne="http://schemas.microsoft.com/office/word/2006/wordml">
-  <w:footnote w:type="separator" w:id="0">
+<w:footnotes xmlns:wpc="http://schemas.microsoft.com/office/word/2010/wordprocessingCanvas" xmlns:cx="http://schemas.microsoft.com/office/drawing/2014/chartex" xmlns:mc="http://schemas.openxmlformats.org/markup-compatibility/2006" xmlns:o="urn:schemas-microsoft-com:office:office" xmlns:r="http://schemas.openxmlformats.org/officeDocument/2006/relationships" xmlns:m="http://schemas.openxmlformats.org/officeDocument/2006/math" xmlns:v="urn:schemas-microsoft-com:vml" xmlns:wp14="http://schemas.microsoft.com/office/word/2010/wordprocessingDrawing" xmlns:wp="http://schemas.openxmlformats.org/drawingml/2006/wordprocessingDrawing" xmlns:w10="urn:schemas-microsoft-com:office:word" xmlns:w="http://schemas.openxmlformats.org/wordprocessingml/2006/main" xmlns:w14="http://schemas.microsoft.com/office/word/2010/wordml" xmlns:w15="http://schemas.microsoft.com/office/word/2012/wordml" xmlns:w16se="http://schemas.microsoft.com/office/word/2015/wordml/symex" xmlns:wpg="http://schemas.microsoft.com/office/word/2010/wordprocessingGroup" xmlns:wpi="http://schemas.microsoft.com/office/word/2010/wordprocessingInk" xmlns:wne="http://schemas.microsoft.com/office/word/2006/wordml" xmlns:wps="http://schemas.microsoft.com/office/word/2010/wordprocessingShape" mc:Ignorable="w14 w15 w16se wp14">
+  <w:footnote w:type="separator" w:id="-1">
     <w:p>
       <w:r>
         <w:separator/>
       </w:r>
     </w:p>
   </w:footnote>
-  <w:footnote w:type="continuationSeparator" w:id="1">
+  <w:footnote w:type="continuationSeparator" w:id="0">
     <w:p>
       <w:r>
         <w:continuationSeparator/>
@@ -1394,8 +1496,8 @@
 </file>
 
 <file path=word/numbering.xml><?xml version="1.0" encoding="utf-8"?>
-<w:numbering xmlns:ve="http://schemas.openxmlformats.org/markup-compatibility/2006" xmlns:o="urn:schemas-microsoft-com:office:office" xmlns:r="http://schemas.openxmlformats.org/officeDocument/2006/relationships" xmlns:m="http://schemas.openxmlformats.org/officeDocument/2006/math" xmlns:v="urn:schemas-microsoft-com:vml" xmlns:wp="http://schemas.openxmlformats.org/drawingml/2006/wordprocessingDrawing" xmlns:w10="urn:schemas-microsoft-com:office:word" xmlns:w="http://schemas.openxmlformats.org/wordprocessingml/2006/main" xmlns:wne="http://schemas.microsoft.com/office/word/2006/wordml">
-  <w:abstractNum w:abstractNumId="0">
+<w:numbering xmlns:wpc="http://schemas.microsoft.com/office/word/2010/wordprocessingCanvas" xmlns:cx="http://schemas.microsoft.com/office/drawing/2014/chartex" xmlns:mc="http://schemas.openxmlformats.org/markup-compatibility/2006" xmlns:o="urn:schemas-microsoft-com:office:office" xmlns:r="http://schemas.openxmlformats.org/officeDocument/2006/relationships" xmlns:m="http://schemas.openxmlformats.org/officeDocument/2006/math" xmlns:v="urn:schemas-microsoft-com:vml" xmlns:wp14="http://schemas.microsoft.com/office/word/2010/wordprocessingDrawing" xmlns:wp="http://schemas.openxmlformats.org/drawingml/2006/wordprocessingDrawing" xmlns:w10="urn:schemas-microsoft-com:office:word" xmlns:w="http://schemas.openxmlformats.org/wordprocessingml/2006/main" xmlns:w14="http://schemas.microsoft.com/office/word/2010/wordml" xmlns:w15="http://schemas.microsoft.com/office/word/2012/wordml" xmlns:w16se="http://schemas.microsoft.com/office/word/2015/wordml/symex" xmlns:wpg="http://schemas.microsoft.com/office/word/2010/wordprocessingGroup" xmlns:wpi="http://schemas.microsoft.com/office/word/2010/wordprocessingInk" xmlns:wne="http://schemas.microsoft.com/office/word/2006/wordml" xmlns:wps="http://schemas.microsoft.com/office/word/2010/wordprocessingShape" mc:Ignorable="w14 w15 w16se wp14">
+  <w:abstractNum w:abstractNumId="0" w15:restartNumberingAfterBreak="0">
     <w:nsid w:val="0BB96761"/>
     <w:multiLevelType w:val="multilevel"/>
     <w:tmpl w:val="0BB96761"/>
@@ -1484,7 +1586,7 @@
       </w:pPr>
     </w:lvl>
   </w:abstractNum>
-  <w:abstractNum w:abstractNumId="1">
+  <w:abstractNum w:abstractNumId="1" w15:restartNumberingAfterBreak="0">
     <w:nsid w:val="5E0F0151"/>
     <w:multiLevelType w:val="singleLevel"/>
     <w:tmpl w:val="5E0F0151"/>
@@ -1506,7 +1608,7 @@
 </file>
 
 <file path=word/styles.xml><?xml version="1.0" encoding="utf-8"?>
-<w:styles xmlns:r="http://schemas.openxmlformats.org/officeDocument/2006/relationships" xmlns:w="http://schemas.openxmlformats.org/wordprocessingml/2006/main">
+<w:styles xmlns:mc="http://schemas.openxmlformats.org/markup-compatibility/2006" xmlns:r="http://schemas.openxmlformats.org/officeDocument/2006/relationships" xmlns:w="http://schemas.openxmlformats.org/wordprocessingml/2006/main" xmlns:w14="http://schemas.microsoft.com/office/word/2010/wordml" xmlns:w15="http://schemas.microsoft.com/office/word/2012/wordml" xmlns:w16se="http://schemas.microsoft.com/office/word/2015/wordml/symex" mc:Ignorable="w14 w15 w16se">
   <w:docDefaults>
     <w:rPrDefault>
       <w:rPr>
@@ -1516,7 +1618,7 @@
     </w:rPrDefault>
     <w:pPrDefault/>
   </w:docDefaults>
-  <w:latentStyles w:defLockedState="0" w:defUIPriority="0" w:defSemiHidden="0" w:defUnhideWhenUsed="0" w:defQFormat="0" w:count="267">
+  <w:latentStyles w:defLockedState="0" w:defUIPriority="0" w:defSemiHidden="0" w:defUnhideWhenUsed="0" w:defQFormat="0" w:count="371">
     <w:lsdException w:name="Normal" w:qFormat="1"/>
     <w:lsdException w:name="heading 1" w:qFormat="1"/>
     <w:lsdException w:name="heading 2" w:semiHidden="1" w:unhideWhenUsed="1" w:qFormat="1"/>
@@ -1527,18 +1629,97 @@
     <w:lsdException w:name="heading 7" w:semiHidden="1" w:unhideWhenUsed="1" w:qFormat="1"/>
     <w:lsdException w:name="heading 8" w:semiHidden="1" w:unhideWhenUsed="1" w:qFormat="1"/>
     <w:lsdException w:name="heading 9" w:semiHidden="1" w:unhideWhenUsed="1" w:qFormat="1"/>
+    <w:lsdException w:name="index 1" w:semiHidden="1" w:unhideWhenUsed="1"/>
+    <w:lsdException w:name="index 2" w:semiHidden="1" w:unhideWhenUsed="1"/>
+    <w:lsdException w:name="index 3" w:semiHidden="1" w:unhideWhenUsed="1"/>
+    <w:lsdException w:name="index 4" w:semiHidden="1" w:unhideWhenUsed="1"/>
+    <w:lsdException w:name="index 5" w:semiHidden="1" w:unhideWhenUsed="1"/>
+    <w:lsdException w:name="index 6" w:semiHidden="1" w:unhideWhenUsed="1"/>
+    <w:lsdException w:name="index 7" w:semiHidden="1" w:unhideWhenUsed="1"/>
+    <w:lsdException w:name="index 8" w:semiHidden="1" w:unhideWhenUsed="1"/>
+    <w:lsdException w:name="index 9" w:semiHidden="1" w:unhideWhenUsed="1"/>
+    <w:lsdException w:name="toc 1" w:semiHidden="1" w:unhideWhenUsed="1"/>
+    <w:lsdException w:name="toc 2" w:semiHidden="1" w:unhideWhenUsed="1"/>
+    <w:lsdException w:name="toc 3" w:semiHidden="1" w:unhideWhenUsed="1"/>
+    <w:lsdException w:name="toc 4" w:semiHidden="1" w:unhideWhenUsed="1"/>
+    <w:lsdException w:name="toc 5" w:semiHidden="1" w:unhideWhenUsed="1"/>
+    <w:lsdException w:name="toc 6" w:semiHidden="1" w:unhideWhenUsed="1"/>
+    <w:lsdException w:name="toc 7" w:semiHidden="1" w:unhideWhenUsed="1"/>
+    <w:lsdException w:name="toc 8" w:semiHidden="1" w:unhideWhenUsed="1"/>
+    <w:lsdException w:name="toc 9" w:semiHidden="1" w:unhideWhenUsed="1"/>
+    <w:lsdException w:name="Normal Indent" w:semiHidden="1" w:unhideWhenUsed="1"/>
+    <w:lsdException w:name="footnote text" w:semiHidden="1" w:unhideWhenUsed="1"/>
+    <w:lsdException w:name="annotation text" w:semiHidden="1" w:unhideWhenUsed="1"/>
+    <w:lsdException w:name="header" w:semiHidden="1" w:unhideWhenUsed="1"/>
+    <w:lsdException w:name="footer" w:semiHidden="1" w:unhideWhenUsed="1"/>
+    <w:lsdException w:name="index heading" w:semiHidden="1" w:unhideWhenUsed="1"/>
     <w:lsdException w:name="caption" w:semiHidden="1" w:unhideWhenUsed="1" w:qFormat="1"/>
+    <w:lsdException w:name="table of figures" w:semiHidden="1" w:unhideWhenUsed="1"/>
+    <w:lsdException w:name="envelope address" w:semiHidden="1" w:unhideWhenUsed="1"/>
+    <w:lsdException w:name="envelope return" w:semiHidden="1" w:unhideWhenUsed="1"/>
+    <w:lsdException w:name="footnote reference" w:semiHidden="1" w:unhideWhenUsed="1"/>
+    <w:lsdException w:name="annotation reference" w:semiHidden="1" w:unhideWhenUsed="1"/>
+    <w:lsdException w:name="line number" w:semiHidden="1" w:unhideWhenUsed="1"/>
+    <w:lsdException w:name="page number" w:semiHidden="1" w:unhideWhenUsed="1"/>
+    <w:lsdException w:name="endnote reference" w:semiHidden="1" w:unhideWhenUsed="1"/>
+    <w:lsdException w:name="endnote text" w:semiHidden="1" w:unhideWhenUsed="1"/>
+    <w:lsdException w:name="table of authorities" w:semiHidden="1" w:unhideWhenUsed="1"/>
+    <w:lsdException w:name="macro" w:semiHidden="1" w:unhideWhenUsed="1"/>
+    <w:lsdException w:name="toa heading" w:semiHidden="1" w:unhideWhenUsed="1"/>
+    <w:lsdException w:name="List" w:semiHidden="1" w:unhideWhenUsed="1"/>
+    <w:lsdException w:name="List Bullet" w:semiHidden="1" w:unhideWhenUsed="1"/>
+    <w:lsdException w:name="List 2" w:semiHidden="1" w:unhideWhenUsed="1"/>
+    <w:lsdException w:name="List 3" w:semiHidden="1" w:unhideWhenUsed="1"/>
+    <w:lsdException w:name="List Bullet 2" w:semiHidden="1" w:unhideWhenUsed="1"/>
+    <w:lsdException w:name="List Bullet 3" w:semiHidden="1" w:unhideWhenUsed="1"/>
+    <w:lsdException w:name="List Bullet 4" w:semiHidden="1" w:unhideWhenUsed="1"/>
+    <w:lsdException w:name="List Bullet 5" w:semiHidden="1" w:unhideWhenUsed="1"/>
+    <w:lsdException w:name="List Number 2" w:semiHidden="1" w:unhideWhenUsed="1"/>
+    <w:lsdException w:name="List Number 3" w:semiHidden="1" w:unhideWhenUsed="1"/>
+    <w:lsdException w:name="List Number 4" w:semiHidden="1" w:unhideWhenUsed="1"/>
+    <w:lsdException w:name="List Number 5" w:semiHidden="1" w:unhideWhenUsed="1"/>
     <w:lsdException w:name="Title" w:qFormat="1"/>
-    <w:lsdException w:name="Default Paragraph Font" w:uiPriority="1" w:unhideWhenUsed="1"/>
+    <w:lsdException w:name="Closing" w:semiHidden="1" w:unhideWhenUsed="1"/>
+    <w:lsdException w:name="Signature" w:semiHidden="1" w:unhideWhenUsed="1"/>
+    <w:lsdException w:name="Default Paragraph Font" w:semiHidden="1" w:uiPriority="1" w:unhideWhenUsed="1"/>
+    <w:lsdException w:name="Body Text" w:semiHidden="1" w:unhideWhenUsed="1"/>
+    <w:lsdException w:name="Body Text Indent" w:semiHidden="1" w:unhideWhenUsed="1"/>
+    <w:lsdException w:name="List Continue" w:semiHidden="1" w:unhideWhenUsed="1"/>
+    <w:lsdException w:name="List Continue 2" w:semiHidden="1" w:unhideWhenUsed="1"/>
+    <w:lsdException w:name="List Continue 3" w:semiHidden="1" w:unhideWhenUsed="1"/>
+    <w:lsdException w:name="List Continue 4" w:semiHidden="1" w:unhideWhenUsed="1"/>
+    <w:lsdException w:name="List Continue 5" w:semiHidden="1" w:unhideWhenUsed="1"/>
+    <w:lsdException w:name="Message Header" w:semiHidden="1" w:unhideWhenUsed="1"/>
     <w:lsdException w:name="Subtitle" w:qFormat="1"/>
-    <w:lsdException w:name="Hyperlink" w:qFormat="1"/>
+    <w:lsdException w:name="Body Text First Indent 2" w:semiHidden="1" w:unhideWhenUsed="1"/>
+    <w:lsdException w:name="Note Heading" w:semiHidden="1" w:unhideWhenUsed="1"/>
+    <w:lsdException w:name="Body Text 2" w:semiHidden="1" w:unhideWhenUsed="1"/>
+    <w:lsdException w:name="Body Text 3" w:semiHidden="1" w:unhideWhenUsed="1"/>
+    <w:lsdException w:name="Body Text Indent 2" w:semiHidden="1" w:unhideWhenUsed="1"/>
+    <w:lsdException w:name="Body Text Indent 3" w:semiHidden="1" w:unhideWhenUsed="1"/>
+    <w:lsdException w:name="Block Text" w:semiHidden="1" w:unhideWhenUsed="1"/>
+    <w:lsdException w:name="Hyperlink" w:semiHidden="1" w:unhideWhenUsed="1" w:qFormat="1"/>
+    <w:lsdException w:name="FollowedHyperlink" w:semiHidden="1" w:unhideWhenUsed="1"/>
     <w:lsdException w:name="Strong" w:qFormat="1"/>
-    <w:lsdException w:name="Emphasis" w:qFormat="1"/>
+    <w:lsdException w:name="Emphasis" w:uiPriority="20" w:qFormat="1"/>
+    <w:lsdException w:name="Document Map" w:semiHidden="1" w:unhideWhenUsed="1"/>
+    <w:lsdException w:name="Plain Text" w:semiHidden="1" w:unhideWhenUsed="1"/>
+    <w:lsdException w:name="E-mail Signature" w:semiHidden="1" w:unhideWhenUsed="1"/>
     <w:lsdException w:name="HTML Top of Form" w:semiHidden="1" w:uiPriority="99" w:unhideWhenUsed="1"/>
     <w:lsdException w:name="HTML Bottom of Form" w:semiHidden="1" w:uiPriority="99" w:unhideWhenUsed="1"/>
-    <w:lsdException w:name="HTML Code" w:uiPriority="99"/>
-    <w:lsdException w:name="HTML Preformatted" w:uiPriority="99"/>
+    <w:lsdException w:name="Normal (Web)" w:semiHidden="1" w:uiPriority="99" w:unhideWhenUsed="1"/>
+    <w:lsdException w:name="HTML Acronym" w:semiHidden="1" w:unhideWhenUsed="1"/>
+    <w:lsdException w:name="HTML Address" w:semiHidden="1" w:unhideWhenUsed="1"/>
+    <w:lsdException w:name="HTML Cite" w:semiHidden="1" w:unhideWhenUsed="1"/>
+    <w:lsdException w:name="HTML Code" w:semiHidden="1" w:uiPriority="99" w:unhideWhenUsed="1"/>
+    <w:lsdException w:name="HTML Definition" w:semiHidden="1" w:unhideWhenUsed="1"/>
+    <w:lsdException w:name="HTML Keyboard" w:semiHidden="1" w:unhideWhenUsed="1"/>
+    <w:lsdException w:name="HTML Preformatted" w:semiHidden="1" w:uiPriority="99" w:unhideWhenUsed="1"/>
+    <w:lsdException w:name="HTML Sample" w:semiHidden="1" w:unhideWhenUsed="1"/>
+    <w:lsdException w:name="HTML Typewriter" w:semiHidden="1" w:unhideWhenUsed="1"/>
+    <w:lsdException w:name="HTML Variable" w:semiHidden="1" w:unhideWhenUsed="1"/>
     <w:lsdException w:name="Normal Table" w:semiHidden="1" w:uiPriority="99" w:unhideWhenUsed="1"/>
+    <w:lsdException w:name="annotation subject" w:semiHidden="1" w:unhideWhenUsed="1"/>
     <w:lsdException w:name="No List" w:semiHidden="1" w:uiPriority="99" w:unhideWhenUsed="1"/>
     <w:lsdException w:name="Outline List 1" w:semiHidden="1" w:uiPriority="99" w:unhideWhenUsed="1"/>
     <w:lsdException w:name="Outline List 2" w:semiHidden="1" w:uiPriority="99" w:unhideWhenUsed="1"/>
@@ -1585,6 +1766,7 @@
     <w:lsdException w:name="Table Web 1" w:semiHidden="1" w:unhideWhenUsed="1"/>
     <w:lsdException w:name="Table Web 2" w:semiHidden="1" w:unhideWhenUsed="1"/>
     <w:lsdException w:name="Table Web 3" w:semiHidden="1" w:unhideWhenUsed="1"/>
+    <w:lsdException w:name="Balloon Text" w:semiHidden="1" w:unhideWhenUsed="1"/>
     <w:lsdException w:name="Table Theme" w:semiHidden="1" w:unhideWhenUsed="1"/>
     <w:lsdException w:name="Placeholder Text" w:semiHidden="1" w:uiPriority="99"/>
     <w:lsdException w:name="No Spacing" w:uiPriority="99"/>
@@ -1697,6 +1879,110 @@
     <w:lsdException w:name="Book Title" w:uiPriority="33" w:qFormat="1"/>
     <w:lsdException w:name="Bibliography" w:semiHidden="1" w:uiPriority="37" w:unhideWhenUsed="1"/>
     <w:lsdException w:name="TOC Heading" w:semiHidden="1" w:uiPriority="39" w:unhideWhenUsed="1" w:qFormat="1"/>
+    <w:lsdException w:name="Plain Table 1" w:uiPriority="41"/>
+    <w:lsdException w:name="Plain Table 2" w:uiPriority="42"/>
+    <w:lsdException w:name="Plain Table 3" w:uiPriority="43"/>
+    <w:lsdException w:name="Plain Table 4" w:uiPriority="44"/>
+    <w:lsdException w:name="Plain Table 5" w:uiPriority="45"/>
+    <w:lsdException w:name="Grid Table Light" w:uiPriority="40"/>
+    <w:lsdException w:name="Grid Table 1 Light" w:uiPriority="46"/>
+    <w:lsdException w:name="Grid Table 2" w:uiPriority="47"/>
+    <w:lsdException w:name="Grid Table 3" w:uiPriority="48"/>
+    <w:lsdException w:name="Grid Table 4" w:uiPriority="49"/>
+    <w:lsdException w:name="Grid Table 5 Dark" w:uiPriority="50"/>
+    <w:lsdException w:name="Grid Table 6 Colorful" w:uiPriority="51"/>
+    <w:lsdException w:name="Grid Table 7 Colorful" w:uiPriority="52"/>
+    <w:lsdException w:name="Grid Table 1 Light Accent 1" w:uiPriority="46"/>
+    <w:lsdException w:name="Grid Table 2 Accent 1" w:uiPriority="47"/>
+    <w:lsdException w:name="Grid Table 3 Accent 1" w:uiPriority="48"/>
+    <w:lsdException w:name="Grid Table 4 Accent 1" w:uiPriority="49"/>
+    <w:lsdException w:name="Grid Table 5 Dark Accent 1" w:uiPriority="50"/>
+    <w:lsdException w:name="Grid Table 6 Colorful Accent 1" w:uiPriority="51"/>
+    <w:lsdException w:name="Grid Table 7 Colorful Accent 1" w:uiPriority="52"/>
+    <w:lsdException w:name="Grid Table 1 Light Accent 2" w:uiPriority="46"/>
+    <w:lsdException w:name="Grid Table 2 Accent 2" w:uiPriority="47"/>
+    <w:lsdException w:name="Grid Table 3 Accent 2" w:uiPriority="48"/>
+    <w:lsdException w:name="Grid Table 4 Accent 2" w:uiPriority="49"/>
+    <w:lsdException w:name="Grid Table 5 Dark Accent 2" w:uiPriority="50"/>
+    <w:lsdException w:name="Grid Table 6 Colorful Accent 2" w:uiPriority="51"/>
+    <w:lsdException w:name="Grid Table 7 Colorful Accent 2" w:uiPriority="52"/>
+    <w:lsdException w:name="Grid Table 1 Light Accent 3" w:uiPriority="46"/>
+    <w:lsdException w:name="Grid Table 2 Accent 3" w:uiPriority="47"/>
+    <w:lsdException w:name="Grid Table 3 Accent 3" w:uiPriority="48"/>
+    <w:lsdException w:name="Grid Table 4 Accent 3" w:uiPriority="49"/>
+    <w:lsdException w:name="Grid Table 5 Dark Accent 3" w:uiPriority="50"/>
+    <w:lsdException w:name="Grid Table 6 Colorful Accent 3" w:uiPriority="51"/>
+    <w:lsdException w:name="Grid Table 7 Colorful Accent 3" w:uiPriority="52"/>
+    <w:lsdException w:name="Grid Table 1 Light Accent 4" w:uiPriority="46"/>
+    <w:lsdException w:name="Grid Table 2 Accent 4" w:uiPriority="47"/>
+    <w:lsdException w:name="Grid Table 3 Accent 4" w:uiPriority="48"/>
+    <w:lsdException w:name="Grid Table 4 Accent 4" w:uiPriority="49"/>
+    <w:lsdException w:name="Grid Table 5 Dark Accent 4" w:uiPriority="50"/>
+    <w:lsdException w:name="Grid Table 6 Colorful Accent 4" w:uiPriority="51"/>
+    <w:lsdException w:name="Grid Table 7 Colorful Accent 4" w:uiPriority="52"/>
+    <w:lsdException w:name="Grid Table 1 Light Accent 5" w:uiPriority="46"/>
+    <w:lsdException w:name="Grid Table 2 Accent 5" w:uiPriority="47"/>
+    <w:lsdException w:name="Grid Table 3 Accent 5" w:uiPriority="48"/>
+    <w:lsdException w:name="Grid Table 4 Accent 5" w:uiPriority="49"/>
+    <w:lsdException w:name="Grid Table 5 Dark Accent 5" w:uiPriority="50"/>
+    <w:lsdException w:name="Grid Table 6 Colorful Accent 5" w:uiPriority="51"/>
+    <w:lsdException w:name="Grid Table 7 Colorful Accent 5" w:uiPriority="52"/>
+    <w:lsdException w:name="Grid Table 1 Light Accent 6" w:uiPriority="46"/>
+    <w:lsdException w:name="Grid Table 2 Accent 6" w:uiPriority="47"/>
+    <w:lsdException w:name="Grid Table 3 Accent 6" w:uiPriority="48"/>
+    <w:lsdException w:name="Grid Table 4 Accent 6" w:uiPriority="49"/>
+    <w:lsdException w:name="Grid Table 5 Dark Accent 6" w:uiPriority="50"/>
+    <w:lsdException w:name="Grid Table 6 Colorful Accent 6" w:uiPriority="51"/>
+    <w:lsdException w:name="Grid Table 7 Colorful Accent 6" w:uiPriority="52"/>
+    <w:lsdException w:name="List Table 1 Light" w:uiPriority="46"/>
+    <w:lsdException w:name="List Table 2" w:uiPriority="47"/>
+    <w:lsdException w:name="List Table 3" w:uiPriority="48"/>
+    <w:lsdException w:name="List Table 4" w:uiPriority="49"/>
+    <w:lsdException w:name="List Table 5 Dark" w:uiPriority="50"/>
+    <w:lsdException w:name="List Table 6 Colorful" w:uiPriority="51"/>
+    <w:lsdException w:name="List Table 7 Colorful" w:uiPriority="52"/>
+    <w:lsdException w:name="List Table 1 Light Accent 1" w:uiPriority="46"/>
+    <w:lsdException w:name="List Table 2 Accent 1" w:uiPriority="47"/>
+    <w:lsdException w:name="List Table 3 Accent 1" w:uiPriority="48"/>
+    <w:lsdException w:name="List Table 4 Accent 1" w:uiPriority="49"/>
+    <w:lsdException w:name="List Table 5 Dark Accent 1" w:uiPriority="50"/>
+    <w:lsdException w:name="List Table 6 Colorful Accent 1" w:uiPriority="51"/>
+    <w:lsdException w:name="List Table 7 Colorful Accent 1" w:uiPriority="52"/>
+    <w:lsdException w:name="List Table 1 Light Accent 2" w:uiPriority="46"/>
+    <w:lsdException w:name="List Table 2 Accent 2" w:uiPriority="47"/>
+    <w:lsdException w:name="List Table 3 Accent 2" w:uiPriority="48"/>
+    <w:lsdException w:name="List Table 4 Accent 2" w:uiPriority="49"/>
+    <w:lsdException w:name="List Table 5 Dark Accent 2" w:uiPriority="50"/>
+    <w:lsdException w:name="List Table 6 Colorful Accent 2" w:uiPriority="51"/>
+    <w:lsdException w:name="List Table 7 Colorful Accent 2" w:uiPriority="52"/>
+    <w:lsdException w:name="List Table 1 Light Accent 3" w:uiPriority="46"/>
+    <w:lsdException w:name="List Table 2 Accent 3" w:uiPriority="47"/>
+    <w:lsdException w:name="List Table 3 Accent 3" w:uiPriority="48"/>
+    <w:lsdException w:name="List Table 4 Accent 3" w:uiPriority="49"/>
+    <w:lsdException w:name="List Table 5 Dark Accent 3" w:uiPriority="50"/>
+    <w:lsdException w:name="List Table 6 Colorful Accent 3" w:uiPriority="51"/>
+    <w:lsdException w:name="List Table 7 Colorful Accent 3" w:uiPriority="52"/>
+    <w:lsdException w:name="List Table 1 Light Accent 4" w:uiPriority="46"/>
+    <w:lsdException w:name="List Table 2 Accent 4" w:uiPriority="47"/>
+    <w:lsdException w:name="List Table 3 Accent 4" w:uiPriority="48"/>
+    <w:lsdException w:name="List Table 4 Accent 4" w:uiPriority="49"/>
+    <w:lsdException w:name="List Table 5 Dark Accent 4" w:uiPriority="50"/>
+    <w:lsdException w:name="List Table 6 Colorful Accent 4" w:uiPriority="51"/>
+    <w:lsdException w:name="List Table 7 Colorful Accent 4" w:uiPriority="52"/>
+    <w:lsdException w:name="List Table 1 Light Accent 5" w:uiPriority="46"/>
+    <w:lsdException w:name="List Table 2 Accent 5" w:uiPriority="47"/>
+    <w:lsdException w:name="List Table 3 Accent 5" w:uiPriority="48"/>
+    <w:lsdException w:name="List Table 4 Accent 5" w:uiPriority="49"/>
+    <w:lsdException w:name="List Table 5 Dark Accent 5" w:uiPriority="50"/>
+    <w:lsdException w:name="List Table 6 Colorful Accent 5" w:uiPriority="51"/>
+    <w:lsdException w:name="List Table 7 Colorful Accent 5" w:uiPriority="52"/>
+    <w:lsdException w:name="List Table 1 Light Accent 6" w:uiPriority="46"/>
+    <w:lsdException w:name="List Table 2 Accent 6" w:uiPriority="47"/>
+    <w:lsdException w:name="List Table 3 Accent 6" w:uiPriority="48"/>
+    <w:lsdException w:name="List Table 4 Accent 6" w:uiPriority="49"/>
+    <w:lsdException w:name="List Table 5 Dark Accent 6" w:uiPriority="50"/>
+    <w:lsdException w:name="List Table 6 Colorful Accent 6" w:uiPriority="51"/>
+    <w:lsdException w:name="List Table 7 Colorful Accent 6" w:uiPriority="52"/>
   </w:latentStyles>
   <w:style w:type="paragraph" w:default="1" w:styleId="a">
     <w:name w:val="Normal"/>
@@ -1724,7 +2010,6 @@
     <w:uiPriority w:val="99"/>
     <w:semiHidden/>
     <w:unhideWhenUsed/>
-    <w:qFormat/>
     <w:tblPr>
       <w:tblInd w:w="0" w:type="dxa"/>
       <w:tblCellMar>
@@ -1764,7 +2049,7 @@
   <w:style w:type="paragraph" w:styleId="HTML">
     <w:name w:val="HTML Preformatted"/>
     <w:basedOn w:val="a"/>
-    <w:link w:val="HTMLChar"/>
+    <w:link w:val="HTML0"/>
     <w:uiPriority w:val="99"/>
     <w:unhideWhenUsed/>
     <w:rsid w:val="006D028E"/>
@@ -1796,8 +2081,8 @@
       <w:sz w:val="24"/>
     </w:rPr>
   </w:style>
-  <w:style w:type="character" w:customStyle="1" w:styleId="HTMLChar">
-    <w:name w:val="HTML 预设格式 Char"/>
+  <w:style w:type="character" w:customStyle="1" w:styleId="HTML0">
+    <w:name w:val="HTML 预设格式 字符"/>
     <w:basedOn w:val="a0"/>
     <w:link w:val="HTML"/>
     <w:uiPriority w:val="99"/>
@@ -1820,15 +2105,15 @@
   <w:style w:type="paragraph" w:styleId="a5">
     <w:name w:val="Balloon Text"/>
     <w:basedOn w:val="a"/>
-    <w:link w:val="Char"/>
+    <w:link w:val="a6"/>
     <w:rsid w:val="00403652"/>
     <w:rPr>
       <w:sz w:val="18"/>
       <w:szCs w:val="18"/>
     </w:rPr>
   </w:style>
-  <w:style w:type="character" w:customStyle="1" w:styleId="Char">
-    <w:name w:val="批注框文本 Char"/>
+  <w:style w:type="character" w:customStyle="1" w:styleId="a6">
+    <w:name w:val="批注框文本 字符"/>
     <w:basedOn w:val="a0"/>
     <w:link w:val="a5"/>
     <w:rsid w:val="00403652"/>
@@ -1839,10 +2124,10 @@
       <w:szCs w:val="18"/>
     </w:rPr>
   </w:style>
-  <w:style w:type="paragraph" w:styleId="a6">
+  <w:style w:type="paragraph" w:styleId="a7">
     <w:name w:val="header"/>
     <w:basedOn w:val="a"/>
-    <w:link w:val="Char0"/>
+    <w:link w:val="a8"/>
     <w:rsid w:val="00403652"/>
     <w:pPr>
       <w:pBdr>
@@ -1860,10 +2145,10 @@
       <w:szCs w:val="18"/>
     </w:rPr>
   </w:style>
-  <w:style w:type="character" w:customStyle="1" w:styleId="Char0">
-    <w:name w:val="页眉 Char"/>
+  <w:style w:type="character" w:customStyle="1" w:styleId="a8">
+    <w:name w:val="页眉 字符"/>
     <w:basedOn w:val="a0"/>
-    <w:link w:val="a6"/>
+    <w:link w:val="a7"/>
     <w:rsid w:val="00403652"/>
     <w:rPr>
       <w:rFonts w:asciiTheme="minorHAnsi" w:hAnsiTheme="minorHAnsi" w:cstheme="minorBidi"/>
@@ -1872,10 +2157,10 @@
       <w:szCs w:val="18"/>
     </w:rPr>
   </w:style>
-  <w:style w:type="paragraph" w:styleId="a7">
+  <w:style w:type="paragraph" w:styleId="a9">
     <w:name w:val="footer"/>
     <w:basedOn w:val="a"/>
-    <w:link w:val="Char1"/>
+    <w:link w:val="aa"/>
     <w:rsid w:val="00403652"/>
     <w:pPr>
       <w:tabs>
@@ -1890,10 +2175,10 @@
       <w:szCs w:val="18"/>
     </w:rPr>
   </w:style>
-  <w:style w:type="character" w:customStyle="1" w:styleId="Char1">
-    <w:name w:val="页脚 Char"/>
+  <w:style w:type="character" w:customStyle="1" w:styleId="aa">
+    <w:name w:val="页脚 字符"/>
     <w:basedOn w:val="a0"/>
-    <w:link w:val="a7"/>
+    <w:link w:val="a9"/>
     <w:rsid w:val="00403652"/>
     <w:rPr>
       <w:rFonts w:asciiTheme="minorHAnsi" w:hAnsiTheme="minorHAnsi" w:cstheme="minorBidi"/>
@@ -1902,7 +2187,7 @@
       <w:szCs w:val="18"/>
     </w:rPr>
   </w:style>
-  <w:style w:type="character" w:styleId="HTML0">
+  <w:style w:type="character" w:styleId="HTML1">
     <w:name w:val="HTML Code"/>
     <w:basedOn w:val="a0"/>
     <w:uiPriority w:val="99"/>
@@ -1912,6 +2197,69 @@
       <w:rFonts w:ascii="宋体" w:eastAsia="宋体" w:hAnsi="宋体" w:cs="宋体"/>
       <w:sz w:val="24"/>
       <w:szCs w:val="24"/>
+    </w:rPr>
+  </w:style>
+  <w:style w:type="paragraph" w:styleId="ab">
+    <w:name w:val="Normal (Web)"/>
+    <w:basedOn w:val="a"/>
+    <w:uiPriority w:val="99"/>
+    <w:semiHidden/>
+    <w:unhideWhenUsed/>
+    <w:rsid w:val="00EE149C"/>
+    <w:pPr>
+      <w:widowControl/>
+      <w:spacing w:before="100" w:beforeAutospacing="1" w:after="100" w:afterAutospacing="1"/>
+      <w:jc w:val="left"/>
+    </w:pPr>
+    <w:rPr>
+      <w:rFonts w:ascii="宋体" w:eastAsia="宋体" w:hAnsi="宋体" w:cs="宋体"/>
+      <w:kern w:val="0"/>
+      <w:sz w:val="24"/>
+    </w:rPr>
+  </w:style>
+  <w:style w:type="character" w:styleId="ac">
+    <w:name w:val="Emphasis"/>
+    <w:basedOn w:val="a0"/>
+    <w:uiPriority w:val="20"/>
+    <w:qFormat/>
+    <w:rsid w:val="00EE149C"/>
+    <w:rPr>
+      <w:i/>
+      <w:iCs/>
+    </w:rPr>
+  </w:style>
+  <w:style w:type="paragraph" w:styleId="ad">
+    <w:name w:val="Title"/>
+    <w:basedOn w:val="a"/>
+    <w:next w:val="a"/>
+    <w:link w:val="ae"/>
+    <w:qFormat/>
+    <w:rsid w:val="00EE149C"/>
+    <w:pPr>
+      <w:spacing w:before="240" w:after="60"/>
+      <w:jc w:val="center"/>
+      <w:outlineLvl w:val="0"/>
+    </w:pPr>
+    <w:rPr>
+      <w:rFonts w:asciiTheme="majorHAnsi" w:eastAsiaTheme="majorEastAsia" w:hAnsiTheme="majorHAnsi" w:cstheme="majorBidi"/>
+      <w:b/>
+      <w:bCs/>
+      <w:sz w:val="32"/>
+      <w:szCs w:val="32"/>
+    </w:rPr>
+  </w:style>
+  <w:style w:type="character" w:customStyle="1" w:styleId="ae">
+    <w:name w:val="标题 字符"/>
+    <w:basedOn w:val="a0"/>
+    <w:link w:val="ad"/>
+    <w:rsid w:val="00EE149C"/>
+    <w:rPr>
+      <w:rFonts w:asciiTheme="majorHAnsi" w:eastAsiaTheme="majorEastAsia" w:hAnsiTheme="majorHAnsi" w:cstheme="majorBidi"/>
+      <w:b/>
+      <w:bCs/>
+      <w:kern w:val="2"/>
+      <w:sz w:val="32"/>
+      <w:szCs w:val="32"/>
     </w:rPr>
   </w:style>
 </w:styles>

--- a/github.docx
+++ b/github.docx
@@ -594,7 +594,69 @@
       </w:r>
     </w:p>
     <w:p/>
-    <w:p/>
+    <w:p>
+      <w:pPr>
+        <w:rPr>
+          <w:rFonts w:hint="eastAsia"/>
+        </w:rPr>
+      </w:pPr>
+      <w:r>
+        <w:rPr>
+          <w:rFonts w:hint="eastAsia"/>
+        </w:rPr>
+        <w:t xml:space="preserve"> </w:t>
+      </w:r>
+      <w:r>
+        <w:t xml:space="preserve"> </w:t>
+      </w:r>
+      <w:r>
+        <w:rPr>
+          <w:rFonts w:hint="eastAsia"/>
+        </w:rPr>
+        <w:t>如果子分支推送到主分支</w:t>
+      </w:r>
+      <w:r>
+        <w:rPr>
+          <w:rFonts w:hint="eastAsia"/>
+        </w:rPr>
+        <w:t>,</w:t>
+      </w:r>
+      <w:r>
+        <w:rPr>
+          <w:rFonts w:hint="eastAsia"/>
+        </w:rPr>
+        <w:t>切换到主分支</w:t>
+      </w:r>
+      <w:r>
+        <w:rPr>
+          <w:rFonts w:hint="eastAsia"/>
+        </w:rPr>
+        <w:t>,</w:t>
+      </w:r>
+      <w:r>
+        <w:rPr>
+          <w:rFonts w:hint="eastAsia"/>
+        </w:rPr>
+        <w:t>再</w:t>
+      </w:r>
+      <w:r>
+        <w:rPr>
+          <w:rFonts w:hint="eastAsia"/>
+        </w:rPr>
+        <w:t>m</w:t>
+      </w:r>
+      <w:r>
+        <w:t>erge</w:t>
+      </w:r>
+      <w:r>
+        <w:rPr>
+          <w:rFonts w:hint="eastAsia"/>
+        </w:rPr>
+        <w:t>子分支即可</w:t>
+      </w:r>
+      <w:bookmarkStart w:id="0" w:name="_GoBack"/>
+      <w:bookmarkEnd w:id="0"/>
+    </w:p>
     <w:p/>
     <w:p>
       <w:pPr>
@@ -1422,8 +1484,6 @@
         <w:br/>
         <w:t>l.</w:t>
       </w:r>
-      <w:bookmarkStart w:id="0" w:name="_GoBack"/>
-      <w:bookmarkEnd w:id="0"/>
       <w:r>
         <w:br/>
       </w:r>
@@ -1440,7 +1500,7 @@
         <w:pStyle w:val="a4"/>
         <w:ind w:left="420" w:firstLineChars="0" w:firstLine="0"/>
         <w:rPr>
-          <w:rFonts w:ascii="Menlo" w:hAnsi="Menlo" w:cs="Menlo" w:hint="eastAsia"/>
+          <w:rFonts w:ascii="Menlo" w:hAnsi="Menlo" w:cs="Menlo"/>
           <w:color w:val="ABB2BF"/>
           <w:szCs w:val="14"/>
           <w:shd w:val="clear" w:color="auto" w:fill="282C34"/>

--- a/github.docx
+++ b/github.docx
@@ -595,11 +595,6 @@
     </w:p>
     <w:p/>
     <w:p>
-      <w:pPr>
-        <w:rPr>
-          <w:rFonts w:hint="eastAsia"/>
-        </w:rPr>
-      </w:pPr>
       <w:r>
         <w:rPr>
           <w:rFonts w:hint="eastAsia"/>
@@ -654,8 +649,6 @@
         </w:rPr>
         <w:t>子分支即可</w:t>
       </w:r>
-      <w:bookmarkStart w:id="0" w:name="_GoBack"/>
-      <w:bookmarkEnd w:id="0"/>
     </w:p>
     <w:p/>
     <w:p>
@@ -1497,8 +1490,6 @@
     </w:p>
     <w:p>
       <w:pPr>
-        <w:pStyle w:val="a4"/>
-        <w:ind w:left="420" w:firstLineChars="0" w:firstLine="0"/>
         <w:rPr>
           <w:rFonts w:ascii="Menlo" w:hAnsi="Menlo" w:cs="Menlo"/>
           <w:color w:val="ABB2BF"/>
@@ -1506,6 +1497,78 @@
           <w:shd w:val="clear" w:color="auto" w:fill="282C34"/>
         </w:rPr>
       </w:pPr>
+    </w:p>
+    <w:p>
+      <w:pPr>
+        <w:rPr>
+          <w:rFonts w:ascii="Menlo" w:hAnsi="Menlo" w:cs="Menlo"/>
+          <w:color w:val="ABB2BF"/>
+          <w:szCs w:val="14"/>
+          <w:shd w:val="clear" w:color="auto" w:fill="282C34"/>
+        </w:rPr>
+      </w:pPr>
+    </w:p>
+    <w:p>
+      <w:pPr>
+        <w:pStyle w:val="a4"/>
+        <w:numPr>
+          <w:ilvl w:val="0"/>
+          <w:numId w:val="2"/>
+        </w:numPr>
+        <w:ind w:firstLineChars="0"/>
+        <w:rPr>
+          <w:rStyle w:val="ac"/>
+          <w:i w:val="0"/>
+          <w:iCs w:val="0"/>
+        </w:rPr>
+      </w:pPr>
+      <w:r>
+        <w:rPr>
+          <w:rStyle w:val="ac"/>
+          <w:rFonts w:hint="eastAsia"/>
+          <w:i w:val="0"/>
+          <w:iCs w:val="0"/>
+        </w:rPr>
+        <w:t>切换分支</w:t>
+      </w:r>
+    </w:p>
+    <w:p>
+      <w:r>
+        <w:rPr>
+          <w:rFonts w:hint="eastAsia"/>
+        </w:rPr>
+        <w:t>切换分支前</w:t>
+      </w:r>
+      <w:r>
+        <w:rPr>
+          <w:rFonts w:hint="eastAsia"/>
+        </w:rPr>
+        <w:t>，通过</w:t>
+      </w:r>
+      <w:r>
+        <w:rPr>
+          <w:rFonts w:hint="eastAsia"/>
+        </w:rPr>
+        <w:t>commit</w:t>
+      </w:r>
+      <w:r>
+        <w:rPr>
+          <w:rFonts w:hint="eastAsia"/>
+        </w:rPr>
+        <w:t>提交分支或者暂存本地</w:t>
+      </w:r>
+    </w:p>
+    <w:p>
+      <w:pPr>
+        <w:rPr>
+          <w:rFonts w:hint="eastAsia"/>
+        </w:rPr>
+      </w:pPr>
+      <w:r>
+        <w:t>https://www.cnblogs.com/yhjoker/p/11776240.html</w:t>
+      </w:r>
+      <w:bookmarkStart w:id="0" w:name="_GoBack"/>
+      <w:bookmarkEnd w:id="0"/>
     </w:p>
     <w:sectPr>
       <w:pgSz w:w="11906" w:h="16838"/>
